--- a/TXT/01_en.docx
+++ b/TXT/01_en.docx
@@ -17,6 +17,14 @@
           <w:highlight w:val="lightGray"/>
         </w:rPr>
         <w:t>MENU !</w:t>
+      </w:r>
+      <w:r>
+        <w:rPr>
+          <w:b/>
+          <w:bCs/>
+          <w:highlight w:val="lightGray"/>
+        </w:rPr>
+        <w:t xml:space="preserve"> (Table of contents)</w:t>
       </w:r>
     </w:p>
     <w:p>
@@ -520,7 +528,16 @@
           <w:highlight w:val="lightGray"/>
           <w:lang w:val="en-US"/>
         </w:rPr>
-        <w:t>I wouldn’t call myself an a</w:t>
+        <w:t xml:space="preserve">I wouldn’t call </w:t>
+      </w:r>
+      <w:bookmarkStart w:id="0" w:name="_GoBack"/>
+      <w:bookmarkEnd w:id="0"/>
+      <w:r>
+        <w:rPr>
+          <w:highlight w:val="lightGray"/>
+          <w:lang w:val="en-US"/>
+        </w:rPr>
+        <w:t>myself an a</w:t>
       </w:r>
       <w:r>
         <w:rPr>
@@ -724,16 +741,7 @@
           <w:highlight w:val="lightGray"/>
           <w:lang w:val="en-US"/>
         </w:rPr>
-        <w:t xml:space="preserve"> I was active in other fi</w:t>
-      </w:r>
-      <w:bookmarkStart w:id="0" w:name="_GoBack"/>
-      <w:bookmarkEnd w:id="0"/>
-      <w:r>
-        <w:rPr>
-          <w:highlight w:val="lightGray"/>
-          <w:lang w:val="en-US"/>
-        </w:rPr>
-        <w:t xml:space="preserve">elds of visual arts as well, </w:t>
+        <w:t xml:space="preserve"> I was active in other fields of visual arts as well, </w:t>
       </w:r>
       <w:r>
         <w:rPr>
@@ -1133,7 +1141,16 @@
         </w:numPr>
       </w:pPr>
       <w:r>
-        <w:t>STARTER (PRESENTATION)</w:t>
+        <w:rPr>
+          <w:lang w:val="en-US"/>
+        </w:rPr>
+        <w:t>Appetizer</w:t>
+      </w:r>
+      <w:r>
+        <w:t xml:space="preserve"> </w:t>
+      </w:r>
+      <w:r>
+        <w:t>(PRESENTATION)</w:t>
       </w:r>
     </w:p>
     <w:p>

--- a/TXT/01_en.docx
+++ b/TXT/01_en.docx
@@ -9547,8 +9547,6 @@
         </w:rPr>
         <w:br/>
       </w:r>
-      <w:bookmarkStart w:id="0" w:name="_GoBack"/>
-      <w:bookmarkEnd w:id="0"/>
       <w:r>
         <w:rPr>
           <w:b/>
@@ -9637,11 +9635,20 @@
           <w:ilvl w:val="0"/>
           <w:numId w:val="1"/>
         </w:numPr>
-      </w:pPr>
-      <w:r>
+        <w:rPr>
+          <w:highlight w:val="lightGray"/>
+        </w:rPr>
+      </w:pPr>
+      <w:r>
+        <w:rPr>
+          <w:highlight w:val="lightGray"/>
+        </w:rPr>
         <w:t>Dessert </w:t>
       </w:r>
       <w:r>
+        <w:rPr>
+          <w:highlight w:val="lightGray"/>
+        </w:rPr>
         <w:t xml:space="preserve"> (Conclusion)</w:t>
       </w:r>
     </w:p>
@@ -9650,107 +9657,90 @@
         <w:pStyle w:val="ListParagraph"/>
         <w:ind w:left="0"/>
         <w:rPr>
-          <w:lang w:val="en-US"/>
-        </w:rPr>
-      </w:pPr>
-      <w:r>
-        <w:rPr>
+          <w:highlight w:val="lightGray"/>
+          <w:lang w:val="en-US"/>
+        </w:rPr>
+      </w:pPr>
+      <w:r>
+        <w:rPr>
+          <w:highlight w:val="lightGray"/>
           <w:lang w:val="en-US"/>
         </w:rPr>
         <w:t>In conclusion it was a very successful period of time</w:t>
       </w:r>
       <w:r>
         <w:rPr>
+          <w:highlight w:val="lightGray"/>
           <w:lang w:val="en-US"/>
         </w:rPr>
         <w:t xml:space="preserve"> for me. N</w:t>
       </w:r>
       <w:r>
         <w:rPr>
+          <w:highlight w:val="lightGray"/>
           <w:lang w:val="en-US"/>
         </w:rPr>
         <w:t xml:space="preserve">ow I have an </w:t>
       </w:r>
       <w:r>
         <w:rPr>
-          <w:lang w:val="en-US"/>
-        </w:rPr>
-        <w:t>even</w:t>
-      </w:r>
-      <w:r>
-        <w:rPr>
-          <w:lang w:val="en-US"/>
-        </w:rPr>
-        <w:t xml:space="preserve"> clearer</w:t>
-      </w:r>
-      <w:r>
-        <w:rPr>
+          <w:highlight w:val="lightGray"/>
+          <w:lang w:val="en-US"/>
+        </w:rPr>
+        <w:t>even clearer</w:t>
+      </w:r>
+      <w:r>
+        <w:rPr>
+          <w:highlight w:val="lightGray"/>
           <w:lang w:val="en-US"/>
         </w:rPr>
         <w:t xml:space="preserve"> view of</w:t>
       </w:r>
       <w:r>
         <w:rPr>
+          <w:highlight w:val="lightGray"/>
           <w:lang w:val="en-US"/>
         </w:rPr>
         <w:t xml:space="preserve"> the</w:t>
       </w:r>
       <w:r>
         <w:rPr>
+          <w:highlight w:val="lightGray"/>
           <w:lang w:val="en-US"/>
         </w:rPr>
         <w:t xml:space="preserve"> future</w:t>
       </w:r>
       <w:r>
         <w:rPr>
+          <w:highlight w:val="lightGray"/>
           <w:lang w:val="en-US"/>
         </w:rPr>
         <w:t xml:space="preserve"> and what I’m going to do next.  </w:t>
       </w:r>
       <w:r>
         <w:rPr>
-          <w:lang w:val="en-US"/>
-        </w:rPr>
-        <w:t>I have other plans as well which can serve as backups in the even</w:t>
-      </w:r>
-      <w:r>
-        <w:rPr>
-          <w:lang w:val="en-US"/>
-        </w:rPr>
-        <w:t>t that the original projects do</w:t>
-      </w:r>
-      <w:r>
-        <w:rPr>
-          <w:lang w:val="en-US"/>
-        </w:rPr>
-        <w:t>e</w:t>
-      </w:r>
-      <w:r>
-        <w:rPr>
-          <w:lang w:val="en-US"/>
-        </w:rPr>
-        <w:t>sn’t</w:t>
-      </w:r>
-      <w:r>
-        <w:rPr>
-          <w:lang w:val="en-US"/>
-        </w:rPr>
-        <w:t xml:space="preserve"> succeed</w:t>
-      </w:r>
-      <w:r>
-        <w:rPr>
+          <w:highlight w:val="lightGray"/>
+          <w:lang w:val="en-US"/>
+        </w:rPr>
+        <w:t>I have other plans as well which can serve as backups in the event that the original projects doesn’t succeed</w:t>
+      </w:r>
+      <w:r>
+        <w:rPr>
+          <w:highlight w:val="lightGray"/>
           <w:lang w:val="en-US"/>
         </w:rPr>
         <w:t>, which</w:t>
       </w:r>
       <w:r>
         <w:rPr>
+          <w:highlight w:val="lightGray"/>
           <w:lang w:val="en-US"/>
         </w:rPr>
         <w:t xml:space="preserve"> makes it even more secure to proceed and reduces the risk of failure in general.</w:t>
       </w:r>
       <w:r>
         <w:rPr>
+          <w:highlight w:val="lightGray"/>
           <w:lang w:val="en-US"/>
         </w:rPr>
         <w:br/>
@@ -9758,24 +9748,28 @@
       </w:r>
       <w:r>
         <w:rPr>
+          <w:highlight w:val="lightGray"/>
           <w:lang w:val="en-US"/>
         </w:rPr>
         <w:t xml:space="preserve"> now an official Adobe Partner</w:t>
       </w:r>
       <w:r>
         <w:rPr>
+          <w:highlight w:val="lightGray"/>
           <w:lang w:val="en-US"/>
         </w:rPr>
         <w:t xml:space="preserve">, which may become very helpful in future developments of </w:t>
       </w:r>
       <w:r>
         <w:rPr>
+          <w:highlight w:val="lightGray"/>
           <w:lang w:val="en-US"/>
         </w:rPr>
         <w:t>my prospective company/studio.</w:t>
       </w:r>
       <w:r>
         <w:rPr>
+          <w:highlight w:val="lightGray"/>
           <w:lang w:val="en-US"/>
         </w:rPr>
         <w:br/>
@@ -9783,30 +9777,35 @@
       </w:r>
       <w:r>
         <w:rPr>
+          <w:highlight w:val="lightGray"/>
           <w:lang w:val="en-US"/>
         </w:rPr>
         <w:t xml:space="preserve">n the other hand I already </w:t>
       </w:r>
       <w:r>
         <w:rPr>
+          <w:highlight w:val="lightGray"/>
           <w:lang w:val="en-US"/>
         </w:rPr>
         <w:t xml:space="preserve">started the development of </w:t>
       </w:r>
       <w:r>
         <w:rPr>
+          <w:highlight w:val="lightGray"/>
           <w:lang w:val="en-US"/>
         </w:rPr>
         <w:t>new applications and vi</w:t>
       </w:r>
       <w:r>
         <w:rPr>
+          <w:highlight w:val="lightGray"/>
           <w:lang w:val="en-US"/>
         </w:rPr>
         <w:t>deo games with real potential for</w:t>
       </w:r>
       <w:r>
         <w:rPr>
+          <w:highlight w:val="lightGray"/>
           <w:lang w:val="en-US"/>
         </w:rPr>
         <w:t xml:space="preserve"> success in the mobile market.</w:t>
@@ -9817,103 +9816,104 @@
         <w:pStyle w:val="ListParagraph"/>
         <w:ind w:left="0"/>
         <w:rPr>
-          <w:lang w:val="en-US"/>
-        </w:rPr>
-      </w:pPr>
-      <w:r>
-        <w:rPr>
+          <w:highlight w:val="lightGray"/>
+          <w:lang w:val="en-US"/>
+        </w:rPr>
+      </w:pPr>
+      <w:r>
+        <w:rPr>
+          <w:highlight w:val="lightGray"/>
           <w:lang w:val="en-US"/>
         </w:rPr>
         <w:t>All in all</w:t>
       </w:r>
       <w:r>
         <w:rPr>
+          <w:highlight w:val="lightGray"/>
           <w:lang w:val="en-US"/>
         </w:rPr>
         <w:t>,</w:t>
       </w:r>
       <w:r>
         <w:rPr>
+          <w:highlight w:val="lightGray"/>
           <w:lang w:val="en-US"/>
         </w:rPr>
         <w:t xml:space="preserve"> </w:t>
       </w:r>
       <w:r>
         <w:rPr>
+          <w:highlight w:val="lightGray"/>
           <w:lang w:val="en-US"/>
         </w:rPr>
         <w:t xml:space="preserve">the </w:t>
       </w:r>
       <w:r>
         <w:rPr>
+          <w:highlight w:val="lightGray"/>
           <w:lang w:val="en-US"/>
         </w:rPr>
         <w:t xml:space="preserve">near future looks very promising and successful </w:t>
       </w:r>
       <w:r>
         <w:rPr>
+          <w:highlight w:val="lightGray"/>
           <w:lang w:val="en-US"/>
         </w:rPr>
         <w:t>for</w:t>
       </w:r>
       <w:r>
         <w:rPr>
-          <w:lang w:val="en-US"/>
-        </w:rPr>
-        <w:t xml:space="preserve"> me, although there are a few </w:t>
-      </w:r>
-      <w:r>
-        <w:rPr>
-          <w:lang w:val="en-US"/>
-        </w:rPr>
-        <w:t>challenges and ob</w:t>
-      </w:r>
-      <w:r>
-        <w:rPr>
+          <w:highlight w:val="lightGray"/>
+          <w:lang w:val="en-US"/>
+        </w:rPr>
+        <w:t xml:space="preserve"> me, although there are a few challenges and ob</w:t>
+      </w:r>
+      <w:r>
+        <w:rPr>
+          <w:highlight w:val="lightGray"/>
           <w:lang w:val="en-US"/>
         </w:rPr>
         <w:t>stacles I can</w:t>
       </w:r>
       <w:r>
         <w:rPr>
+          <w:highlight w:val="lightGray"/>
           <w:lang w:val="en-US"/>
         </w:rPr>
         <w:t xml:space="preserve"> predict</w:t>
       </w:r>
       <w:r>
         <w:rPr>
+          <w:highlight w:val="lightGray"/>
           <w:lang w:val="en-US"/>
         </w:rPr>
         <w:t xml:space="preserve">, which are mostly </w:t>
       </w:r>
       <w:r>
         <w:rPr>
+          <w:highlight w:val="lightGray"/>
           <w:lang w:val="en-US"/>
         </w:rPr>
         <w:t xml:space="preserve">outside of my area of </w:t>
       </w:r>
-      <w:proofErr w:type="spellStart"/>
-      <w:r>
-        <w:rPr>
-          <w:lang w:val="en-US"/>
-        </w:rPr>
-        <w:t>experties</w:t>
-      </w:r>
-      <w:proofErr w:type="spellEnd"/>
-      <w:r>
-        <w:rPr>
-          <w:lang w:val="en-US"/>
-        </w:rPr>
-        <w:t xml:space="preserve"> and which I</w:t>
-      </w:r>
-      <w:r>
-        <w:rPr>
-          <w:lang w:val="en-US"/>
-        </w:rPr>
-        <w:t xml:space="preserve"> ha</w:t>
-      </w:r>
-      <w:r>
-        <w:rPr>
+      <w:r>
+        <w:rPr>
+          <w:highlight w:val="lightGray"/>
+          <w:lang w:val="en-US"/>
+        </w:rPr>
+        <w:t>expertise</w:t>
+      </w:r>
+      <w:r>
+        <w:rPr>
+          <w:highlight w:val="lightGray"/>
+          <w:lang w:val="en-US"/>
+        </w:rPr>
+        <w:t xml:space="preserve"> and which I ha</w:t>
+      </w:r>
+      <w:r>
+        <w:rPr>
+          <w:highlight w:val="lightGray"/>
           <w:lang w:val="en-US"/>
         </w:rPr>
         <w:t>ve no control over.</w:t>
@@ -9929,102 +9929,119 @@
       </w:pPr>
       <w:r>
         <w:rPr>
+          <w:highlight w:val="lightGray"/>
           <w:lang w:val="en-US"/>
         </w:rPr>
         <w:t xml:space="preserve">These are mostly bureaucratic </w:t>
       </w:r>
       <w:r>
         <w:rPr>
+          <w:highlight w:val="lightGray"/>
           <w:lang w:val="en-US"/>
         </w:rPr>
         <w:t>challenges, like the right to work in Fr</w:t>
       </w:r>
       <w:r>
         <w:rPr>
+          <w:highlight w:val="lightGray"/>
           <w:lang w:val="en-US"/>
         </w:rPr>
         <w:t xml:space="preserve">ance and complicated </w:t>
       </w:r>
       <w:r>
         <w:rPr>
+          <w:highlight w:val="lightGray"/>
           <w:lang w:val="en-US"/>
         </w:rPr>
         <w:t>paper work</w:t>
       </w:r>
       <w:r>
         <w:rPr>
+          <w:highlight w:val="lightGray"/>
           <w:lang w:val="en-US"/>
         </w:rPr>
         <w:t xml:space="preserve"> and bureaucracies related to that. These are my main worries and biggest obstacles</w:t>
       </w:r>
       <w:r>
         <w:rPr>
+          <w:highlight w:val="lightGray"/>
           <w:lang w:val="en-US"/>
         </w:rPr>
         <w:t xml:space="preserve">. It is </w:t>
       </w:r>
       <w:r>
         <w:rPr>
+          <w:highlight w:val="lightGray"/>
           <w:lang w:val="en-US"/>
         </w:rPr>
         <w:t xml:space="preserve">unfortunate since they may definitely reduce the productivity and the level of success one may </w:t>
       </w:r>
       <w:r>
         <w:rPr>
+          <w:highlight w:val="lightGray"/>
           <w:lang w:val="en-US"/>
         </w:rPr>
         <w:t xml:space="preserve">achieve. Perhaps I </w:t>
       </w:r>
       <w:r>
         <w:rPr>
+          <w:highlight w:val="lightGray"/>
           <w:lang w:val="en-US"/>
         </w:rPr>
         <w:t>am overestimating the problem. H</w:t>
       </w:r>
       <w:r>
         <w:rPr>
+          <w:highlight w:val="lightGray"/>
           <w:lang w:val="en-US"/>
         </w:rPr>
         <w:t>owever</w:t>
       </w:r>
       <w:r>
         <w:rPr>
+          <w:highlight w:val="lightGray"/>
           <w:lang w:val="en-US"/>
         </w:rPr>
         <w:t>,</w:t>
       </w:r>
       <w:r>
         <w:rPr>
+          <w:highlight w:val="lightGray"/>
           <w:lang w:val="en-US"/>
         </w:rPr>
         <w:t xml:space="preserve"> I think it’s better to be</w:t>
       </w:r>
       <w:r>
         <w:rPr>
+          <w:highlight w:val="lightGray"/>
           <w:lang w:val="en-US"/>
         </w:rPr>
         <w:t xml:space="preserve"> a</w:t>
       </w:r>
       <w:r>
         <w:rPr>
+          <w:highlight w:val="lightGray"/>
           <w:lang w:val="en-US"/>
         </w:rPr>
         <w:t xml:space="preserve"> pessimist since I have no expertise and knowledge </w:t>
       </w:r>
       <w:r>
         <w:rPr>
+          <w:highlight w:val="lightGray"/>
           <w:lang w:val="en-US"/>
         </w:rPr>
         <w:t xml:space="preserve">concerning these things. I was and still </w:t>
       </w:r>
       <w:r>
         <w:rPr>
+          <w:highlight w:val="lightGray"/>
           <w:lang w:val="en-US"/>
         </w:rPr>
         <w:t xml:space="preserve">am very hopeful about the </w:t>
       </w:r>
       <w:r>
         <w:rPr>
+          <w:highlight w:val="lightGray"/>
           <w:lang w:val="en-US"/>
         </w:rPr>
         <w:lastRenderedPageBreak/>
@@ -10032,18 +10049,21 @@
       </w:r>
       <w:r>
         <w:rPr>
+          <w:highlight w:val="lightGray"/>
           <w:lang w:val="en-US"/>
         </w:rPr>
         <w:t xml:space="preserve"> university or similar institutions to support students and researchers with</w:t>
       </w:r>
       <w:r>
         <w:rPr>
+          <w:highlight w:val="lightGray"/>
           <w:lang w:val="en-US"/>
         </w:rPr>
         <w:t xml:space="preserve"> these kinds of challenges.</w:t>
       </w:r>
       <w:r>
         <w:rPr>
+          <w:highlight w:val="lightGray"/>
           <w:lang w:val="en-US"/>
         </w:rPr>
         <w:br/>
@@ -10051,24 +10071,28 @@
       </w:r>
       <w:r>
         <w:rPr>
+          <w:highlight w:val="lightGray"/>
           <w:lang w:val="en-US"/>
         </w:rPr>
         <w:t xml:space="preserve"> the</w:t>
       </w:r>
       <w:r>
         <w:rPr>
+          <w:highlight w:val="lightGray"/>
           <w:lang w:val="en-US"/>
         </w:rPr>
         <w:t xml:space="preserve"> next chap</w:t>
       </w:r>
       <w:r>
         <w:rPr>
+          <w:highlight w:val="lightGray"/>
           <w:lang w:val="en-US"/>
         </w:rPr>
         <w:t>ter I’ll explain in more detail my future plans and projects from</w:t>
       </w:r>
       <w:r>
         <w:rPr>
+          <w:highlight w:val="lightGray"/>
           <w:lang w:val="en-US"/>
         </w:rPr>
         <w:t xml:space="preserve"> a more realistic point of view, including project plans, time tables, budget planning and marketing strategies.</w:t>
@@ -10097,17 +10121,20 @@
           <w:numId w:val="1"/>
         </w:numPr>
         <w:rPr>
-          <w:lang w:val="en-US"/>
-        </w:rPr>
-      </w:pPr>
-      <w:r>
-        <w:rPr>
+          <w:highlight w:val="lightGray"/>
+          <w:lang w:val="en-US"/>
+        </w:rPr>
+      </w:pPr>
+      <w:r>
+        <w:rPr>
+          <w:highlight w:val="lightGray"/>
           <w:lang w:val="en-US"/>
         </w:rPr>
         <w:t>Espresso </w:t>
       </w:r>
       <w:r>
         <w:rPr>
+          <w:highlight w:val="lightGray"/>
           <w:lang w:val="en-US"/>
         </w:rPr>
         <w:t>(Future)</w:t>
@@ -10122,138 +10149,148 @@
       </w:pPr>
       <w:r>
         <w:rPr>
+          <w:highlight w:val="lightGray"/>
           <w:lang w:val="en-US"/>
         </w:rPr>
         <w:t xml:space="preserve">In this chapter we will discuss the future, </w:t>
       </w:r>
       <w:r>
         <w:rPr>
+          <w:highlight w:val="lightGray"/>
           <w:lang w:val="en-US"/>
         </w:rPr>
         <w:t>e</w:t>
       </w:r>
       <w:r>
         <w:rPr>
+          <w:highlight w:val="lightGray"/>
           <w:lang w:val="en-US"/>
         </w:rPr>
         <w:t xml:space="preserve">specially the near future of this journey, the </w:t>
       </w:r>
       <w:r>
         <w:rPr>
+          <w:highlight w:val="lightGray"/>
           <w:lang w:val="en-US"/>
         </w:rPr>
         <w:t>kick-start</w:t>
       </w:r>
       <w:r>
         <w:rPr>
+          <w:highlight w:val="lightGray"/>
           <w:lang w:val="en-US"/>
         </w:rPr>
         <w:t xml:space="preserve"> of a start-up studio. T</w:t>
       </w:r>
       <w:r>
         <w:rPr>
+          <w:highlight w:val="lightGray"/>
           <w:lang w:val="en-US"/>
         </w:rPr>
         <w:t>his is just the beginning</w:t>
       </w:r>
       <w:r>
         <w:rPr>
+          <w:highlight w:val="lightGray"/>
           <w:lang w:val="en-US"/>
         </w:rPr>
         <w:t xml:space="preserve"> and</w:t>
       </w:r>
       <w:r>
         <w:rPr>
+          <w:highlight w:val="lightGray"/>
           <w:lang w:val="en-US"/>
         </w:rPr>
         <w:t xml:space="preserve"> I have a </w:t>
       </w:r>
       <w:r>
         <w:rPr>
+          <w:highlight w:val="lightGray"/>
           <w:lang w:val="en-US"/>
         </w:rPr>
         <w:t>lot of plans for the next steps</w:t>
       </w:r>
       <w:r>
         <w:rPr>
+          <w:highlight w:val="lightGray"/>
           <w:lang w:val="en-US"/>
         </w:rPr>
         <w:t>. E</w:t>
       </w:r>
       <w:r>
         <w:rPr>
+          <w:highlight w:val="lightGray"/>
           <w:lang w:val="en-US"/>
         </w:rPr>
         <w:t>ven th</w:t>
       </w:r>
       <w:r>
         <w:rPr>
+          <w:highlight w:val="lightGray"/>
           <w:lang w:val="en-US"/>
         </w:rPr>
         <w:t xml:space="preserve">ough it looks very </w:t>
       </w:r>
       <w:r>
         <w:rPr>
+          <w:highlight w:val="lightGray"/>
           <w:lang w:val="en-US"/>
         </w:rPr>
         <w:t>promising,</w:t>
       </w:r>
       <w:r>
         <w:rPr>
+          <w:highlight w:val="lightGray"/>
           <w:lang w:val="en-US"/>
         </w:rPr>
         <w:t xml:space="preserve"> except for the bureaucracy issues</w:t>
       </w:r>
       <w:r>
         <w:rPr>
+          <w:highlight w:val="lightGray"/>
           <w:lang w:val="en-US"/>
         </w:rPr>
         <w:t xml:space="preserve">, and I don’t see many signs of </w:t>
       </w:r>
       <w:r>
         <w:rPr>
+          <w:highlight w:val="lightGray"/>
           <w:lang w:val="en-US"/>
         </w:rPr>
         <w:t>possible failures in these primary steps, we have</w:t>
       </w:r>
       <w:r>
         <w:rPr>
+          <w:highlight w:val="lightGray"/>
           <w:lang w:val="en-US"/>
         </w:rPr>
         <w:t xml:space="preserve"> to think about unpredictable</w:t>
       </w:r>
       <w:r>
         <w:rPr>
+          <w:highlight w:val="lightGray"/>
           <w:lang w:val="en-US"/>
         </w:rPr>
         <w:t xml:space="preserve"> s</w:t>
       </w:r>
       <w:r>
         <w:rPr>
+          <w:highlight w:val="lightGray"/>
           <w:lang w:val="en-US"/>
         </w:rPr>
         <w:t>ituations and have backup plans.</w:t>
       </w:r>
       <w:r>
         <w:rPr>
+          <w:highlight w:val="lightGray"/>
           <w:lang w:val="en-US"/>
         </w:rPr>
         <w:br/>
-      </w:r>
-      <w:r>
-        <w:rPr>
-          <w:lang w:val="en-US"/>
-        </w:rPr>
-        <w:t>Here but, we will have a look at primary business and project plans, prepared for the “start”,</w:t>
-      </w:r>
-      <w:r>
-        <w:rPr>
-          <w:lang w:val="en-US"/>
-        </w:rPr>
-        <w:t xml:space="preserve"> including a primary and general business plan of the company (produced for the incubator selection exams) and an execution plan and project time-table of the first project in hand.</w:t>
-      </w:r>
-      <w:r>
-        <w:rPr>
+        <w:t>Here but, we will have a look at primary business and project plans, prepared for the “start”, including a primary and general business plan of the company (produced for the incubator selection exams) and an execution plan and project time-table of the first project in hand.</w:t>
+      </w:r>
+      <w:r>
+        <w:rPr>
+          <w:highlight w:val="lightGray"/>
           <w:lang w:val="en-US"/>
         </w:rPr>
         <w:br/>
@@ -10261,87 +10298,93 @@
       </w:r>
       <w:r>
         <w:rPr>
+          <w:highlight w:val="lightGray"/>
           <w:lang w:val="en-US"/>
         </w:rPr>
         <w:t>it’s existence), money won</w:t>
       </w:r>
       <w:r>
         <w:rPr>
+          <w:highlight w:val="lightGray"/>
           <w:lang w:val="en-US"/>
         </w:rPr>
         <w:t>’</w:t>
       </w:r>
       <w:r>
         <w:rPr>
+          <w:highlight w:val="lightGray"/>
           <w:lang w:val="en-US"/>
         </w:rPr>
         <w:t>t be the main or only goal of the company.  O</w:t>
       </w:r>
       <w:r>
         <w:rPr>
+          <w:highlight w:val="lightGray"/>
           <w:lang w:val="en-US"/>
         </w:rPr>
         <w:t>ur main focus w</w:t>
       </w:r>
       <w:r>
         <w:rPr>
+          <w:highlight w:val="lightGray"/>
           <w:lang w:val="en-US"/>
         </w:rPr>
         <w:t>ill</w:t>
       </w:r>
       <w:r>
         <w:rPr>
+          <w:highlight w:val="lightGray"/>
           <w:lang w:val="en-US"/>
         </w:rPr>
         <w:t xml:space="preserve"> be on cultural and artistic aspects of our activity but in a way that make</w:t>
       </w:r>
       <w:r>
         <w:rPr>
+          <w:highlight w:val="lightGray"/>
           <w:lang w:val="en-US"/>
         </w:rPr>
         <w:t>s</w:t>
       </w:r>
       <w:r>
         <w:rPr>
-          <w:lang w:val="en-US"/>
-        </w:rPr>
-        <w:t xml:space="preserve"> it possible to maintain our exis</w:t>
-      </w:r>
-      <w:r>
-        <w:rPr>
-          <w:lang w:val="en-US"/>
-        </w:rPr>
-        <w:t>tence in an independent state of activity in a commercial point of view.</w:t>
-      </w:r>
-      <w:r>
-        <w:rPr>
-          <w:lang w:val="en-US"/>
-        </w:rPr>
-        <w:t xml:space="preserve"> I believe that most of the actors in the entertainment market are over</w:t>
-      </w:r>
-      <w:r>
-        <w:rPr>
+          <w:highlight w:val="lightGray"/>
+          <w:lang w:val="en-US"/>
+        </w:rPr>
+        <w:t xml:space="preserve"> it possible to maintain our existence in an independent state of activity in a commercial point of view. I believe that most of the actors in the entertainment market are over</w:t>
+      </w:r>
+      <w:r>
+        <w:rPr>
+          <w:highlight w:val="lightGray"/>
           <w:lang w:val="en-US"/>
         </w:rPr>
         <w:t>ly</w:t>
       </w:r>
       <w:r>
         <w:rPr>
+          <w:highlight w:val="lightGray"/>
           <w:lang w:val="en-US"/>
         </w:rPr>
         <w:t xml:space="preserve"> focused on the commercial</w:t>
       </w:r>
       <w:r>
         <w:rPr>
+          <w:highlight w:val="lightGray"/>
           <w:lang w:val="en-US"/>
         </w:rPr>
         <w:t xml:space="preserve"> success and profit-based strategies that make it even more achievable for</w:t>
       </w:r>
       <w:r>
         <w:rPr>
-          <w:lang w:val="en-US"/>
-        </w:rPr>
-        <w:t xml:space="preserve"> truly balanced start-ups to achieve success in this market. </w:t>
+          <w:highlight w:val="lightGray"/>
+          <w:lang w:val="en-US"/>
+        </w:rPr>
+        <w:t xml:space="preserve"> truly balanced start-ups to achieve success in this market.</w:t>
+      </w:r>
+      <w:r>
+        <w:rPr>
+          <w:lang w:val="en-US"/>
+        </w:rPr>
+        <w:t xml:space="preserve"> </w:t>
       </w:r>
     </w:p>
     <w:p>
@@ -10356,6 +10399,7 @@
       </w:pPr>
       <w:r>
         <w:rPr>
+          <w:highlight w:val="lightGray"/>
           <w:lang w:val="en-US"/>
         </w:rPr>
         <w:t>Studio/ company summary and primitive business plans</w:t>
@@ -10365,41 +10409,48 @@
       <w:pPr>
         <w:ind w:left="720"/>
         <w:rPr>
-          <w:lang w:val="en-US"/>
-        </w:rPr>
-      </w:pPr>
-      <w:r>
-        <w:rPr>
+          <w:highlight w:val="lightGray"/>
+          <w:lang w:val="en-US"/>
+        </w:rPr>
+      </w:pPr>
+      <w:r>
+        <w:rPr>
+          <w:highlight w:val="lightGray"/>
           <w:lang w:val="en-US"/>
         </w:rPr>
         <w:t>3Dots would be the name of my future, prospective studio (although I had a successful animation studio with the exact same name for years before leaving my country).</w:t>
       </w:r>
       <w:r>
         <w:rPr>
+          <w:highlight w:val="lightGray"/>
           <w:lang w:val="en-US"/>
         </w:rPr>
         <w:br/>
       </w:r>
       <w:r>
         <w:rPr>
+          <w:highlight w:val="lightGray"/>
           <w:lang w:val="en-US"/>
         </w:rPr>
         <w:t>The m</w:t>
       </w:r>
       <w:r>
         <w:rPr>
+          <w:highlight w:val="lightGray"/>
           <w:lang w:val="en-US"/>
         </w:rPr>
         <w:t>ain</w:t>
       </w:r>
       <w:r>
         <w:rPr>
+          <w:highlight w:val="lightGray"/>
           <w:lang w:val="en-US"/>
         </w:rPr>
         <w:t xml:space="preserve"> activities of the company will</w:t>
       </w:r>
       <w:r>
         <w:rPr>
+          <w:highlight w:val="lightGray"/>
           <w:lang w:val="en-US"/>
         </w:rPr>
         <w:t xml:space="preserve"> be based on research and development in the fields of technology, art and culture with products such as short films and animations, documentaries, video games and applications, invention and production, software development, etc.</w:t>
@@ -10414,9 +10465,19 @@
       </w:pPr>
       <w:r>
         <w:rPr>
-          <w:lang w:val="en-US"/>
-        </w:rPr>
-        <w:t>At the end of this chapter you’ll find a resume of a primary and general business plan of the company (after the “World stories” project time-table).</w:t>
+          <w:highlight w:val="lightGray"/>
+          <w:lang w:val="en-US"/>
+        </w:rPr>
+        <w:t>At the end of this chapter you’ll find a resume of a primary and general business plan of the company (after the “World stor</w:t>
+      </w:r>
+      <w:bookmarkStart w:id="0" w:name="_GoBack"/>
+      <w:bookmarkEnd w:id="0"/>
+      <w:r>
+        <w:rPr>
+          <w:highlight w:val="lightGray"/>
+          <w:lang w:val="en-US"/>
+        </w:rPr>
+        <w:t>ies” project time-table).</w:t>
       </w:r>
     </w:p>
     <w:p>

--- a/TXT/01_en.docx
+++ b/TXT/01_en.docx
@@ -8731,9 +8731,8 @@
           <w:highlight w:val="lightGray"/>
           <w:lang w:val="en-US"/>
         </w:rPr>
-        <w:t>MIMSES</w:t>
-      </w:r>
-      <w:proofErr w:type="gramStart"/>
+        <w:t>MIMSES:</w:t>
+      </w:r>
       <w:r>
         <w:rPr>
           <w:b/>
@@ -8741,378 +8740,378 @@
           <w:highlight w:val="lightGray"/>
           <w:lang w:val="en-US"/>
         </w:rPr>
-        <w:t>:</w:t>
-      </w:r>
-      <w:proofErr w:type="gramEnd"/>
-      <w:r>
+        <w:br/>
+      </w:r>
+      <w:r>
+        <w:rPr>
+          <w:highlight w:val="lightGray"/>
+          <w:lang w:val="en-US"/>
+        </w:rPr>
+        <w:t>MIMSES i</w:t>
+      </w:r>
+      <w:r>
+        <w:rPr>
+          <w:highlight w:val="lightGray"/>
+          <w:lang w:val="en-US"/>
+        </w:rPr>
+        <w:t>s a very simple, open-source PHP script I wrote to manage s</w:t>
+      </w:r>
+      <w:r>
+        <w:rPr>
+          <w:highlight w:val="lightGray"/>
+          <w:lang w:val="en-US"/>
+        </w:rPr>
+        <w:t xml:space="preserve">essions and </w:t>
+      </w:r>
+      <w:proofErr w:type="spellStart"/>
+      <w:r>
+        <w:rPr>
+          <w:highlight w:val="lightGray"/>
+          <w:lang w:val="en-US"/>
+        </w:rPr>
+        <w:t>Nonces</w:t>
+      </w:r>
+      <w:proofErr w:type="spellEnd"/>
+      <w:r>
+        <w:rPr>
+          <w:highlight w:val="lightGray"/>
+          <w:lang w:val="en-US"/>
+        </w:rPr>
+        <w:t xml:space="preserve"> in my applications. I</w:t>
+      </w:r>
+      <w:r>
+        <w:rPr>
+          <w:highlight w:val="lightGray"/>
+          <w:lang w:val="en-US"/>
+        </w:rPr>
+        <w:t xml:space="preserve">t respects all the security issues about </w:t>
+      </w:r>
+      <w:r>
+        <w:rPr>
+          <w:highlight w:val="lightGray"/>
+          <w:lang w:val="en-US"/>
+        </w:rPr>
+        <w:t>sessions and Nonce technologies.  A</w:t>
+      </w:r>
+      <w:r>
+        <w:rPr>
+          <w:highlight w:val="lightGray"/>
+          <w:lang w:val="en-US"/>
+        </w:rPr>
+        <w:t xml:space="preserve">lthough </w:t>
+      </w:r>
+      <w:r>
+        <w:rPr>
+          <w:highlight w:val="lightGray"/>
+          <w:lang w:val="en-US"/>
+        </w:rPr>
+        <w:t xml:space="preserve">it </w:t>
+      </w:r>
+      <w:r>
+        <w:rPr>
+          <w:highlight w:val="lightGray"/>
+          <w:lang w:val="en-US"/>
+        </w:rPr>
+        <w:t>may not be perfect, it</w:t>
+      </w:r>
+      <w:r>
+        <w:rPr>
+          <w:highlight w:val="lightGray"/>
+          <w:lang w:val="en-US"/>
+        </w:rPr>
+        <w:t xml:space="preserve"> ca</w:t>
+      </w:r>
+      <w:r>
+        <w:rPr>
+          <w:highlight w:val="lightGray"/>
+          <w:lang w:val="en-US"/>
+        </w:rPr>
+        <w:t xml:space="preserve">n be updated to be closer </w:t>
+      </w:r>
+      <w:r>
+        <w:rPr>
+          <w:highlight w:val="lightGray"/>
+          <w:lang w:val="en-US"/>
+        </w:rPr>
+        <w:t>to that state of existence. It was one of the projects I finished after my internship t and which is available to</w:t>
+      </w:r>
+      <w:r>
+        <w:rPr>
+          <w:highlight w:val="lightGray"/>
+          <w:lang w:val="en-US"/>
+        </w:rPr>
+        <w:t xml:space="preserve"> the</w:t>
+      </w:r>
+      <w:r>
+        <w:rPr>
+          <w:highlight w:val="lightGray"/>
+          <w:lang w:val="en-US"/>
+        </w:rPr>
+        <w:t xml:space="preserve"> public through </w:t>
+      </w:r>
+      <w:proofErr w:type="spellStart"/>
+      <w:r>
+        <w:rPr>
+          <w:highlight w:val="lightGray"/>
+          <w:lang w:val="en-US"/>
+        </w:rPr>
+        <w:t>GitHub</w:t>
+      </w:r>
+      <w:proofErr w:type="spellEnd"/>
+      <w:r>
+        <w:rPr>
+          <w:highlight w:val="lightGray"/>
+          <w:lang w:val="en-US"/>
+        </w:rPr>
+        <w:t>.</w:t>
+      </w:r>
+      <w:r>
+        <w:rPr>
+          <w:highlight w:val="lightGray"/>
+          <w:lang w:val="en-US"/>
+        </w:rPr>
+        <w:br/>
+        <w:t>It produces and assigns a unique code (token) in each session and each request from or to</w:t>
+      </w:r>
+      <w:r>
+        <w:rPr>
+          <w:highlight w:val="lightGray"/>
+          <w:lang w:val="en-US"/>
+        </w:rPr>
+        <w:t xml:space="preserve"> </w:t>
+      </w:r>
+      <w:r>
+        <w:rPr>
+          <w:highlight w:val="lightGray"/>
+          <w:lang w:val="en-US"/>
+        </w:rPr>
+        <w:t>the server</w:t>
+      </w:r>
+      <w:r>
+        <w:rPr>
+          <w:highlight w:val="lightGray"/>
+          <w:lang w:val="en-US"/>
+        </w:rPr>
+        <w:t xml:space="preserve"> (eliminating</w:t>
+      </w:r>
+      <w:r>
+        <w:rPr>
+          <w:highlight w:val="lightGray"/>
+          <w:lang w:val="en-US"/>
+        </w:rPr>
+        <w:t xml:space="preserve"> or reducing the risk of a MIB [</w:t>
+      </w:r>
+      <w:r>
+        <w:rPr>
+          <w:highlight w:val="lightGray"/>
+          <w:lang w:val="en-US"/>
+        </w:rPr>
+        <w:t>Man In Between</w:t>
+      </w:r>
+      <w:r>
+        <w:rPr>
+          <w:highlight w:val="lightGray"/>
+          <w:lang w:val="en-US"/>
+        </w:rPr>
+        <w:t>]</w:t>
+      </w:r>
+      <w:r>
+        <w:rPr>
+          <w:highlight w:val="lightGray"/>
+          <w:lang w:val="en-US"/>
+        </w:rPr>
+        <w:t xml:space="preserve"> interruption of the communication in http requests and communications).</w:t>
+      </w:r>
+      <w:r>
+        <w:rPr>
+          <w:highlight w:val="lightGray"/>
+          <w:lang w:val="en-US"/>
+        </w:rPr>
+        <w:br/>
+        <w:t>This is one of the bigg</w:t>
+      </w:r>
+      <w:r>
+        <w:rPr>
+          <w:highlight w:val="lightGray"/>
+          <w:lang w:val="en-US"/>
+        </w:rPr>
+        <w:t>est and most complex issues from a</w:t>
+      </w:r>
+      <w:r>
+        <w:rPr>
+          <w:highlight w:val="lightGray"/>
+          <w:lang w:val="en-US"/>
+        </w:rPr>
+        <w:t xml:space="preserve"> security point of view o</w:t>
+      </w:r>
+      <w:r>
+        <w:rPr>
+          <w:highlight w:val="lightGray"/>
+          <w:lang w:val="en-US"/>
+        </w:rPr>
+        <w:t>n</w:t>
+      </w:r>
+      <w:r>
+        <w:rPr>
+          <w:highlight w:val="lightGray"/>
+          <w:lang w:val="en-US"/>
+        </w:rPr>
+        <w:t xml:space="preserve"> the web, where</w:t>
+      </w:r>
+      <w:r>
+        <w:rPr>
+          <w:highlight w:val="lightGray"/>
+          <w:lang w:val="en-US"/>
+        </w:rPr>
+        <w:t>,</w:t>
+      </w:r>
+      <w:r>
+        <w:rPr>
+          <w:highlight w:val="lightGray"/>
+          <w:lang w:val="en-US"/>
+        </w:rPr>
+        <w:t xml:space="preserve"> except with the use of </w:t>
+      </w:r>
+      <w:r>
+        <w:rPr>
+          <w:highlight w:val="lightGray"/>
+          <w:lang w:val="en-US"/>
+        </w:rPr>
+        <w:t>HTTPS protocols</w:t>
+      </w:r>
+      <w:r>
+        <w:rPr>
+          <w:highlight w:val="lightGray"/>
+          <w:lang w:val="en-US"/>
+        </w:rPr>
+        <w:t>,</w:t>
+      </w:r>
+      <w:r>
+        <w:rPr>
+          <w:highlight w:val="lightGray"/>
+          <w:lang w:val="en-US"/>
+        </w:rPr>
+        <w:t xml:space="preserve"> there is no absolute solution (Although there are different essays in progress to resolve the issue like Navigator or browser</w:t>
+      </w:r>
+      <w:r>
+        <w:rPr>
+          <w:highlight w:val="lightGray"/>
+          <w:lang w:val="en-US"/>
+        </w:rPr>
+        <w:t xml:space="preserve"> ID project etc.), but usage of</w:t>
+      </w:r>
+      <w:r>
+        <w:rPr>
+          <w:highlight w:val="lightGray"/>
+          <w:lang w:val="en-US"/>
+        </w:rPr>
+        <w:t xml:space="preserve"> the afore</w:t>
+      </w:r>
+      <w:r>
+        <w:rPr>
+          <w:highlight w:val="lightGray"/>
+          <w:lang w:val="en-US"/>
+        </w:rPr>
+        <w:t>mentioned technologies (Nonce and correct session management) wil</w:t>
+      </w:r>
+      <w:r>
+        <w:rPr>
+          <w:highlight w:val="lightGray"/>
+          <w:lang w:val="en-US"/>
+        </w:rPr>
+        <w:t xml:space="preserve">l reduce the risk of these kinds </w:t>
+      </w:r>
+      <w:r>
+        <w:rPr>
+          <w:highlight w:val="lightGray"/>
+          <w:lang w:val="en-US"/>
+        </w:rPr>
+        <w:t>of attacks considerably, but due to the complexity of employment and lack of knowledge, especially when</w:t>
+      </w:r>
+      <w:r>
+        <w:rPr>
+          <w:highlight w:val="lightGray"/>
+          <w:lang w:val="en-US"/>
+        </w:rPr>
+        <w:t xml:space="preserve"> the</w:t>
+      </w:r>
+      <w:r>
+        <w:rPr>
+          <w:highlight w:val="lightGray"/>
+          <w:lang w:val="en-US"/>
+        </w:rPr>
+        <w:t xml:space="preserve"> programmer uses pure PHP (no framework), these solution</w:t>
+      </w:r>
+      <w:r>
+        <w:rPr>
+          <w:highlight w:val="lightGray"/>
+          <w:lang w:val="en-US"/>
+        </w:rPr>
+        <w:t>s</w:t>
+      </w:r>
+      <w:r>
+        <w:rPr>
+          <w:highlight w:val="lightGray"/>
+          <w:lang w:val="en-US"/>
+        </w:rPr>
+        <w:t xml:space="preserve"> </w:t>
+      </w:r>
+      <w:r>
+        <w:rPr>
+          <w:highlight w:val="lightGray"/>
+          <w:lang w:val="en-US"/>
+        </w:rPr>
+        <w:t>may be ignored or im</w:t>
+      </w:r>
+      <w:r>
+        <w:rPr>
+          <w:highlight w:val="lightGray"/>
+          <w:lang w:val="en-US"/>
+        </w:rPr>
+        <w:t xml:space="preserve">properly employed. This code base is an </w:t>
+      </w:r>
+      <w:r>
+        <w:rPr>
+          <w:highlight w:val="lightGray"/>
+          <w:lang w:val="en-US"/>
+        </w:rPr>
+        <w:t>attempt</w:t>
+      </w:r>
+      <w:r>
+        <w:rPr>
+          <w:highlight w:val="lightGray"/>
+          <w:lang w:val="en-US"/>
+        </w:rPr>
+        <w:t xml:space="preserve"> to reduce these problems and make the technology more available and easier to access to any PHP project.</w:t>
+      </w:r>
+    </w:p>
+    <w:p>
+      <w:pPr>
+        <w:ind w:left="360"/>
+        <w:rPr>
+          <w:lang w:val="en-US"/>
+        </w:rPr>
+      </w:pPr>
+    </w:p>
+    <w:p>
+      <w:pPr>
+        <w:ind w:left="360"/>
         <w:rPr>
           <w:b/>
           <w:bCs/>
-          <w:highlight w:val="lightGray"/>
-          <w:lang w:val="en-US"/>
-        </w:rPr>
-        <w:br/>
-      </w:r>
-      <w:r>
-        <w:rPr>
-          <w:highlight w:val="lightGray"/>
-          <w:lang w:val="en-US"/>
-        </w:rPr>
-        <w:t>MIMSES i</w:t>
-      </w:r>
-      <w:r>
-        <w:rPr>
-          <w:highlight w:val="lightGray"/>
-          <w:lang w:val="en-US"/>
-        </w:rPr>
-        <w:t>s a very simple, open-source PHP script I wrote to manage s</w:t>
-      </w:r>
-      <w:r>
-        <w:rPr>
-          <w:highlight w:val="lightGray"/>
-          <w:lang w:val="en-US"/>
-        </w:rPr>
-        <w:t xml:space="preserve">essions and </w:t>
-      </w:r>
-      <w:proofErr w:type="spellStart"/>
-      <w:r>
-        <w:rPr>
-          <w:highlight w:val="lightGray"/>
-          <w:lang w:val="en-US"/>
-        </w:rPr>
-        <w:t>Nonces</w:t>
-      </w:r>
-      <w:proofErr w:type="spellEnd"/>
-      <w:r>
-        <w:rPr>
-          <w:highlight w:val="lightGray"/>
-          <w:lang w:val="en-US"/>
-        </w:rPr>
-        <w:t xml:space="preserve"> in my applications. I</w:t>
-      </w:r>
-      <w:r>
-        <w:rPr>
-          <w:highlight w:val="lightGray"/>
-          <w:lang w:val="en-US"/>
-        </w:rPr>
-        <w:t xml:space="preserve">t respects all the security issues about </w:t>
-      </w:r>
-      <w:r>
-        <w:rPr>
-          <w:highlight w:val="lightGray"/>
-          <w:lang w:val="en-US"/>
-        </w:rPr>
-        <w:t>sessions and Nonce technologies.  A</w:t>
-      </w:r>
-      <w:r>
-        <w:rPr>
-          <w:highlight w:val="lightGray"/>
-          <w:lang w:val="en-US"/>
-        </w:rPr>
-        <w:t xml:space="preserve">lthough </w:t>
-      </w:r>
-      <w:r>
-        <w:rPr>
-          <w:highlight w:val="lightGray"/>
-          <w:lang w:val="en-US"/>
-        </w:rPr>
-        <w:t xml:space="preserve">it </w:t>
-      </w:r>
-      <w:r>
-        <w:rPr>
-          <w:highlight w:val="lightGray"/>
-          <w:lang w:val="en-US"/>
-        </w:rPr>
-        <w:t>may not be perfect, it</w:t>
-      </w:r>
-      <w:r>
-        <w:rPr>
-          <w:highlight w:val="lightGray"/>
-          <w:lang w:val="en-US"/>
-        </w:rPr>
-        <w:t xml:space="preserve"> ca</w:t>
-      </w:r>
-      <w:r>
-        <w:rPr>
-          <w:highlight w:val="lightGray"/>
-          <w:lang w:val="en-US"/>
-        </w:rPr>
-        <w:t xml:space="preserve">n be updated to be closer </w:t>
-      </w:r>
-      <w:r>
-        <w:rPr>
-          <w:highlight w:val="lightGray"/>
-          <w:lang w:val="en-US"/>
-        </w:rPr>
-        <w:t>to that state of existence. It was one of the projects I finished after my internship t and which is available to</w:t>
-      </w:r>
-      <w:r>
-        <w:rPr>
-          <w:highlight w:val="lightGray"/>
-          <w:lang w:val="en-US"/>
-        </w:rPr>
-        <w:t xml:space="preserve"> the</w:t>
-      </w:r>
-      <w:r>
-        <w:rPr>
-          <w:highlight w:val="lightGray"/>
-          <w:lang w:val="en-US"/>
-        </w:rPr>
-        <w:t xml:space="preserve"> public through </w:t>
-      </w:r>
-      <w:proofErr w:type="spellStart"/>
-      <w:r>
-        <w:rPr>
-          <w:highlight w:val="lightGray"/>
-          <w:lang w:val="en-US"/>
-        </w:rPr>
-        <w:t>GitHub</w:t>
-      </w:r>
-      <w:proofErr w:type="spellEnd"/>
-      <w:r>
-        <w:rPr>
-          <w:highlight w:val="lightGray"/>
-          <w:lang w:val="en-US"/>
-        </w:rPr>
-        <w:t>.</w:t>
-      </w:r>
-      <w:r>
-        <w:rPr>
-          <w:highlight w:val="lightGray"/>
-          <w:lang w:val="en-US"/>
-        </w:rPr>
-        <w:br/>
-        <w:t>It produces and assigns a unique code (token) in each session and each request from or to</w:t>
-      </w:r>
-      <w:r>
-        <w:rPr>
-          <w:highlight w:val="lightGray"/>
-          <w:lang w:val="en-US"/>
-        </w:rPr>
-        <w:t xml:space="preserve"> </w:t>
-      </w:r>
-      <w:r>
-        <w:rPr>
-          <w:highlight w:val="lightGray"/>
-          <w:lang w:val="en-US"/>
-        </w:rPr>
-        <w:t>the server</w:t>
-      </w:r>
-      <w:r>
-        <w:rPr>
-          <w:highlight w:val="lightGray"/>
-          <w:lang w:val="en-US"/>
-        </w:rPr>
-        <w:t xml:space="preserve"> (eliminating</w:t>
-      </w:r>
-      <w:r>
-        <w:rPr>
-          <w:highlight w:val="lightGray"/>
-          <w:lang w:val="en-US"/>
-        </w:rPr>
-        <w:t xml:space="preserve"> or reducing the risk of a MIB [</w:t>
-      </w:r>
-      <w:r>
-        <w:rPr>
-          <w:highlight w:val="lightGray"/>
-          <w:lang w:val="en-US"/>
-        </w:rPr>
-        <w:t>Man In Between</w:t>
-      </w:r>
-      <w:r>
-        <w:rPr>
-          <w:highlight w:val="lightGray"/>
-          <w:lang w:val="en-US"/>
-        </w:rPr>
-        <w:t>]</w:t>
-      </w:r>
-      <w:r>
-        <w:rPr>
-          <w:highlight w:val="lightGray"/>
-          <w:lang w:val="en-US"/>
-        </w:rPr>
-        <w:t xml:space="preserve"> interruption of the communication in http requests and communications).</w:t>
-      </w:r>
-      <w:r>
-        <w:rPr>
-          <w:highlight w:val="lightGray"/>
-          <w:lang w:val="en-US"/>
-        </w:rPr>
-        <w:br/>
-        <w:t>This is one of the bigg</w:t>
-      </w:r>
-      <w:r>
-        <w:rPr>
-          <w:highlight w:val="lightGray"/>
-          <w:lang w:val="en-US"/>
-        </w:rPr>
-        <w:t>est and most complex issues from a</w:t>
-      </w:r>
-      <w:r>
-        <w:rPr>
-          <w:highlight w:val="lightGray"/>
-          <w:lang w:val="en-US"/>
-        </w:rPr>
-        <w:t xml:space="preserve"> security point of view o</w:t>
-      </w:r>
-      <w:r>
-        <w:rPr>
-          <w:highlight w:val="lightGray"/>
-          <w:lang w:val="en-US"/>
-        </w:rPr>
-        <w:t>n</w:t>
-      </w:r>
-      <w:r>
-        <w:rPr>
-          <w:highlight w:val="lightGray"/>
-          <w:lang w:val="en-US"/>
-        </w:rPr>
-        <w:t xml:space="preserve"> the web, where</w:t>
-      </w:r>
-      <w:r>
-        <w:rPr>
-          <w:highlight w:val="lightGray"/>
-          <w:lang w:val="en-US"/>
-        </w:rPr>
-        <w:t>,</w:t>
-      </w:r>
-      <w:r>
-        <w:rPr>
-          <w:highlight w:val="lightGray"/>
-          <w:lang w:val="en-US"/>
-        </w:rPr>
-        <w:t xml:space="preserve"> except with the use of </w:t>
-      </w:r>
-      <w:r>
-        <w:rPr>
-          <w:highlight w:val="lightGray"/>
-          <w:lang w:val="en-US"/>
-        </w:rPr>
-        <w:t>HTTPS protocols</w:t>
-      </w:r>
-      <w:r>
-        <w:rPr>
-          <w:highlight w:val="lightGray"/>
-          <w:lang w:val="en-US"/>
-        </w:rPr>
-        <w:t>,</w:t>
-      </w:r>
-      <w:r>
-        <w:rPr>
-          <w:highlight w:val="lightGray"/>
-          <w:lang w:val="en-US"/>
-        </w:rPr>
-        <w:t xml:space="preserve"> there is no absolute solution (Although there are different essays in progress to resolve the issue like Navigator or browser</w:t>
-      </w:r>
-      <w:r>
-        <w:rPr>
-          <w:highlight w:val="lightGray"/>
-          <w:lang w:val="en-US"/>
-        </w:rPr>
-        <w:t xml:space="preserve"> ID project etc.), but usage of</w:t>
-      </w:r>
-      <w:r>
-        <w:rPr>
-          <w:highlight w:val="lightGray"/>
-          <w:lang w:val="en-US"/>
-        </w:rPr>
-        <w:t xml:space="preserve"> the afore</w:t>
-      </w:r>
-      <w:r>
-        <w:rPr>
-          <w:highlight w:val="lightGray"/>
-          <w:lang w:val="en-US"/>
-        </w:rPr>
-        <w:t>mentioned technologies (Nonce and correct session management) wil</w:t>
-      </w:r>
-      <w:r>
-        <w:rPr>
-          <w:highlight w:val="lightGray"/>
-          <w:lang w:val="en-US"/>
-        </w:rPr>
-        <w:t xml:space="preserve">l reduce the risk of these kinds </w:t>
-      </w:r>
-      <w:r>
-        <w:rPr>
-          <w:highlight w:val="lightGray"/>
-          <w:lang w:val="en-US"/>
-        </w:rPr>
-        <w:t>of attacks considerably, but due to the complexity of employment and lack of knowledge, especially when</w:t>
-      </w:r>
-      <w:r>
-        <w:rPr>
-          <w:highlight w:val="lightGray"/>
-          <w:lang w:val="en-US"/>
-        </w:rPr>
-        <w:t xml:space="preserve"> the</w:t>
-      </w:r>
-      <w:r>
-        <w:rPr>
-          <w:highlight w:val="lightGray"/>
-          <w:lang w:val="en-US"/>
-        </w:rPr>
-        <w:t xml:space="preserve"> programmer uses pure PHP (no framework), these solution</w:t>
-      </w:r>
-      <w:r>
-        <w:rPr>
-          <w:highlight w:val="lightGray"/>
-          <w:lang w:val="en-US"/>
-        </w:rPr>
-        <w:t>s</w:t>
-      </w:r>
-      <w:r>
-        <w:rPr>
-          <w:highlight w:val="lightGray"/>
-          <w:lang w:val="en-US"/>
-        </w:rPr>
-        <w:t xml:space="preserve"> </w:t>
-      </w:r>
-      <w:r>
-        <w:rPr>
-          <w:highlight w:val="lightGray"/>
-          <w:lang w:val="en-US"/>
-        </w:rPr>
-        <w:t>may be ignored or im</w:t>
-      </w:r>
-      <w:r>
-        <w:rPr>
-          <w:highlight w:val="lightGray"/>
-          <w:lang w:val="en-US"/>
-        </w:rPr>
-        <w:t xml:space="preserve">properly employed. This code base is an </w:t>
-      </w:r>
-      <w:r>
-        <w:rPr>
-          <w:highlight w:val="lightGray"/>
-          <w:lang w:val="en-US"/>
-        </w:rPr>
-        <w:t>attempt</w:t>
-      </w:r>
-      <w:r>
-        <w:rPr>
-          <w:highlight w:val="lightGray"/>
-          <w:lang w:val="en-US"/>
-        </w:rPr>
-        <w:t xml:space="preserve"> to reduce these problems and make the technology more available and easier to access to any PHP project.</w:t>
-      </w:r>
-    </w:p>
-    <w:p>
-      <w:pPr>
-        <w:ind w:left="360"/>
-        <w:rPr>
-          <w:lang w:val="en-US"/>
-        </w:rPr>
-      </w:pPr>
-    </w:p>
-    <w:p>
-      <w:pPr>
-        <w:ind w:left="360"/>
+          <w:lang w:val="en-US"/>
+        </w:rPr>
+      </w:pPr>
+      <w:r>
         <w:rPr>
           <w:b/>
           <w:bCs/>
-          <w:lang w:val="en-US"/>
-        </w:rPr>
-      </w:pPr>
+          <w:highlight w:val="lightGray"/>
+          <w:lang w:val="en-US"/>
+        </w:rPr>
+        <w:t>PHP-</w:t>
+      </w:r>
+      <w:proofErr w:type="spellStart"/>
       <w:r>
         <w:rPr>
           <w:b/>
@@ -9120,9 +9119,8 @@
           <w:highlight w:val="lightGray"/>
           <w:lang w:val="en-US"/>
         </w:rPr>
-        <w:t>PHP-</w:t>
-      </w:r>
-      <w:proofErr w:type="spellStart"/>
+        <w:t>Debugging_too</w:t>
+      </w:r>
       <w:r>
         <w:rPr>
           <w:b/>
@@ -9130,8 +9128,9 @@
           <w:highlight w:val="lightGray"/>
           <w:lang w:val="en-US"/>
         </w:rPr>
-        <w:t>Debugging_too</w:t>
-      </w:r>
+        <w:t>ls</w:t>
+      </w:r>
+      <w:proofErr w:type="spellEnd"/>
       <w:r>
         <w:rPr>
           <w:b/>
@@ -9139,9 +9138,196 @@
           <w:highlight w:val="lightGray"/>
           <w:lang w:val="en-US"/>
         </w:rPr>
-        <w:t>ls</w:t>
+        <w:t>:</w:t>
+      </w:r>
+    </w:p>
+    <w:p>
+      <w:pPr>
+        <w:ind w:left="360"/>
+        <w:rPr>
+          <w:lang w:val="en-US"/>
+        </w:rPr>
+      </w:pPr>
+      <w:r>
+        <w:rPr>
+          <w:highlight w:val="lightGray"/>
+          <w:lang w:val="en-US"/>
+        </w:rPr>
+        <w:t>PHP-Debugging toolkit is a collection of tools I wrote to make it easier to write and develop PHP application</w:t>
+      </w:r>
+      <w:r>
+        <w:rPr>
+          <w:highlight w:val="lightGray"/>
+          <w:lang w:val="en-US"/>
+        </w:rPr>
+        <w:t>s</w:t>
+      </w:r>
+      <w:r>
+        <w:rPr>
+          <w:highlight w:val="lightGray"/>
+          <w:lang w:val="en-US"/>
+        </w:rPr>
+        <w:t xml:space="preserve"> and codes for myself, but I made the tool available to</w:t>
+      </w:r>
+      <w:r>
+        <w:rPr>
+          <w:highlight w:val="lightGray"/>
+          <w:lang w:val="en-US"/>
+        </w:rPr>
+        <w:t xml:space="preserve"> the</w:t>
+      </w:r>
+      <w:r>
+        <w:rPr>
+          <w:highlight w:val="lightGray"/>
+          <w:lang w:val="en-US"/>
+        </w:rPr>
+        <w:t xml:space="preserve"> </w:t>
+      </w:r>
+      <w:r>
+        <w:rPr>
+          <w:highlight w:val="lightGray"/>
+          <w:lang w:val="en-US"/>
+        </w:rPr>
+        <w:t>public as well (th</w:t>
+      </w:r>
+      <w:r>
+        <w:rPr>
+          <w:highlight w:val="lightGray"/>
+          <w:lang w:val="en-US"/>
+        </w:rPr>
+        <w:t xml:space="preserve">rough </w:t>
+      </w:r>
+      <w:proofErr w:type="spellStart"/>
+      <w:r>
+        <w:rPr>
+          <w:highlight w:val="lightGray"/>
+          <w:lang w:val="en-US"/>
+        </w:rPr>
+        <w:t>GitHub</w:t>
       </w:r>
       <w:proofErr w:type="spellEnd"/>
+      <w:r>
+        <w:rPr>
+          <w:highlight w:val="lightGray"/>
+          <w:lang w:val="en-US"/>
+        </w:rPr>
+        <w:t xml:space="preserve">). </w:t>
+      </w:r>
+      <w:r>
+        <w:rPr>
+          <w:highlight w:val="lightGray"/>
+          <w:lang w:val="en-US"/>
+        </w:rPr>
+        <w:t>T</w:t>
+      </w:r>
+      <w:r>
+        <w:rPr>
+          <w:highlight w:val="lightGray"/>
+          <w:lang w:val="en-US"/>
+        </w:rPr>
+        <w:t>his software has different kind</w:t>
+      </w:r>
+      <w:r>
+        <w:rPr>
+          <w:highlight w:val="lightGray"/>
+          <w:lang w:val="en-US"/>
+        </w:rPr>
+        <w:t>s</w:t>
+      </w:r>
+      <w:r>
+        <w:rPr>
+          <w:highlight w:val="lightGray"/>
+          <w:lang w:val="en-US"/>
+        </w:rPr>
+        <w:t xml:space="preserve"> of tools for different needs including tools to examine the server (limitations, characteristics, technologies, etc.) and so on.</w:t>
+      </w:r>
+      <w:r>
+        <w:rPr>
+          <w:highlight w:val="lightGray"/>
+          <w:lang w:val="en-US"/>
+        </w:rPr>
+        <w:br/>
+        <w:t>The aim of this project was mainly to help development of other projects (including previously mentioned ones) and learning PHP (</w:t>
+      </w:r>
+      <w:r>
+        <w:rPr>
+          <w:highlight w:val="lightGray"/>
+          <w:lang w:val="en-US"/>
+        </w:rPr>
+        <w:t>e</w:t>
+      </w:r>
+      <w:r>
+        <w:rPr>
+          <w:highlight w:val="lightGray"/>
+          <w:lang w:val="en-US"/>
+        </w:rPr>
+        <w:t>specially the new features of the last version).</w:t>
+      </w:r>
+      <w:r>
+        <w:rPr>
+          <w:highlight w:val="lightGray"/>
+          <w:lang w:val="en-US"/>
+        </w:rPr>
+        <w:br/>
+      </w:r>
+      <w:r>
+        <w:rPr>
+          <w:highlight w:val="lightGray"/>
+          <w:lang w:val="en-US"/>
+        </w:rPr>
+        <w:lastRenderedPageBreak/>
+        <w:t>Due to limitation</w:t>
+      </w:r>
+      <w:r>
+        <w:rPr>
+          <w:highlight w:val="lightGray"/>
+          <w:lang w:val="en-US"/>
+        </w:rPr>
+        <w:t>s</w:t>
+      </w:r>
+      <w:r>
+        <w:rPr>
+          <w:highlight w:val="lightGray"/>
+          <w:lang w:val="en-US"/>
+        </w:rPr>
+        <w:t xml:space="preserve"> of space I will not di</w:t>
+      </w:r>
+      <w:r>
+        <w:rPr>
+          <w:highlight w:val="lightGray"/>
+          <w:lang w:val="en-US"/>
+        </w:rPr>
+        <w:t xml:space="preserve">scuss this project further </w:t>
+      </w:r>
+      <w:r>
+        <w:rPr>
+          <w:highlight w:val="lightGray"/>
+          <w:lang w:val="en-US"/>
+        </w:rPr>
+        <w:t>here</w:t>
+      </w:r>
+      <w:r>
+        <w:rPr>
+          <w:highlight w:val="lightGray"/>
+          <w:lang w:val="en-US"/>
+        </w:rPr>
+        <w:t>,</w:t>
+      </w:r>
+      <w:r>
+        <w:rPr>
+          <w:highlight w:val="lightGray"/>
+          <w:lang w:val="en-US"/>
+        </w:rPr>
+        <w:t xml:space="preserve"> but more details will become available later on the website.</w:t>
+      </w:r>
+    </w:p>
+    <w:p>
+      <w:pPr>
+        <w:ind w:left="360"/>
+        <w:rPr>
+          <w:lang w:val="en-US"/>
+        </w:rPr>
+      </w:pPr>
       <w:r>
         <w:rPr>
           <w:b/>
@@ -9149,196 +9335,8 @@
           <w:highlight w:val="lightGray"/>
           <w:lang w:val="en-US"/>
         </w:rPr>
-        <w:t>:</w:t>
-      </w:r>
-    </w:p>
-    <w:p>
-      <w:pPr>
-        <w:ind w:left="360"/>
-        <w:rPr>
-          <w:lang w:val="en-US"/>
-        </w:rPr>
-      </w:pPr>
-      <w:r>
-        <w:rPr>
-          <w:highlight w:val="lightGray"/>
-          <w:lang w:val="en-US"/>
-        </w:rPr>
-        <w:t>PHP-Debugging toolkit is a collection of tools I wrote to make it easier to write and develop PHP application</w:t>
-      </w:r>
-      <w:r>
-        <w:rPr>
-          <w:highlight w:val="lightGray"/>
-          <w:lang w:val="en-US"/>
-        </w:rPr>
-        <w:t>s</w:t>
-      </w:r>
-      <w:r>
-        <w:rPr>
-          <w:highlight w:val="lightGray"/>
-          <w:lang w:val="en-US"/>
-        </w:rPr>
-        <w:t xml:space="preserve"> and codes for myself, but I made the tool available to</w:t>
-      </w:r>
-      <w:r>
-        <w:rPr>
-          <w:highlight w:val="lightGray"/>
-          <w:lang w:val="en-US"/>
-        </w:rPr>
-        <w:t xml:space="preserve"> the</w:t>
-      </w:r>
-      <w:r>
-        <w:rPr>
-          <w:highlight w:val="lightGray"/>
-          <w:lang w:val="en-US"/>
-        </w:rPr>
-        <w:t xml:space="preserve"> </w:t>
-      </w:r>
-      <w:r>
-        <w:rPr>
-          <w:highlight w:val="lightGray"/>
-          <w:lang w:val="en-US"/>
-        </w:rPr>
-        <w:t>public as well (th</w:t>
-      </w:r>
-      <w:r>
-        <w:rPr>
-          <w:highlight w:val="lightGray"/>
-          <w:lang w:val="en-US"/>
-        </w:rPr>
-        <w:t xml:space="preserve">rough </w:t>
-      </w:r>
-      <w:proofErr w:type="spellStart"/>
-      <w:r>
-        <w:rPr>
-          <w:highlight w:val="lightGray"/>
-          <w:lang w:val="en-US"/>
-        </w:rPr>
-        <w:t>GitHub</w:t>
-      </w:r>
-      <w:proofErr w:type="spellEnd"/>
-      <w:r>
-        <w:rPr>
-          <w:highlight w:val="lightGray"/>
-          <w:lang w:val="en-US"/>
-        </w:rPr>
-        <w:t xml:space="preserve">). </w:t>
-      </w:r>
-      <w:r>
-        <w:rPr>
-          <w:highlight w:val="lightGray"/>
-          <w:lang w:val="en-US"/>
-        </w:rPr>
-        <w:t>T</w:t>
-      </w:r>
-      <w:r>
-        <w:rPr>
-          <w:highlight w:val="lightGray"/>
-          <w:lang w:val="en-US"/>
-        </w:rPr>
-        <w:t>his software has different kind</w:t>
-      </w:r>
-      <w:r>
-        <w:rPr>
-          <w:highlight w:val="lightGray"/>
-          <w:lang w:val="en-US"/>
-        </w:rPr>
-        <w:t>s</w:t>
-      </w:r>
-      <w:r>
-        <w:rPr>
-          <w:highlight w:val="lightGray"/>
-          <w:lang w:val="en-US"/>
-        </w:rPr>
-        <w:t xml:space="preserve"> of tools for different needs including tools to examine the server (limitations, characteristics, technologies, etc.) and so on.</w:t>
-      </w:r>
-      <w:r>
-        <w:rPr>
-          <w:highlight w:val="lightGray"/>
-          <w:lang w:val="en-US"/>
-        </w:rPr>
-        <w:br/>
-        <w:t>The aim of this project was mainly to help development of other projects (including previously mentioned ones) and learning PHP (</w:t>
-      </w:r>
-      <w:r>
-        <w:rPr>
-          <w:highlight w:val="lightGray"/>
-          <w:lang w:val="en-US"/>
-        </w:rPr>
-        <w:t>e</w:t>
-      </w:r>
-      <w:r>
-        <w:rPr>
-          <w:highlight w:val="lightGray"/>
-          <w:lang w:val="en-US"/>
-        </w:rPr>
-        <w:t>specially the new features of the last version).</w:t>
-      </w:r>
-      <w:r>
-        <w:rPr>
-          <w:highlight w:val="lightGray"/>
-          <w:lang w:val="en-US"/>
-        </w:rPr>
-        <w:br/>
-      </w:r>
-      <w:r>
-        <w:rPr>
-          <w:highlight w:val="lightGray"/>
-          <w:lang w:val="en-US"/>
-        </w:rPr>
-        <w:lastRenderedPageBreak/>
-        <w:t>Due to limitation</w:t>
-      </w:r>
-      <w:r>
-        <w:rPr>
-          <w:highlight w:val="lightGray"/>
-          <w:lang w:val="en-US"/>
-        </w:rPr>
-        <w:t>s</w:t>
-      </w:r>
-      <w:r>
-        <w:rPr>
-          <w:highlight w:val="lightGray"/>
-          <w:lang w:val="en-US"/>
-        </w:rPr>
-        <w:t xml:space="preserve"> of space I will not di</w:t>
-      </w:r>
-      <w:r>
-        <w:rPr>
-          <w:highlight w:val="lightGray"/>
-          <w:lang w:val="en-US"/>
-        </w:rPr>
-        <w:t xml:space="preserve">scuss this project further </w:t>
-      </w:r>
-      <w:r>
-        <w:rPr>
-          <w:highlight w:val="lightGray"/>
-          <w:lang w:val="en-US"/>
-        </w:rPr>
-        <w:t>here</w:t>
-      </w:r>
-      <w:r>
-        <w:rPr>
-          <w:highlight w:val="lightGray"/>
-          <w:lang w:val="en-US"/>
-        </w:rPr>
-        <w:t>,</w:t>
-      </w:r>
-      <w:r>
-        <w:rPr>
-          <w:highlight w:val="lightGray"/>
-          <w:lang w:val="en-US"/>
-        </w:rPr>
-        <w:t xml:space="preserve"> but more details will become available later on the website.</w:t>
-      </w:r>
-    </w:p>
-    <w:p>
-      <w:pPr>
-        <w:ind w:left="360"/>
-        <w:rPr>
-          <w:lang w:val="en-US"/>
-        </w:rPr>
-      </w:pPr>
+        <w:t>Intel Wearable challenge:</w:t>
+      </w:r>
       <w:r>
         <w:rPr>
           <w:b/>
@@ -9346,7 +9344,197 @@
           <w:highlight w:val="lightGray"/>
           <w:lang w:val="en-US"/>
         </w:rPr>
-        <w:t>Intel Wearable challenge:</w:t>
+        <w:br/>
+      </w:r>
+      <w:r>
+        <w:rPr>
+          <w:highlight w:val="lightGray"/>
+          <w:lang w:val="en-US"/>
+        </w:rPr>
+        <w:t>As the name suggests, this project was made for a challenge presented by Intel.</w:t>
+      </w:r>
+      <w:r>
+        <w:rPr>
+          <w:highlight w:val="lightGray"/>
+          <w:lang w:val="en-US"/>
+        </w:rPr>
+        <w:br/>
+        <w:t>The challenge</w:t>
+      </w:r>
+      <w:r>
+        <w:rPr>
+          <w:highlight w:val="lightGray"/>
+          <w:lang w:val="en-US"/>
+        </w:rPr>
+        <w:t xml:space="preserve"> was to produce a prototype (a one-</w:t>
+      </w:r>
+      <w:r>
+        <w:rPr>
+          <w:highlight w:val="lightGray"/>
+          <w:lang w:val="en-US"/>
+        </w:rPr>
+        <w:t>minute vi</w:t>
+      </w:r>
+      <w:r>
+        <w:rPr>
+          <w:highlight w:val="lightGray"/>
+          <w:lang w:val="en-US"/>
+        </w:rPr>
+        <w:t>deo) of an innovative concept for</w:t>
+      </w:r>
+      <w:r>
+        <w:rPr>
+          <w:highlight w:val="lightGray"/>
+          <w:lang w:val="en-US"/>
+        </w:rPr>
+        <w:t xml:space="preserve"> a wearable</w:t>
+      </w:r>
+      <w:r>
+        <w:rPr>
+          <w:highlight w:val="lightGray"/>
+          <w:lang w:val="en-US"/>
+        </w:rPr>
+        <w:t>.</w:t>
+      </w:r>
+      <w:r>
+        <w:rPr>
+          <w:highlight w:val="lightGray"/>
+          <w:lang w:val="en-US"/>
+        </w:rPr>
+        <w:br/>
+        <w:t>S</w:t>
+      </w:r>
+      <w:r>
+        <w:rPr>
+          <w:highlight w:val="lightGray"/>
+          <w:lang w:val="en-US"/>
+        </w:rPr>
+        <w:t xml:space="preserve">ince I had a few ideas already in this field I decided to produce a </w:t>
+      </w:r>
+      <w:r>
+        <w:rPr>
+          <w:highlight w:val="lightGray"/>
+          <w:lang w:val="en-US"/>
+        </w:rPr>
+        <w:t>one-minute</w:t>
+      </w:r>
+      <w:r>
+        <w:rPr>
+          <w:highlight w:val="lightGray"/>
+          <w:lang w:val="en-US"/>
+        </w:rPr>
+        <w:t xml:space="preserve"> video to present one of them (either for In</w:t>
+      </w:r>
+      <w:r>
+        <w:rPr>
+          <w:highlight w:val="lightGray"/>
+          <w:lang w:val="en-US"/>
+        </w:rPr>
+        <w:t xml:space="preserve">tel or for future usages). </w:t>
+      </w:r>
+      <w:r>
+        <w:rPr>
+          <w:highlight w:val="lightGray"/>
+          <w:lang w:val="en-US"/>
+        </w:rPr>
+        <w:t>The s</w:t>
+      </w:r>
+      <w:r>
+        <w:rPr>
+          <w:highlight w:val="lightGray"/>
+          <w:lang w:val="en-US"/>
+        </w:rPr>
+        <w:t>elected idea was a pair of shoes that would produce energy (by walking, running and other activities), communicate with other devices and behave smartly in different conditions.</w:t>
+      </w:r>
+      <w:r>
+        <w:rPr>
+          <w:highlight w:val="lightGray"/>
+          <w:lang w:val="en-US"/>
+        </w:rPr>
+        <w:br/>
+        <w:t>Due to</w:t>
+      </w:r>
+      <w:r>
+        <w:rPr>
+          <w:highlight w:val="lightGray"/>
+          <w:lang w:val="en-US"/>
+        </w:rPr>
+        <w:t xml:space="preserve"> the</w:t>
+      </w:r>
+      <w:r>
+        <w:rPr>
+          <w:highlight w:val="lightGray"/>
+          <w:lang w:val="en-US"/>
+        </w:rPr>
+        <w:t xml:space="preserve"> limitation</w:t>
+      </w:r>
+      <w:r>
+        <w:rPr>
+          <w:highlight w:val="lightGray"/>
+          <w:lang w:val="en-US"/>
+        </w:rPr>
+        <w:t>s</w:t>
+      </w:r>
+      <w:r>
+        <w:rPr>
+          <w:highlight w:val="lightGray"/>
+          <w:lang w:val="en-US"/>
+        </w:rPr>
+        <w:t xml:space="preserve"> of space I will not discuss this</w:t>
+      </w:r>
+      <w:r>
+        <w:rPr>
+          <w:highlight w:val="lightGray"/>
+          <w:lang w:val="en-US"/>
+        </w:rPr>
+        <w:t xml:space="preserve"> project further</w:t>
+      </w:r>
+      <w:r>
+        <w:rPr>
+          <w:highlight w:val="lightGray"/>
+          <w:lang w:val="en-US"/>
+        </w:rPr>
+        <w:t xml:space="preserve"> here</w:t>
+      </w:r>
+      <w:r>
+        <w:rPr>
+          <w:highlight w:val="lightGray"/>
+          <w:lang w:val="en-US"/>
+        </w:rPr>
+        <w:t xml:space="preserve">, </w:t>
+      </w:r>
+      <w:r>
+        <w:rPr>
+          <w:highlight w:val="lightGray"/>
+          <w:lang w:val="en-US"/>
+        </w:rPr>
+        <w:t>but more details will become available later on the website and the Video will be published on</w:t>
+      </w:r>
+      <w:r>
+        <w:rPr>
+          <w:highlight w:val="lightGray"/>
+          <w:lang w:val="en-US"/>
+        </w:rPr>
+        <w:t xml:space="preserve"> the</w:t>
+      </w:r>
+      <w:r>
+        <w:rPr>
+          <w:highlight w:val="lightGray"/>
+          <w:lang w:val="en-US"/>
+        </w:rPr>
+        <w:t xml:space="preserve"> CEN department weblog as well (Cross media blog).</w:t>
+      </w:r>
+      <w:r>
+        <w:rPr>
+          <w:lang w:val="en-US"/>
+        </w:rPr>
+        <w:br/>
+      </w:r>
+      <w:r>
+        <w:rPr>
+          <w:lang w:val="en-US"/>
+        </w:rPr>
+        <w:br/>
       </w:r>
       <w:r>
         <w:rPr>
@@ -9355,218 +9543,8 @@
           <w:highlight w:val="lightGray"/>
           <w:lang w:val="en-US"/>
         </w:rPr>
-        <w:br/>
-      </w:r>
-      <w:r>
-        <w:rPr>
-          <w:highlight w:val="lightGray"/>
-          <w:lang w:val="en-US"/>
-        </w:rPr>
-        <w:t>As the name suggests, this project was made for a challenge presented by Intel.</w:t>
-      </w:r>
-      <w:r>
-        <w:rPr>
-          <w:highlight w:val="lightGray"/>
-          <w:lang w:val="en-US"/>
-        </w:rPr>
-        <w:br/>
-        <w:t>The challenge</w:t>
-      </w:r>
-      <w:r>
-        <w:rPr>
-          <w:highlight w:val="lightGray"/>
-          <w:lang w:val="en-US"/>
-        </w:rPr>
-        <w:t xml:space="preserve"> was to produce a prototype (a one-</w:t>
-      </w:r>
-      <w:r>
-        <w:rPr>
-          <w:highlight w:val="lightGray"/>
-          <w:lang w:val="en-US"/>
-        </w:rPr>
-        <w:t>minute vi</w:t>
-      </w:r>
-      <w:r>
-        <w:rPr>
-          <w:highlight w:val="lightGray"/>
-          <w:lang w:val="en-US"/>
-        </w:rPr>
-        <w:t>deo) of an innovative concept for</w:t>
-      </w:r>
-      <w:r>
-        <w:rPr>
-          <w:highlight w:val="lightGray"/>
-          <w:lang w:val="en-US"/>
-        </w:rPr>
-        <w:t xml:space="preserve"> a wearable</w:t>
-      </w:r>
-      <w:r>
-        <w:rPr>
-          <w:highlight w:val="lightGray"/>
-          <w:lang w:val="en-US"/>
-        </w:rPr>
-        <w:t>.</w:t>
-      </w:r>
-      <w:r>
-        <w:rPr>
-          <w:highlight w:val="lightGray"/>
-          <w:lang w:val="en-US"/>
-        </w:rPr>
-        <w:br/>
-        <w:t>S</w:t>
-      </w:r>
-      <w:r>
-        <w:rPr>
-          <w:highlight w:val="lightGray"/>
-          <w:lang w:val="en-US"/>
-        </w:rPr>
-        <w:t xml:space="preserve">ince I had a few ideas already in this field I decided to produce a </w:t>
-      </w:r>
-      <w:r>
-        <w:rPr>
-          <w:highlight w:val="lightGray"/>
-          <w:lang w:val="en-US"/>
-        </w:rPr>
-        <w:t>one-minute</w:t>
-      </w:r>
-      <w:r>
-        <w:rPr>
-          <w:highlight w:val="lightGray"/>
-          <w:lang w:val="en-US"/>
-        </w:rPr>
-        <w:t xml:space="preserve"> video to present one of them (either for In</w:t>
-      </w:r>
-      <w:r>
-        <w:rPr>
-          <w:highlight w:val="lightGray"/>
-          <w:lang w:val="en-US"/>
-        </w:rPr>
-        <w:t xml:space="preserve">tel or for future usages). </w:t>
-      </w:r>
-      <w:r>
-        <w:rPr>
-          <w:highlight w:val="lightGray"/>
-          <w:lang w:val="en-US"/>
-        </w:rPr>
-        <w:t>The s</w:t>
-      </w:r>
-      <w:r>
-        <w:rPr>
-          <w:highlight w:val="lightGray"/>
-          <w:lang w:val="en-US"/>
-        </w:rPr>
-        <w:t>elected idea was a pair of shoes that would produce energy (by walking, running and other activities), communicate with other devices and behave smartly in different conditions.</w:t>
-      </w:r>
-      <w:r>
-        <w:rPr>
-          <w:highlight w:val="lightGray"/>
-          <w:lang w:val="en-US"/>
-        </w:rPr>
-        <w:br/>
-        <w:t>Due to</w:t>
-      </w:r>
-      <w:r>
-        <w:rPr>
-          <w:highlight w:val="lightGray"/>
-          <w:lang w:val="en-US"/>
-        </w:rPr>
-        <w:t xml:space="preserve"> the</w:t>
-      </w:r>
-      <w:r>
-        <w:rPr>
-          <w:highlight w:val="lightGray"/>
-          <w:lang w:val="en-US"/>
-        </w:rPr>
-        <w:t xml:space="preserve"> limitation</w:t>
-      </w:r>
-      <w:r>
-        <w:rPr>
-          <w:highlight w:val="lightGray"/>
-          <w:lang w:val="en-US"/>
-        </w:rPr>
-        <w:t>s</w:t>
-      </w:r>
-      <w:r>
-        <w:rPr>
-          <w:highlight w:val="lightGray"/>
-          <w:lang w:val="en-US"/>
-        </w:rPr>
-        <w:t xml:space="preserve"> of space I will not discuss this</w:t>
-      </w:r>
-      <w:r>
-        <w:rPr>
-          <w:highlight w:val="lightGray"/>
-          <w:lang w:val="en-US"/>
-        </w:rPr>
-        <w:t xml:space="preserve"> project further</w:t>
-      </w:r>
-      <w:r>
-        <w:rPr>
-          <w:highlight w:val="lightGray"/>
-          <w:lang w:val="en-US"/>
-        </w:rPr>
-        <w:t xml:space="preserve"> here</w:t>
-      </w:r>
-      <w:r>
-        <w:rPr>
-          <w:highlight w:val="lightGray"/>
-          <w:lang w:val="en-US"/>
-        </w:rPr>
-        <w:t xml:space="preserve">, </w:t>
-      </w:r>
-      <w:r>
-        <w:rPr>
-          <w:highlight w:val="lightGray"/>
-          <w:lang w:val="en-US"/>
-        </w:rPr>
-        <w:t>but more details will become available later on the website and the Video will be published on</w:t>
-      </w:r>
-      <w:r>
-        <w:rPr>
-          <w:highlight w:val="lightGray"/>
-          <w:lang w:val="en-US"/>
-        </w:rPr>
-        <w:t xml:space="preserve"> the</w:t>
-      </w:r>
-      <w:r>
-        <w:rPr>
-          <w:highlight w:val="lightGray"/>
-          <w:lang w:val="en-US"/>
-        </w:rPr>
-        <w:t xml:space="preserve"> CEN department weblog as well (Cross media blog).</w:t>
-      </w:r>
-      <w:r>
-        <w:rPr>
-          <w:lang w:val="en-US"/>
-        </w:rPr>
-        <w:br/>
-      </w:r>
-      <w:r>
-        <w:rPr>
-          <w:lang w:val="en-US"/>
-        </w:rPr>
-        <w:br/>
-      </w:r>
-      <w:r>
-        <w:rPr>
-          <w:b/>
-          <w:bCs/>
-          <w:highlight w:val="lightGray"/>
-          <w:lang w:val="en-US"/>
-        </w:rPr>
-        <w:t>Art Projects</w:t>
-      </w:r>
-      <w:proofErr w:type="gramStart"/>
-      <w:r>
-        <w:rPr>
-          <w:b/>
-          <w:bCs/>
-          <w:highlight w:val="lightGray"/>
-          <w:lang w:val="en-US"/>
-        </w:rPr>
-        <w:t>:</w:t>
-      </w:r>
-      <w:proofErr w:type="gramEnd"/>
+        <w:t>Art Projects:</w:t>
+      </w:r>
       <w:r>
         <w:rPr>
           <w:highlight w:val="lightGray"/>
@@ -10468,16 +10446,7 @@
           <w:highlight w:val="lightGray"/>
           <w:lang w:val="en-US"/>
         </w:rPr>
-        <w:t>At the end of this chapter you’ll find a resume of a primary and general business plan of the company (after the “World stor</w:t>
-      </w:r>
-      <w:bookmarkStart w:id="0" w:name="_GoBack"/>
-      <w:bookmarkEnd w:id="0"/>
-      <w:r>
-        <w:rPr>
-          <w:highlight w:val="lightGray"/>
-          <w:lang w:val="en-US"/>
-        </w:rPr>
-        <w:t>ies” project time-table).</w:t>
+        <w:t>At the end of this chapter you’ll find a resume of a primary and general business plan of the company (after the “World stories” project time-table).</w:t>
       </w:r>
     </w:p>
     <w:p>
@@ -10487,11 +10456,13 @@
           <w:numId w:val="1"/>
         </w:numPr>
         <w:rPr>
-          <w:lang w:val="en-US"/>
-        </w:rPr>
-      </w:pPr>
-      <w:r>
-        <w:rPr>
+          <w:highlight w:val="lightGray"/>
+          <w:lang w:val="en-US"/>
+        </w:rPr>
+      </w:pPr>
+      <w:r>
+        <w:rPr>
+          <w:highlight w:val="lightGray"/>
           <w:lang w:val="en-US"/>
         </w:rPr>
         <w:t>First project execution plan and details:</w:t>
@@ -10521,11 +10492,13 @@
           <w:numId w:val="1"/>
         </w:numPr>
         <w:rPr>
-          <w:lang w:val="en-US"/>
-        </w:rPr>
-      </w:pPr>
-      <w:r>
-        <w:rPr>
+          <w:highlight w:val="lightGray"/>
+          <w:lang w:val="en-US"/>
+        </w:rPr>
+      </w:pPr>
+      <w:r>
+        <w:rPr>
+          <w:highlight w:val="lightGray"/>
           <w:lang w:val="en-US"/>
         </w:rPr>
         <w:t>World stories</w:t>
@@ -10540,6 +10513,7 @@
       </w:pPr>
       <w:r>
         <w:rPr>
+          <w:highlight w:val="lightGray"/>
           <w:lang w:val="en-US"/>
         </w:rPr>
         <w:lastRenderedPageBreak/>
@@ -10547,18 +10521,21 @@
       </w:r>
       <w:r>
         <w:rPr>
+          <w:highlight w:val="lightGray"/>
           <w:lang w:val="en-US"/>
         </w:rPr>
         <w:t xml:space="preserve">working title </w:t>
       </w:r>
       <w:r>
         <w:rPr>
+          <w:highlight w:val="lightGray"/>
           <w:lang w:val="en-US"/>
         </w:rPr>
         <w:t>of a project including a complete package of products all based on art-works around the stories from all around the world.</w:t>
       </w:r>
       <w:r>
         <w:rPr>
+          <w:highlight w:val="lightGray"/>
           <w:lang w:val="en-US"/>
         </w:rPr>
         <w:br/>
@@ -10566,6 +10543,7 @@
       </w:r>
       <w:r>
         <w:rPr>
+          <w:highlight w:val="lightGray"/>
           <w:lang w:val="en-US"/>
         </w:rPr>
         <w:br/>
@@ -10573,102 +10551,119 @@
       </w:r>
       <w:r>
         <w:rPr>
+          <w:highlight w:val="lightGray"/>
           <w:lang w:val="en-US"/>
         </w:rPr>
         <w:t>games and inter</w:t>
       </w:r>
       <w:r>
         <w:rPr>
+          <w:highlight w:val="lightGray"/>
           <w:lang w:val="en-US"/>
         </w:rPr>
         <w:t>active story telling applica</w:t>
       </w:r>
       <w:r>
         <w:rPr>
+          <w:highlight w:val="lightGray"/>
           <w:lang w:val="en-US"/>
         </w:rPr>
         <w:t xml:space="preserve">tions. These may extend to side </w:t>
       </w:r>
       <w:r>
         <w:rPr>
+          <w:highlight w:val="lightGray"/>
           <w:lang w:val="en-US"/>
         </w:rPr>
         <w:t>products like advertising materials, T-shirts, Cards and other fan-related products.</w:t>
       </w:r>
       <w:r>
         <w:rPr>
+          <w:highlight w:val="lightGray"/>
           <w:lang w:val="en-US"/>
         </w:rPr>
         <w:br/>
       </w:r>
       <w:r>
         <w:rPr>
+          <w:highlight w:val="lightGray"/>
           <w:lang w:val="en-US"/>
         </w:rPr>
         <w:t>The p</w:t>
       </w:r>
       <w:r>
         <w:rPr>
+          <w:highlight w:val="lightGray"/>
           <w:lang w:val="en-US"/>
         </w:rPr>
         <w:t xml:space="preserve">roject aims to revive the historical culture of </w:t>
       </w:r>
       <w:r>
         <w:rPr>
+          <w:highlight w:val="lightGray"/>
           <w:lang w:val="en-US"/>
         </w:rPr>
         <w:t>story telling</w:t>
       </w:r>
       <w:r>
         <w:rPr>
+          <w:highlight w:val="lightGray"/>
           <w:lang w:val="en-US"/>
         </w:rPr>
         <w:t xml:space="preserve"> and all the related benefits of it in human societies in an </w:t>
       </w:r>
       <w:r>
         <w:rPr>
+          <w:highlight w:val="lightGray"/>
           <w:lang w:val="en-US"/>
         </w:rPr>
         <w:t>era that</w:t>
       </w:r>
       <w:r>
         <w:rPr>
+          <w:highlight w:val="lightGray"/>
           <w:lang w:val="en-US"/>
         </w:rPr>
         <w:t xml:space="preserve"> is overwhel</w:t>
       </w:r>
       <w:r>
         <w:rPr>
+          <w:highlight w:val="lightGray"/>
           <w:lang w:val="en-US"/>
         </w:rPr>
         <w:t>med by digital devices, nonsensical</w:t>
       </w:r>
       <w:r>
         <w:rPr>
+          <w:highlight w:val="lightGray"/>
           <w:lang w:val="en-US"/>
         </w:rPr>
         <w:t xml:space="preserve"> games and an entertainment market </w:t>
       </w:r>
       <w:r>
         <w:rPr>
+          <w:highlight w:val="lightGray"/>
           <w:lang w:val="en-US"/>
         </w:rPr>
         <w:t>whose main goal is wasting time. In contrast,</w:t>
       </w:r>
       <w:r>
         <w:rPr>
+          <w:highlight w:val="lightGray"/>
           <w:lang w:val="en-US"/>
         </w:rPr>
         <w:t xml:space="preserve"> this project wants to give quality enterta</w:t>
       </w:r>
       <w:r>
         <w:rPr>
+          <w:highlight w:val="lightGray"/>
           <w:lang w:val="en-US"/>
         </w:rPr>
         <w:t>inment to its audiences, allowing them to enjoy and relax as well as benefit from</w:t>
       </w:r>
       <w:r>
         <w:rPr>
+          <w:highlight w:val="lightGray"/>
           <w:lang w:val="en-US"/>
         </w:rPr>
         <w:t xml:space="preserve"> the cultural and artistic richness of the product, filling their spare time with quality experiences.</w:t>
@@ -10681,11 +10676,13 @@
           <w:numId w:val="1"/>
         </w:numPr>
         <w:rPr>
-          <w:lang w:val="en-US"/>
-        </w:rPr>
-      </w:pPr>
-      <w:r>
-        <w:rPr>
+          <w:highlight w:val="lightGray"/>
+          <w:lang w:val="en-US"/>
+        </w:rPr>
+      </w:pPr>
+      <w:r>
+        <w:rPr>
+          <w:highlight w:val="lightGray"/>
           <w:lang w:val="en-US"/>
         </w:rPr>
         <w:t>Targeted audience</w:t>
@@ -10700,42 +10697,49 @@
       </w:pPr>
       <w:r>
         <w:rPr>
+          <w:highlight w:val="lightGray"/>
           <w:lang w:val="en-US"/>
         </w:rPr>
         <w:t>The first target group of the product are children and teenagers in a</w:t>
       </w:r>
       <w:r>
         <w:rPr>
+          <w:highlight w:val="lightGray"/>
           <w:lang w:val="en-US"/>
         </w:rPr>
         <w:t>d</w:t>
       </w:r>
       <w:r>
         <w:rPr>
+          <w:highlight w:val="lightGray"/>
           <w:lang w:val="en-US"/>
         </w:rPr>
         <w:t>dition to their parents, which is the defined goal in the first releases of the product but it can go further and include</w:t>
       </w:r>
       <w:r>
         <w:rPr>
+          <w:highlight w:val="lightGray"/>
           <w:lang w:val="en-US"/>
         </w:rPr>
         <w:t>s</w:t>
       </w:r>
       <w:r>
         <w:rPr>
+          <w:highlight w:val="lightGray"/>
           <w:lang w:val="en-US"/>
         </w:rPr>
         <w:t xml:space="preserve"> a higher range of audiences including adults and other age ranges by providing quality content fo</w:t>
       </w:r>
       <w:r>
         <w:rPr>
+          <w:highlight w:val="lightGray"/>
           <w:lang w:val="en-US"/>
         </w:rPr>
         <w:t>r them in future releases.</w:t>
       </w:r>
       <w:r>
         <w:rPr>
+          <w:highlight w:val="lightGray"/>
           <w:lang w:val="en-US"/>
         </w:rPr>
         <w:br/>
@@ -10743,288 +10747,308 @@
       </w:r>
       <w:r>
         <w:rPr>
+          <w:highlight w:val="lightGray"/>
           <w:lang w:val="en-US"/>
         </w:rPr>
         <w:t>t’s enough to have a look at Android, IOS and WP mark</w:t>
       </w:r>
       <w:r>
         <w:rPr>
+          <w:highlight w:val="lightGray"/>
           <w:lang w:val="en-US"/>
         </w:rPr>
         <w:t>et</w:t>
       </w:r>
       <w:r>
         <w:rPr>
+          <w:highlight w:val="lightGray"/>
           <w:lang w:val="en-US"/>
         </w:rPr>
         <w:t>places to realize that the</w:t>
       </w:r>
       <w:r>
         <w:rPr>
+          <w:highlight w:val="lightGray"/>
           <w:lang w:val="en-US"/>
         </w:rPr>
         <w:t>s</w:t>
       </w:r>
       <w:r>
         <w:rPr>
+          <w:highlight w:val="lightGray"/>
           <w:lang w:val="en-US"/>
         </w:rPr>
         <w:t>e</w:t>
       </w:r>
       <w:r>
         <w:rPr>
+          <w:highlight w:val="lightGray"/>
           <w:lang w:val="en-US"/>
         </w:rPr>
         <w:t xml:space="preserve"> kind</w:t>
       </w:r>
       <w:r>
         <w:rPr>
+          <w:highlight w:val="lightGray"/>
           <w:lang w:val="en-US"/>
         </w:rPr>
         <w:t>s</w:t>
       </w:r>
       <w:r>
         <w:rPr>
+          <w:highlight w:val="lightGray"/>
           <w:lang w:val="en-US"/>
         </w:rPr>
         <w:t xml:space="preserve"> of audiences </w:t>
       </w:r>
       <w:r>
         <w:rPr>
+          <w:highlight w:val="lightGray"/>
           <w:lang w:val="en-US"/>
         </w:rPr>
         <w:t>are exac</w:t>
       </w:r>
       <w:r>
         <w:rPr>
+          <w:highlight w:val="lightGray"/>
           <w:lang w:val="en-US"/>
         </w:rPr>
         <w:t xml:space="preserve">tly the ones who are forgotten.  </w:t>
       </w:r>
       <w:r>
         <w:rPr>
-          <w:lang w:val="en-US"/>
-        </w:rPr>
-        <w:t xml:space="preserve">Low quality products and senseless apps made these markets an unsuitable place </w:t>
-      </w:r>
-      <w:r>
-        <w:rPr>
-          <w:lang w:val="en-US"/>
-        </w:rPr>
-        <w:t>for parents and children to find solution</w:t>
-      </w:r>
-      <w:r>
-        <w:rPr>
+          <w:highlight w:val="lightGray"/>
+          <w:lang w:val="en-US"/>
+        </w:rPr>
+        <w:t>Low quality products and senseless apps made these markets an unsuitable place for parents and children to find solution</w:t>
+      </w:r>
+      <w:r>
+        <w:rPr>
+          <w:highlight w:val="lightGray"/>
           <w:lang w:val="en-US"/>
         </w:rPr>
         <w:t>s</w:t>
       </w:r>
       <w:r>
         <w:rPr>
+          <w:highlight w:val="lightGray"/>
           <w:lang w:val="en-US"/>
         </w:rPr>
         <w:t xml:space="preserve"> to entertain and educate the</w:t>
       </w:r>
       <w:r>
         <w:rPr>
+          <w:highlight w:val="lightGray"/>
           <w:lang w:val="en-US"/>
         </w:rPr>
         <w:t>ir</w:t>
       </w:r>
       <w:r>
         <w:rPr>
+          <w:highlight w:val="lightGray"/>
           <w:lang w:val="en-US"/>
         </w:rPr>
         <w:t xml:space="preserve"> children, and that is despite the high demand of such applications. Ha</w:t>
       </w:r>
       <w:r>
         <w:rPr>
+          <w:highlight w:val="lightGray"/>
           <w:lang w:val="en-US"/>
         </w:rPr>
         <w:t xml:space="preserve">nd-held devices are becoming </w:t>
       </w:r>
       <w:r>
         <w:rPr>
+          <w:highlight w:val="lightGray"/>
           <w:lang w:val="en-US"/>
         </w:rPr>
         <w:t xml:space="preserve">more and </w:t>
       </w:r>
       <w:r>
         <w:rPr>
+          <w:highlight w:val="lightGray"/>
           <w:lang w:val="en-US"/>
         </w:rPr>
         <w:t xml:space="preserve">more popular especially among </w:t>
       </w:r>
       <w:r>
         <w:rPr>
+          <w:highlight w:val="lightGray"/>
           <w:lang w:val="en-US"/>
         </w:rPr>
         <w:t xml:space="preserve">youth </w:t>
       </w:r>
       <w:r>
         <w:rPr>
-          <w:lang w:val="en-US"/>
-        </w:rPr>
-        <w:t>and children. It’s</w:t>
-      </w:r>
-      <w:r>
-        <w:rPr>
-          <w:lang w:val="en-US"/>
-        </w:rPr>
-        <w:t xml:space="preserve"> not a surpr</w:t>
-      </w:r>
-      <w:r>
-        <w:rPr>
+          <w:highlight w:val="lightGray"/>
+          <w:lang w:val="en-US"/>
+        </w:rPr>
+        <w:t>and children. It’s not a surpr</w:t>
+      </w:r>
+      <w:r>
+        <w:rPr>
+          <w:highlight w:val="lightGray"/>
           <w:lang w:val="en-US"/>
         </w:rPr>
         <w:t xml:space="preserve">ise anymore to see a </w:t>
       </w:r>
       <w:r>
         <w:rPr>
+          <w:highlight w:val="lightGray"/>
           <w:lang w:val="en-US"/>
         </w:rPr>
         <w:t>five-year-old</w:t>
       </w:r>
       <w:r>
         <w:rPr>
+          <w:highlight w:val="lightGray"/>
           <w:lang w:val="en-US"/>
         </w:rPr>
         <w:t xml:space="preserve"> playing Candy Crush in an IPad.  </w:t>
       </w:r>
       <w:r>
         <w:rPr>
+          <w:highlight w:val="lightGray"/>
           <w:lang w:val="en-US"/>
         </w:rPr>
         <w:t xml:space="preserve">But we all </w:t>
       </w:r>
       <w:r>
         <w:rPr>
+          <w:highlight w:val="lightGray"/>
           <w:lang w:val="en-US"/>
         </w:rPr>
         <w:t>know that Candy Cru</w:t>
       </w:r>
       <w:r>
         <w:rPr>
+          <w:highlight w:val="lightGray"/>
           <w:lang w:val="en-US"/>
         </w:rPr>
         <w:t>sh probabl</w:t>
       </w:r>
       <w:r>
         <w:rPr>
+          <w:highlight w:val="lightGray"/>
           <w:lang w:val="en-US"/>
         </w:rPr>
         <w:t xml:space="preserve">y wasn’t aimed for </w:t>
       </w:r>
       <w:r>
         <w:rPr>
+          <w:highlight w:val="lightGray"/>
           <w:lang w:val="en-US"/>
         </w:rPr>
         <w:t>this age</w:t>
       </w:r>
       <w:r>
         <w:rPr>
+          <w:highlight w:val="lightGray"/>
           <w:lang w:val="en-US"/>
         </w:rPr>
         <w:t xml:space="preserve"> range</w:t>
       </w:r>
       <w:r>
         <w:rPr>
+          <w:highlight w:val="lightGray"/>
           <w:lang w:val="en-US"/>
         </w:rPr>
         <w:t>, a game tha</w:t>
       </w:r>
       <w:r>
         <w:rPr>
+          <w:highlight w:val="lightGray"/>
           <w:lang w:val="en-US"/>
         </w:rPr>
         <w:t xml:space="preserve">t does nothing more than kill time, waste energy and distract </w:t>
       </w:r>
       <w:r>
         <w:rPr>
+          <w:highlight w:val="lightGray"/>
           <w:lang w:val="en-US"/>
         </w:rPr>
         <w:t>the child from all ot</w:t>
       </w:r>
       <w:r>
         <w:rPr>
+          <w:highlight w:val="lightGray"/>
           <w:lang w:val="en-US"/>
         </w:rPr>
         <w:t>her important things to learn at</w:t>
       </w:r>
       <w:r>
         <w:rPr>
-          <w:lang w:val="en-US"/>
-        </w:rPr>
-        <w:t xml:space="preserve"> that </w:t>
-      </w:r>
-      <w:r>
-        <w:rPr>
-          <w:lang w:val="en-US"/>
-        </w:rPr>
-        <w:t>age. And although it may seem the same for an adult but most certainly not as tragic! And</w:t>
-      </w:r>
-      <w:r>
-        <w:rPr>
-          <w:lang w:val="en-US"/>
-        </w:rPr>
-        <w:t xml:space="preserve"> one can’t blame the child or</w:t>
-      </w:r>
-      <w:r>
-        <w:rPr>
+          <w:highlight w:val="lightGray"/>
+          <w:lang w:val="en-US"/>
+        </w:rPr>
+        <w:t xml:space="preserve"> that age. And although it may seem the same for an adult but most certainly not as tragic! And one can’t blame the child or</w:t>
+      </w:r>
+      <w:r>
+        <w:rPr>
+          <w:highlight w:val="lightGray"/>
           <w:lang w:val="en-US"/>
         </w:rPr>
         <w:t xml:space="preserve"> the parents. A</w:t>
       </w:r>
       <w:r>
         <w:rPr>
+          <w:highlight w:val="lightGray"/>
           <w:lang w:val="en-US"/>
         </w:rPr>
         <w:t>fter all, it would be a useful, eve</w:t>
       </w:r>
       <w:r>
         <w:rPr>
+          <w:highlight w:val="lightGray"/>
           <w:lang w:val="en-US"/>
         </w:rPr>
         <w:t>n necessary skill to learn how to use</w:t>
       </w:r>
       <w:r>
         <w:rPr>
+          <w:highlight w:val="lightGray"/>
           <w:lang w:val="en-US"/>
         </w:rPr>
         <w:t xml:space="preserve"> t</w:t>
       </w:r>
       <w:r>
         <w:rPr>
+          <w:highlight w:val="lightGray"/>
           <w:lang w:val="en-US"/>
         </w:rPr>
         <w:t xml:space="preserve">hese devices from childhood. In </w:t>
       </w:r>
       <w:r>
         <w:rPr>
+          <w:highlight w:val="lightGray"/>
           <w:lang w:val="en-US"/>
         </w:rPr>
         <w:t>fact</w:t>
       </w:r>
       <w:r>
         <w:rPr>
+          <w:highlight w:val="lightGray"/>
           <w:lang w:val="en-US"/>
         </w:rPr>
         <w:t>,</w:t>
       </w:r>
       <w:r>
         <w:rPr>
+          <w:highlight w:val="lightGray"/>
           <w:lang w:val="en-US"/>
         </w:rPr>
         <w:t xml:space="preserve"> the problem comes from the </w:t>
       </w:r>
       <w:r>
         <w:rPr>
+          <w:highlight w:val="lightGray"/>
           <w:lang w:val="en-US"/>
         </w:rPr>
         <w:t>market, which</w:t>
       </w:r>
       <w:r>
         <w:rPr>
+          <w:highlight w:val="lightGray"/>
           <w:lang w:val="en-US"/>
         </w:rPr>
         <w:t xml:space="preserve"> doesn’t really provide suitable and </w:t>
@@ -11033,60 +11057,63 @@
         <w:rPr>
           <w:b/>
           <w:bCs/>
+          <w:highlight w:val="lightGray"/>
           <w:lang w:val="en-US"/>
         </w:rPr>
         <w:t>quality</w:t>
       </w:r>
       <w:r>
         <w:rPr>
+          <w:highlight w:val="lightGray"/>
           <w:lang w:val="en-US"/>
         </w:rPr>
         <w:t xml:space="preserve"> g</w:t>
       </w:r>
       <w:r>
         <w:rPr>
-          <w:lang w:val="en-US"/>
-        </w:rPr>
-        <w:t>ames and applications. Except for a few low-</w:t>
-      </w:r>
-      <w:r>
-        <w:rPr>
-          <w:lang w:val="en-US"/>
-        </w:rPr>
-        <w:t xml:space="preserve">quality and </w:t>
-      </w:r>
-      <w:r>
-        <w:rPr>
+          <w:highlight w:val="lightGray"/>
+          <w:lang w:val="en-US"/>
+        </w:rPr>
+        <w:t xml:space="preserve">ames and applications. Except for a few low-quality and </w:t>
+      </w:r>
+      <w:r>
+        <w:rPr>
+          <w:highlight w:val="lightGray"/>
           <w:lang w:val="en-US"/>
         </w:rPr>
         <w:t>easy</w:t>
       </w:r>
       <w:r>
         <w:rPr>
+          <w:highlight w:val="lightGray"/>
           <w:lang w:val="en-US"/>
         </w:rPr>
         <w:t xml:space="preserve"> to fill this vacuum, with AAA class </w:t>
       </w:r>
       <w:r>
         <w:rPr>
+          <w:highlight w:val="lightGray"/>
           <w:lang w:val="en-US"/>
         </w:rPr>
         <w:t xml:space="preserve">visuals, quality and new </w:t>
       </w:r>
       <w:r>
         <w:rPr>
+          <w:highlight w:val="lightGray"/>
           <w:lang w:val="en-US"/>
         </w:rPr>
         <w:t>storytelling</w:t>
       </w:r>
       <w:r>
         <w:rPr>
+          <w:highlight w:val="lightGray"/>
           <w:lang w:val="en-US"/>
         </w:rPr>
         <w:t xml:space="preserve"> techniques</w:t>
       </w:r>
       <w:r>
         <w:rPr>
+          <w:highlight w:val="lightGray"/>
           <w:lang w:val="en-US"/>
         </w:rPr>
         <w:t xml:space="preserve"> and looking at this whole situation makes it even easier to see and expect a huge success for such products.</w:t>
@@ -11099,11 +11126,13 @@
           <w:numId w:val="1"/>
         </w:numPr>
         <w:rPr>
-          <w:lang w:val="en-US"/>
-        </w:rPr>
-      </w:pPr>
-      <w:r>
-        <w:rPr>
+          <w:highlight w:val="lightGray"/>
+          <w:lang w:val="en-US"/>
+        </w:rPr>
+      </w:pPr>
+      <w:r>
+        <w:rPr>
+          <w:highlight w:val="lightGray"/>
           <w:lang w:val="en-US"/>
         </w:rPr>
         <w:t>Features</w:t>
@@ -11116,11 +11145,13 @@
           <w:numId w:val="1"/>
         </w:numPr>
         <w:rPr>
-          <w:lang w:val="en-US"/>
-        </w:rPr>
-      </w:pPr>
-      <w:r>
-        <w:rPr>
+          <w:highlight w:val="lightGray"/>
+          <w:lang w:val="en-US"/>
+        </w:rPr>
+      </w:pPr>
+      <w:r>
+        <w:rPr>
+          <w:highlight w:val="lightGray"/>
           <w:lang w:val="en-US"/>
         </w:rPr>
         <w:lastRenderedPageBreak/>
@@ -11128,6 +11159,7 @@
       </w:r>
       <w:r>
         <w:rPr>
+          <w:highlight w:val="lightGray"/>
           <w:lang w:val="en-US"/>
         </w:rPr>
         <w:t>active and narrated stories</w:t>
@@ -11140,11 +11172,13 @@
           <w:numId w:val="1"/>
         </w:numPr>
         <w:rPr>
-          <w:lang w:val="en-US"/>
-        </w:rPr>
-      </w:pPr>
-      <w:r>
-        <w:rPr>
+          <w:highlight w:val="lightGray"/>
+          <w:lang w:val="en-US"/>
+        </w:rPr>
+      </w:pPr>
+      <w:r>
+        <w:rPr>
+          <w:highlight w:val="lightGray"/>
           <w:lang w:val="en-US"/>
         </w:rPr>
         <w:t>Language learning mode</w:t>
@@ -11157,11 +11191,13 @@
           <w:numId w:val="1"/>
         </w:numPr>
         <w:rPr>
-          <w:lang w:val="en-US"/>
-        </w:rPr>
-      </w:pPr>
-      <w:r>
-        <w:rPr>
+          <w:highlight w:val="lightGray"/>
+          <w:lang w:val="en-US"/>
+        </w:rPr>
+      </w:pPr>
+      <w:r>
+        <w:rPr>
+          <w:highlight w:val="lightGray"/>
           <w:lang w:val="en-US"/>
         </w:rPr>
         <w:t>In-app purchase</w:t>
@@ -11174,11 +11210,13 @@
           <w:numId w:val="1"/>
         </w:numPr>
         <w:rPr>
-          <w:lang w:val="en-US"/>
-        </w:rPr>
-      </w:pPr>
-      <w:r>
-        <w:rPr>
+          <w:highlight w:val="lightGray"/>
+          <w:lang w:val="en-US"/>
+        </w:rPr>
+      </w:pPr>
+      <w:r>
+        <w:rPr>
+          <w:highlight w:val="lightGray"/>
           <w:lang w:val="en-US"/>
         </w:rPr>
         <w:t>Possibility of interaction between users</w:t>
@@ -11191,11 +11229,13 @@
           <w:numId w:val="1"/>
         </w:numPr>
         <w:rPr>
-          <w:lang w:val="en-US"/>
-        </w:rPr>
-      </w:pPr>
-      <w:r>
-        <w:rPr>
+          <w:highlight w:val="lightGray"/>
+          <w:lang w:val="en-US"/>
+        </w:rPr>
+      </w:pPr>
+      <w:r>
+        <w:rPr>
+          <w:highlight w:val="lightGray"/>
           <w:lang w:val="en-US"/>
         </w:rPr>
         <w:t>Integration of native achievement systems in different platforms</w:t>
@@ -11208,23 +11248,27 @@
           <w:numId w:val="1"/>
         </w:numPr>
         <w:rPr>
-          <w:lang w:val="en-US"/>
-        </w:rPr>
-      </w:pPr>
-      <w:r>
-        <w:rPr>
+          <w:highlight w:val="lightGray"/>
+          <w:lang w:val="en-US"/>
+        </w:rPr>
+      </w:pPr>
+      <w:r>
+        <w:rPr>
+          <w:highlight w:val="lightGray"/>
           <w:lang w:val="en-US"/>
         </w:rPr>
         <w:t>Pos</w:t>
       </w:r>
       <w:r>
         <w:rPr>
+          <w:highlight w:val="lightGray"/>
           <w:lang w:val="en-US"/>
         </w:rPr>
         <w:t>sibility 2D, 2.5D and 3D technique</w:t>
       </w:r>
       <w:r>
         <w:rPr>
+          <w:highlight w:val="lightGray"/>
           <w:lang w:val="en-US"/>
         </w:rPr>
         <w:t>s depending of the mood of the story</w:t>
@@ -11237,23 +11281,27 @@
           <w:numId w:val="1"/>
         </w:numPr>
         <w:rPr>
-          <w:lang w:val="en-US"/>
-        </w:rPr>
-      </w:pPr>
-      <w:r>
-        <w:rPr>
+          <w:highlight w:val="lightGray"/>
+          <w:lang w:val="en-US"/>
+        </w:rPr>
+      </w:pPr>
+      <w:r>
+        <w:rPr>
+          <w:highlight w:val="lightGray"/>
           <w:lang w:val="en-US"/>
         </w:rPr>
         <w:t>Possibility of different endings and story line</w:t>
       </w:r>
       <w:r>
         <w:rPr>
+          <w:highlight w:val="lightGray"/>
           <w:lang w:val="en-US"/>
         </w:rPr>
         <w:t>s</w:t>
       </w:r>
       <w:r>
         <w:rPr>
+          <w:highlight w:val="lightGray"/>
           <w:lang w:val="en-US"/>
         </w:rPr>
         <w:t xml:space="preserve"> by user interaction</w:t>
@@ -11266,11 +11314,13 @@
           <w:numId w:val="1"/>
         </w:numPr>
         <w:rPr>
-          <w:lang w:val="en-US"/>
-        </w:rPr>
-      </w:pPr>
-      <w:r>
-        <w:rPr>
+          <w:highlight w:val="lightGray"/>
+          <w:lang w:val="en-US"/>
+        </w:rPr>
+      </w:pPr>
+      <w:r>
+        <w:rPr>
+          <w:highlight w:val="lightGray"/>
           <w:lang w:val="en-US"/>
         </w:rPr>
         <w:t>Story games</w:t>
@@ -11283,23 +11333,27 @@
           <w:numId w:val="1"/>
         </w:numPr>
         <w:rPr>
-          <w:lang w:val="en-US"/>
-        </w:rPr>
-      </w:pPr>
-      <w:r>
-        <w:rPr>
+          <w:highlight w:val="lightGray"/>
+          <w:lang w:val="en-US"/>
+        </w:rPr>
+      </w:pPr>
+      <w:r>
+        <w:rPr>
+          <w:highlight w:val="lightGray"/>
           <w:lang w:val="en-US"/>
         </w:rPr>
         <w:t>Inclu</w:t>
       </w:r>
       <w:r>
         <w:rPr>
+          <w:highlight w:val="lightGray"/>
           <w:lang w:val="en-US"/>
         </w:rPr>
         <w:t xml:space="preserve">sion of educational material in </w:t>
       </w:r>
       <w:r>
         <w:rPr>
+          <w:highlight w:val="lightGray"/>
           <w:lang w:val="en-US"/>
         </w:rPr>
         <w:t>line with stories</w:t>
@@ -11312,11 +11366,13 @@
           <w:numId w:val="1"/>
         </w:numPr>
         <w:rPr>
-          <w:lang w:val="en-US"/>
-        </w:rPr>
-      </w:pPr>
-      <w:r>
-        <w:rPr>
+          <w:highlight w:val="lightGray"/>
+          <w:lang w:val="en-US"/>
+        </w:rPr>
+      </w:pPr>
+      <w:r>
+        <w:rPr>
+          <w:highlight w:val="lightGray"/>
           <w:lang w:val="en-US"/>
         </w:rPr>
         <w:t>Introduction of different cultures</w:t>
@@ -11329,11 +11385,13 @@
           <w:numId w:val="1"/>
         </w:numPr>
         <w:rPr>
-          <w:lang w:val="en-US"/>
-        </w:rPr>
-      </w:pPr>
-      <w:r>
-        <w:rPr>
+          <w:highlight w:val="lightGray"/>
+          <w:lang w:val="en-US"/>
+        </w:rPr>
+      </w:pPr>
+      <w:r>
+        <w:rPr>
+          <w:highlight w:val="lightGray"/>
           <w:lang w:val="en-US"/>
         </w:rPr>
         <w:t>Paper book inclusion</w:t>
@@ -11346,11 +11404,13 @@
           <w:numId w:val="1"/>
         </w:numPr>
         <w:rPr>
-          <w:lang w:val="en-US"/>
-        </w:rPr>
-      </w:pPr>
-      <w:r>
-        <w:rPr>
+          <w:highlight w:val="lightGray"/>
+          <w:lang w:val="en-US"/>
+        </w:rPr>
+      </w:pPr>
+      <w:r>
+        <w:rPr>
+          <w:highlight w:val="lightGray"/>
           <w:lang w:val="en-US"/>
         </w:rPr>
         <w:t>Online multiplayer mode</w:t>
@@ -11363,11 +11423,13 @@
           <w:numId w:val="1"/>
         </w:numPr>
         <w:rPr>
-          <w:lang w:val="en-US"/>
-        </w:rPr>
-      </w:pPr>
-      <w:r>
-        <w:rPr>
+          <w:highlight w:val="lightGray"/>
+          <w:lang w:val="en-US"/>
+        </w:rPr>
+      </w:pPr>
+      <w:r>
+        <w:rPr>
+          <w:highlight w:val="lightGray"/>
           <w:lang w:val="en-US"/>
         </w:rPr>
         <w:t>User profile manager (after first release when back-end is included)</w:t>
@@ -11380,11 +11442,13 @@
           <w:numId w:val="1"/>
         </w:numPr>
         <w:rPr>
-          <w:lang w:val="en-US"/>
-        </w:rPr>
-      </w:pPr>
-      <w:r>
-        <w:rPr>
+          <w:highlight w:val="lightGray"/>
+          <w:lang w:val="en-US"/>
+        </w:rPr>
+      </w:pPr>
+      <w:r>
+        <w:rPr>
+          <w:highlight w:val="lightGray"/>
           <w:lang w:val="en-US"/>
         </w:rPr>
         <w:t>Advertising opportunities for related businesses</w:t>
@@ -11397,11 +11461,13 @@
           <w:numId w:val="1"/>
         </w:numPr>
         <w:rPr>
-          <w:lang w:val="en-US"/>
-        </w:rPr>
-      </w:pPr>
-      <w:r>
-        <w:rPr>
+          <w:highlight w:val="lightGray"/>
+          <w:lang w:val="en-US"/>
+        </w:rPr>
+      </w:pPr>
+      <w:r>
+        <w:rPr>
+          <w:highlight w:val="lightGray"/>
           <w:lang w:val="en-US"/>
         </w:rPr>
         <w:t>Marketing strategies</w:t>
@@ -11416,66 +11482,70 @@
       </w:pPr>
       <w:r>
         <w:rPr>
+          <w:highlight w:val="lightGray"/>
           <w:lang w:val="en-US"/>
         </w:rPr>
         <w:t>The project is defined with the worst scenario in mind, without any funding necessary for its survival all the way to the</w:t>
       </w:r>
       <w:r>
         <w:rPr>
-          <w:lang w:val="en-US"/>
-        </w:rPr>
-        <w:t xml:space="preserve"> first release of the </w:t>
-      </w:r>
-      <w:r>
-        <w:rPr>
-          <w:lang w:val="en-US"/>
-        </w:rPr>
-        <w:t>application. This is</w:t>
-      </w:r>
-      <w:r>
-        <w:rPr>
+          <w:highlight w:val="lightGray"/>
+          <w:lang w:val="en-US"/>
+        </w:rPr>
+        <w:t xml:space="preserve"> first release of the application. This is</w:t>
+      </w:r>
+      <w:r>
+        <w:rPr>
+          <w:highlight w:val="lightGray"/>
           <w:lang w:val="en-US"/>
         </w:rPr>
         <w:t xml:space="preserve"> because I believe</w:t>
       </w:r>
       <w:r>
         <w:rPr>
+          <w:highlight w:val="lightGray"/>
           <w:lang w:val="en-US"/>
         </w:rPr>
         <w:t>,</w:t>
       </w:r>
       <w:r>
         <w:rPr>
+          <w:highlight w:val="lightGray"/>
           <w:lang w:val="en-US"/>
         </w:rPr>
         <w:t xml:space="preserve"> for the success of a start-up, </w:t>
       </w:r>
       <w:r>
         <w:rPr>
+          <w:highlight w:val="lightGray"/>
           <w:lang w:val="en-US"/>
         </w:rPr>
         <w:t xml:space="preserve">in </w:t>
       </w:r>
       <w:r>
         <w:rPr>
+          <w:highlight w:val="lightGray"/>
           <w:lang w:val="en-US"/>
         </w:rPr>
         <w:t>being</w:t>
       </w:r>
       <w:r>
         <w:rPr>
+          <w:highlight w:val="lightGray"/>
           <w:lang w:val="en-US"/>
         </w:rPr>
         <w:t xml:space="preserve"> a</w:t>
       </w:r>
       <w:r>
         <w:rPr>
+          <w:highlight w:val="lightGray"/>
           <w:lang w:val="en-US"/>
         </w:rPr>
         <w:t xml:space="preserve"> pessimist, especially in these aspects.</w:t>
       </w:r>
       <w:r>
         <w:rPr>
+          <w:highlight w:val="lightGray"/>
           <w:lang w:val="en-US"/>
         </w:rPr>
         <w:br/>
@@ -11483,234 +11553,267 @@
       </w:r>
       <w:r>
         <w:rPr>
+          <w:highlight w:val="lightGray"/>
           <w:lang w:val="en-US"/>
         </w:rPr>
         <w:t>t should not stop the project from</w:t>
       </w:r>
       <w:r>
         <w:rPr>
+          <w:highlight w:val="lightGray"/>
           <w:lang w:val="en-US"/>
         </w:rPr>
         <w:t xml:space="preserve"> benefit</w:t>
       </w:r>
       <w:r>
         <w:rPr>
+          <w:highlight w:val="lightGray"/>
           <w:lang w:val="en-US"/>
         </w:rPr>
         <w:t>ing</w:t>
       </w:r>
       <w:r>
         <w:rPr>
+          <w:highlight w:val="lightGray"/>
           <w:lang w:val="en-US"/>
         </w:rPr>
         <w:t xml:space="preserve"> from these opportunities to boost the project. It just means that during the project plan design, </w:t>
       </w:r>
       <w:r>
         <w:rPr>
+          <w:highlight w:val="lightGray"/>
           <w:lang w:val="en-US"/>
         </w:rPr>
         <w:t>the</w:t>
       </w:r>
       <w:r>
         <w:rPr>
+          <w:highlight w:val="lightGray"/>
           <w:lang w:val="en-US"/>
         </w:rPr>
         <w:t xml:space="preserve"> </w:t>
       </w:r>
       <w:r>
         <w:rPr>
+          <w:highlight w:val="lightGray"/>
           <w:lang w:val="en-US"/>
         </w:rPr>
         <w:t>manager or</w:t>
       </w:r>
       <w:r>
         <w:rPr>
+          <w:highlight w:val="lightGray"/>
           <w:lang w:val="en-US"/>
         </w:rPr>
         <w:t xml:space="preserve"> project designer should try </w:t>
       </w:r>
       <w:r>
         <w:rPr>
+          <w:highlight w:val="lightGray"/>
           <w:lang w:val="en-US"/>
         </w:rPr>
         <w:t>not</w:t>
       </w:r>
       <w:r>
         <w:rPr>
+          <w:highlight w:val="lightGray"/>
           <w:lang w:val="en-US"/>
         </w:rPr>
         <w:t xml:space="preserve"> to </w:t>
       </w:r>
       <w:r>
         <w:rPr>
+          <w:highlight w:val="lightGray"/>
           <w:lang w:val="en-US"/>
         </w:rPr>
         <w:t>increase financial dependencies (which will increase the risk of failure). And this</w:t>
       </w:r>
       <w:r>
         <w:rPr>
+          <w:highlight w:val="lightGray"/>
           <w:lang w:val="en-US"/>
         </w:rPr>
         <w:t xml:space="preserve"> is one of the common reasons for</w:t>
       </w:r>
       <w:r>
         <w:rPr>
+          <w:highlight w:val="lightGray"/>
           <w:lang w:val="en-US"/>
         </w:rPr>
         <w:t xml:space="preserve"> failure i</w:t>
       </w:r>
       <w:r>
         <w:rPr>
+          <w:highlight w:val="lightGray"/>
           <w:lang w:val="en-US"/>
         </w:rPr>
         <w:t>n many start-ups, to involve unpredictable</w:t>
       </w:r>
       <w:r>
         <w:rPr>
+          <w:highlight w:val="lightGray"/>
           <w:lang w:val="en-US"/>
         </w:rPr>
         <w:t xml:space="preserve"> behaviors of sponsors, funders and social networks in principal and vital cores of t</w:t>
       </w:r>
       <w:r>
         <w:rPr>
+          <w:highlight w:val="lightGray"/>
           <w:lang w:val="en-US"/>
         </w:rPr>
         <w:t>he start-up existence. There are</w:t>
       </w:r>
       <w:r>
         <w:rPr>
+          <w:highlight w:val="lightGray"/>
           <w:lang w:val="en-US"/>
         </w:rPr>
         <w:t xml:space="preserve"> lot</w:t>
       </w:r>
       <w:r>
         <w:rPr>
+          <w:highlight w:val="lightGray"/>
           <w:lang w:val="en-US"/>
         </w:rPr>
         <w:t>s</w:t>
       </w:r>
       <w:r>
         <w:rPr>
+          <w:highlight w:val="lightGray"/>
           <w:lang w:val="en-US"/>
         </w:rPr>
         <w:t xml:space="preserve"> of competitors out there, a lot of different tastes and di</w:t>
       </w:r>
       <w:r>
         <w:rPr>
+          <w:highlight w:val="lightGray"/>
           <w:lang w:val="en-US"/>
         </w:rPr>
         <w:t>rections as well, and trends tend</w:t>
       </w:r>
       <w:r>
         <w:rPr>
+          <w:highlight w:val="lightGray"/>
           <w:lang w:val="en-US"/>
         </w:rPr>
         <w:t xml:space="preserve"> to </w:t>
       </w:r>
       <w:r>
         <w:rPr>
+          <w:highlight w:val="lightGray"/>
           <w:lang w:val="en-US"/>
         </w:rPr>
         <w:t xml:space="preserve">change in short periods of time. </w:t>
       </w:r>
       <w:r>
         <w:rPr>
+          <w:highlight w:val="lightGray"/>
           <w:lang w:val="en-US"/>
         </w:rPr>
         <w:t xml:space="preserve"> In this environment, a s</w:t>
       </w:r>
       <w:r>
         <w:rPr>
+          <w:highlight w:val="lightGray"/>
           <w:lang w:val="en-US"/>
         </w:rPr>
         <w:t>uccessful project is the one that</w:t>
       </w:r>
       <w:r>
         <w:rPr>
+          <w:highlight w:val="lightGray"/>
           <w:lang w:val="en-US"/>
         </w:rPr>
         <w:t xml:space="preserve"> can stay on its own feet and be</w:t>
       </w:r>
       <w:r>
         <w:rPr>
+          <w:highlight w:val="lightGray"/>
           <w:lang w:val="en-US"/>
         </w:rPr>
         <w:t xml:space="preserve"> independent from</w:t>
       </w:r>
       <w:r>
         <w:rPr>
+          <w:highlight w:val="lightGray"/>
           <w:lang w:val="en-US"/>
         </w:rPr>
         <w:t xml:space="preserve"> the </w:t>
       </w:r>
       <w:r>
         <w:rPr>
+          <w:highlight w:val="lightGray"/>
           <w:lang w:val="en-US"/>
         </w:rPr>
         <w:t>out</w:t>
       </w:r>
       <w:r>
         <w:rPr>
+          <w:highlight w:val="lightGray"/>
           <w:lang w:val="en-US"/>
         </w:rPr>
         <w:t>side world, at least during development phases.</w:t>
       </w:r>
       <w:r>
         <w:rPr>
+          <w:highlight w:val="lightGray"/>
           <w:lang w:val="en-US"/>
         </w:rPr>
         <w:br/>
-      </w:r>
-      <w:r>
-        <w:rPr>
-          <w:lang w:val="en-US"/>
-        </w:rPr>
         <w:t>In addition, communication</w:t>
       </w:r>
       <w:r>
         <w:rPr>
+          <w:highlight w:val="lightGray"/>
           <w:lang w:val="en-US"/>
         </w:rPr>
         <w:t xml:space="preserve"> is a real challenge </w:t>
       </w:r>
       <w:r>
         <w:rPr>
+          <w:highlight w:val="lightGray"/>
           <w:lang w:val="en-US"/>
         </w:rPr>
         <w:t>for start-ups</w:t>
       </w:r>
       <w:r>
         <w:rPr>
+          <w:highlight w:val="lightGray"/>
           <w:lang w:val="en-US"/>
         </w:rPr>
         <w:t>. Nothing can be more clear and obvious than a real product, a fu</w:t>
       </w:r>
       <w:r>
         <w:rPr>
+          <w:highlight w:val="lightGray"/>
           <w:lang w:val="en-US"/>
         </w:rPr>
         <w:t>nctional app or a playable game,</w:t>
       </w:r>
       <w:r>
         <w:rPr>
+          <w:highlight w:val="lightGray"/>
           <w:lang w:val="en-US"/>
         </w:rPr>
         <w:t xml:space="preserve"> but to gain funds and get the attention of investors at the beginning you need to transfer your message and your idea through text and charts etc. which is an unnatural way to do it</w:t>
       </w:r>
       <w:r>
         <w:rPr>
+          <w:highlight w:val="lightGray"/>
           <w:lang w:val="en-US"/>
         </w:rPr>
         <w:t xml:space="preserve">, </w:t>
       </w:r>
       <w:r>
         <w:rPr>
+          <w:highlight w:val="lightGray"/>
           <w:lang w:val="en-US"/>
         </w:rPr>
         <w:t xml:space="preserve">increasing the risk of not being able to transfer the message correctly and </w:t>
       </w:r>
       <w:r>
         <w:rPr>
+          <w:highlight w:val="lightGray"/>
           <w:lang w:val="en-US"/>
         </w:rPr>
         <w:lastRenderedPageBreak/>
@@ -11718,18 +11821,21 @@
       </w:r>
       <w:r>
         <w:rPr>
+          <w:highlight w:val="lightGray"/>
           <w:lang w:val="en-US"/>
         </w:rPr>
         <w:t>’s</w:t>
       </w:r>
       <w:r>
         <w:rPr>
+          <w:highlight w:val="lightGray"/>
           <w:lang w:val="en-US"/>
         </w:rPr>
         <w:t xml:space="preserve"> continuation.</w:t>
       </w:r>
       <w:r>
         <w:rPr>
+          <w:highlight w:val="lightGray"/>
           <w:lang w:val="en-US"/>
         </w:rPr>
         <w:br/>
@@ -11743,12 +11849,14 @@
           <w:numId w:val="1"/>
         </w:numPr>
         <w:rPr>
+          <w:highlight w:val="lightGray"/>
           <w:lang w:val="en-US"/>
         </w:rPr>
       </w:pPr>
       <w:proofErr w:type="spellStart"/>
       <w:r>
         <w:rPr>
+          <w:highlight w:val="lightGray"/>
           <w:lang w:val="en-US"/>
         </w:rPr>
         <w:t>Kickstarter</w:t>
@@ -11756,6 +11864,7 @@
       <w:proofErr w:type="spellEnd"/>
       <w:r>
         <w:rPr>
+          <w:highlight w:val="lightGray"/>
           <w:lang w:val="en-US"/>
         </w:rPr>
         <w:t xml:space="preserve"> and other crowd founding services</w:t>
@@ -11771,12 +11880,14 @@
       <w:proofErr w:type="spellStart"/>
       <w:r>
         <w:rPr>
+          <w:highlight w:val="lightGray"/>
           <w:lang w:val="en-US"/>
         </w:rPr>
         <w:t>Kickstarte</w:t>
       </w:r>
       <w:r>
         <w:rPr>
+          <w:highlight w:val="lightGray"/>
           <w:lang w:val="en-US"/>
         </w:rPr>
         <w:t>r</w:t>
@@ -11784,121 +11895,147 @@
       <w:proofErr w:type="spellEnd"/>
       <w:r>
         <w:rPr>
+          <w:highlight w:val="lightGray"/>
           <w:lang w:val="en-US"/>
         </w:rPr>
         <w:t xml:space="preserve"> and other similar services represent</w:t>
       </w:r>
       <w:r>
         <w:rPr>
+          <w:highlight w:val="lightGray"/>
           <w:lang w:val="en-US"/>
         </w:rPr>
         <w:t xml:space="preserve"> a huge and very useful opportunity for new ideas and small start-ups. The reason for that is that</w:t>
       </w:r>
       <w:r>
         <w:rPr>
+          <w:highlight w:val="lightGray"/>
           <w:lang w:val="en-US"/>
         </w:rPr>
         <w:t>,</w:t>
       </w:r>
       <w:r>
         <w:rPr>
+          <w:highlight w:val="lightGray"/>
           <w:lang w:val="en-US"/>
         </w:rPr>
         <w:t xml:space="preserve"> by using this kind of funding you don’t sell the company itself or share it (as it goes with private investors), instead you just sell your product</w:t>
       </w:r>
       <w:r>
         <w:rPr>
+          <w:highlight w:val="lightGray"/>
           <w:lang w:val="en-US"/>
         </w:rPr>
         <w:t xml:space="preserve"> or service before producing it.</w:t>
       </w:r>
       <w:r>
         <w:rPr>
+          <w:highlight w:val="lightGray"/>
           <w:lang w:val="en-US"/>
         </w:rPr>
         <w:br/>
-        <w:t xml:space="preserve">This </w:t>
-      </w:r>
-      <w:r>
-        <w:rPr>
-          <w:lang w:val="en-US"/>
-        </w:rPr>
-        <w:t xml:space="preserve">makes </w:t>
-      </w:r>
-      <w:r>
-        <w:rPr>
+        <w:t xml:space="preserve">This makes </w:t>
+      </w:r>
+      <w:r>
+        <w:rPr>
+          <w:highlight w:val="lightGray"/>
           <w:lang w:val="en-US"/>
         </w:rPr>
         <w:t>i</w:t>
       </w:r>
       <w:r>
         <w:rPr>
+          <w:highlight w:val="lightGray"/>
           <w:lang w:val="en-US"/>
         </w:rPr>
         <w:t xml:space="preserve">t not only a source for obtaining </w:t>
       </w:r>
       <w:r>
         <w:rPr>
+          <w:highlight w:val="lightGray"/>
           <w:lang w:val="en-US"/>
         </w:rPr>
         <w:t>funds but also</w:t>
       </w:r>
       <w:r>
         <w:rPr>
+          <w:highlight w:val="lightGray"/>
           <w:lang w:val="en-US"/>
         </w:rPr>
         <w:t xml:space="preserve"> a way</w:t>
       </w:r>
       <w:r>
         <w:rPr>
+          <w:highlight w:val="lightGray"/>
           <w:lang w:val="en-US"/>
         </w:rPr>
         <w:t xml:space="preserve"> to introduce your product to</w:t>
       </w:r>
       <w:r>
         <w:rPr>
+          <w:highlight w:val="lightGray"/>
           <w:lang w:val="en-US"/>
         </w:rPr>
         <w:t xml:space="preserve"> a</w:t>
       </w:r>
       <w:r>
         <w:rPr>
+          <w:highlight w:val="lightGray"/>
           <w:lang w:val="en-US"/>
         </w:rPr>
         <w:t xml:space="preserve"> prospective crowd of customers. Making people think and talk about the product and wait for it, follow its progress and help you i</w:t>
       </w:r>
       <w:r>
         <w:rPr>
+          <w:highlight w:val="lightGray"/>
           <w:lang w:val="en-US"/>
         </w:rPr>
         <w:t>n development by their feedback</w:t>
       </w:r>
       <w:r>
         <w:rPr>
+          <w:highlight w:val="lightGray"/>
           <w:lang w:val="en-US"/>
         </w:rPr>
         <w:t xml:space="preserve"> and probably the most important part for new ideas: to encourage you and let you know that there are people out</w:t>
       </w:r>
       <w:r>
         <w:rPr>
+          <w:highlight w:val="lightGray"/>
           <w:lang w:val="en-US"/>
         </w:rPr>
         <w:t xml:space="preserve"> there liking the idea who are</w:t>
       </w:r>
       <w:r>
         <w:rPr>
-          <w:lang w:val="en-US"/>
-        </w:rPr>
-        <w:t xml:space="preserve"> ready to pay for it, keeping the uncertainty of the team about how the market will receive their product and other kinds of fear, low, and their </w:t>
-      </w:r>
-      <w:r>
-        <w:rPr>
+          <w:highlight w:val="lightGray"/>
+          <w:lang w:val="en-US"/>
+        </w:rPr>
+        <w:t xml:space="preserve"> re</w:t>
+      </w:r>
+      <w:r>
+        <w:rPr>
+          <w:lang w:val="en-US"/>
+        </w:rPr>
+        <w:t>a</w:t>
+      </w:r>
+      <w:r>
+        <w:rPr>
+          <w:highlight w:val="lightGray"/>
+          <w:lang w:val="en-US"/>
+        </w:rPr>
+        <w:t xml:space="preserve">dy to pay for it, keeping the uncertainty of the team about how the market will receive their product and other kinds of fear, low, and their </w:t>
+      </w:r>
+      <w:r>
+        <w:rPr>
+          <w:highlight w:val="lightGray"/>
           <w:lang w:val="en-US"/>
         </w:rPr>
         <w:t>courage for continuation high.</w:t>
       </w:r>
       <w:r>
         <w:rPr>
+          <w:highlight w:val="lightGray"/>
           <w:lang w:val="en-US"/>
         </w:rPr>
         <w:br/>
@@ -11906,36 +12043,42 @@
       </w:r>
       <w:r>
         <w:rPr>
+          <w:highlight w:val="lightGray"/>
           <w:lang w:val="en-US"/>
         </w:rPr>
         <w:t xml:space="preserve"> hurry! It’s the same principle</w:t>
       </w:r>
       <w:r>
         <w:rPr>
+          <w:highlight w:val="lightGray"/>
           <w:lang w:val="en-US"/>
         </w:rPr>
         <w:t xml:space="preserve"> as convincing the private investors in your project. Talking about the idea with texts and charts and diag</w:t>
       </w:r>
       <w:r>
         <w:rPr>
+          <w:highlight w:val="lightGray"/>
           <w:lang w:val="en-US"/>
         </w:rPr>
         <w:t>ra</w:t>
       </w:r>
       <w:r>
         <w:rPr>
+          <w:highlight w:val="lightGray"/>
           <w:lang w:val="en-US"/>
         </w:rPr>
         <w:t xml:space="preserve">ms wouldn’t be that effective. </w:t>
       </w:r>
       <w:r>
         <w:rPr>
+          <w:highlight w:val="lightGray"/>
           <w:lang w:val="en-US"/>
         </w:rPr>
         <w:t>So, in this project we will try to do this in the middle of development, after releasing the first Alpha version of the project, to make</w:t>
       </w:r>
       <w:r>
         <w:rPr>
+          <w:highlight w:val="lightGray"/>
           <w:lang w:val="en-US"/>
         </w:rPr>
         <w:t xml:space="preserve"> it easier for crowds to decide.</w:t>
@@ -11948,11 +12091,13 @@
           <w:numId w:val="1"/>
         </w:numPr>
         <w:rPr>
-          <w:lang w:val="en-US"/>
-        </w:rPr>
-      </w:pPr>
-      <w:r>
-        <w:rPr>
+          <w:highlight w:val="lightGray"/>
+          <w:lang w:val="en-US"/>
+        </w:rPr>
+      </w:pPr>
+      <w:r>
+        <w:rPr>
+          <w:highlight w:val="lightGray"/>
           <w:lang w:val="en-US"/>
         </w:rPr>
         <w:t>Advertising and sponsoring potentials</w:t>
@@ -11967,12 +12112,14 @@
       </w:pPr>
       <w:r>
         <w:rPr>
+          <w:highlight w:val="lightGray"/>
           <w:lang w:val="en-US"/>
         </w:rPr>
         <w:t>This would be one of the possibilities of revenue and funds for the company and project, during and after production.</w:t>
       </w:r>
       <w:r>
         <w:rPr>
+          <w:highlight w:val="lightGray"/>
           <w:lang w:val="en-US"/>
         </w:rPr>
         <w:br/>
@@ -11980,18 +12127,21 @@
       </w:r>
       <w:r>
         <w:rPr>
+          <w:highlight w:val="lightGray"/>
           <w:lang w:val="en-US"/>
         </w:rPr>
         <w:t>brand names</w:t>
       </w:r>
       <w:r>
         <w:rPr>
+          <w:highlight w:val="lightGray"/>
           <w:lang w:val="en-US"/>
         </w:rPr>
         <w:t xml:space="preserve"> and products inside the app or games.</w:t>
       </w:r>
       <w:r>
         <w:rPr>
+          <w:highlight w:val="lightGray"/>
           <w:lang w:val="en-US"/>
         </w:rPr>
         <w:br/>
@@ -11999,96 +12149,112 @@
       </w:r>
       <w:r>
         <w:rPr>
+          <w:highlight w:val="lightGray"/>
           <w:lang w:val="en-US"/>
         </w:rPr>
         <w:t xml:space="preserve">’s even possible to make free and/or </w:t>
       </w:r>
       <w:r>
         <w:rPr>
+          <w:highlight w:val="lightGray"/>
           <w:lang w:val="en-US"/>
         </w:rPr>
         <w:t xml:space="preserve">sponsored stories available </w:t>
       </w:r>
       <w:r>
         <w:rPr>
+          <w:highlight w:val="lightGray"/>
           <w:lang w:val="en-US"/>
         </w:rPr>
         <w:t xml:space="preserve">to everyone that will represent certain companies </w:t>
       </w:r>
       <w:r>
         <w:rPr>
+          <w:highlight w:val="lightGray"/>
           <w:lang w:val="en-US"/>
         </w:rPr>
         <w:t>or product</w:t>
       </w:r>
       <w:r>
         <w:rPr>
+          <w:highlight w:val="lightGray"/>
           <w:lang w:val="en-US"/>
         </w:rPr>
         <w:t>s</w:t>
       </w:r>
       <w:r>
         <w:rPr>
+          <w:highlight w:val="lightGray"/>
           <w:lang w:val="en-US"/>
         </w:rPr>
         <w:t>. Now</w:t>
       </w:r>
       <w:r>
         <w:rPr>
+          <w:highlight w:val="lightGray"/>
           <w:lang w:val="en-US"/>
         </w:rPr>
         <w:t>,</w:t>
       </w:r>
       <w:r>
         <w:rPr>
+          <w:highlight w:val="lightGray"/>
           <w:lang w:val="en-US"/>
         </w:rPr>
         <w:t xml:space="preserve"> it’s not the main goal of the project but i</w:t>
       </w:r>
       <w:r>
         <w:rPr>
+          <w:highlight w:val="lightGray"/>
           <w:lang w:val="en-US"/>
         </w:rPr>
         <w:t>n cases where we are sure that ano</w:t>
       </w:r>
       <w:r>
         <w:rPr>
+          <w:highlight w:val="lightGray"/>
           <w:lang w:val="en-US"/>
         </w:rPr>
         <w:t>ther company’s product is in the same line and for the same kind of audience we can consider these option</w:t>
       </w:r>
       <w:r>
         <w:rPr>
+          <w:highlight w:val="lightGray"/>
           <w:lang w:val="en-US"/>
         </w:rPr>
         <w:t>s</w:t>
       </w:r>
       <w:r>
         <w:rPr>
+          <w:highlight w:val="lightGray"/>
           <w:lang w:val="en-US"/>
         </w:rPr>
         <w:t xml:space="preserve"> and cooper</w:t>
       </w:r>
       <w:r>
         <w:rPr>
+          <w:highlight w:val="lightGray"/>
           <w:lang w:val="en-US"/>
         </w:rPr>
         <w:t>ation opportunities.  A t</w:t>
       </w:r>
       <w:r>
         <w:rPr>
+          <w:highlight w:val="lightGray"/>
           <w:lang w:val="en-US"/>
         </w:rPr>
         <w:t>hird party may provide the story, characters or assets to be used in app</w:t>
       </w:r>
       <w:r>
         <w:rPr>
+          <w:highlight w:val="lightGray"/>
           <w:lang w:val="en-US"/>
         </w:rPr>
         <w:t>s</w:t>
       </w:r>
       <w:r>
         <w:rPr>
+          <w:highlight w:val="lightGray"/>
           <w:lang w:val="en-US"/>
         </w:rPr>
         <w:t xml:space="preserve"> and games.</w:t>
@@ -12101,23 +12267,27 @@
           <w:numId w:val="1"/>
         </w:numPr>
         <w:rPr>
-          <w:lang w:val="en-US"/>
-        </w:rPr>
-      </w:pPr>
-      <w:r>
-        <w:rPr>
+          <w:highlight w:val="lightGray"/>
+          <w:lang w:val="en-US"/>
+        </w:rPr>
+      </w:pPr>
+      <w:r>
+        <w:rPr>
+          <w:highlight w:val="lightGray"/>
           <w:lang w:val="en-US"/>
         </w:rPr>
         <w:t xml:space="preserve">Web-sites, journals, </w:t>
       </w:r>
       <w:r>
         <w:rPr>
+          <w:highlight w:val="lightGray"/>
           <w:lang w:val="en-US"/>
         </w:rPr>
         <w:t>ma</w:t>
       </w:r>
       <w:r>
         <w:rPr>
+          <w:highlight w:val="lightGray"/>
           <w:lang w:val="en-US"/>
         </w:rPr>
         <w:t>gazines, blogs and social media</w:t>
@@ -12132,42 +12302,49 @@
       </w:pPr>
       <w:r>
         <w:rPr>
+          <w:highlight w:val="lightGray"/>
           <w:lang w:val="en-US"/>
         </w:rPr>
         <w:t>There are</w:t>
       </w:r>
       <w:r>
         <w:rPr>
+          <w:highlight w:val="lightGray"/>
           <w:lang w:val="en-US"/>
         </w:rPr>
         <w:t xml:space="preserve"> a handful of magazines, communities and websites w</w:t>
       </w:r>
       <w:r>
         <w:rPr>
+          <w:highlight w:val="lightGray"/>
           <w:lang w:val="en-US"/>
         </w:rPr>
         <w:t xml:space="preserve">ith loyal users and </w:t>
       </w:r>
       <w:r>
         <w:rPr>
+          <w:highlight w:val="lightGray"/>
           <w:lang w:val="en-US"/>
         </w:rPr>
         <w:t>readers, which</w:t>
       </w:r>
       <w:r>
         <w:rPr>
+          <w:highlight w:val="lightGray"/>
           <w:lang w:val="en-US"/>
         </w:rPr>
         <w:t xml:space="preserve"> we can use to intro</w:t>
       </w:r>
       <w:r>
         <w:rPr>
+          <w:highlight w:val="lightGray"/>
           <w:lang w:val="en-US"/>
         </w:rPr>
         <w:t>duce and present our product.</w:t>
       </w:r>
       <w:r>
         <w:rPr>
+          <w:highlight w:val="lightGray"/>
           <w:lang w:val="en-US"/>
         </w:rPr>
         <w:br/>
@@ -12175,48 +12352,56 @@
       </w:r>
       <w:r>
         <w:rPr>
+          <w:highlight w:val="lightGray"/>
           <w:lang w:val="en-US"/>
         </w:rPr>
         <w:t>oduce a service to its audience. O</w:t>
       </w:r>
       <w:r>
         <w:rPr>
+          <w:highlight w:val="lightGray"/>
           <w:lang w:val="en-US"/>
         </w:rPr>
         <w:t>therwise, sometime</w:t>
       </w:r>
       <w:r>
         <w:rPr>
+          <w:highlight w:val="lightGray"/>
           <w:lang w:val="en-US"/>
         </w:rPr>
         <w:t>s</w:t>
       </w:r>
       <w:r>
         <w:rPr>
+          <w:highlight w:val="lightGray"/>
           <w:lang w:val="en-US"/>
         </w:rPr>
         <w:t xml:space="preserve"> it may be long process to wa</w:t>
       </w:r>
       <w:r>
         <w:rPr>
+          <w:highlight w:val="lightGray"/>
           <w:lang w:val="en-US"/>
         </w:rPr>
         <w:t>it and let the target audience</w:t>
       </w:r>
       <w:r>
         <w:rPr>
+          <w:highlight w:val="lightGray"/>
           <w:lang w:val="en-US"/>
         </w:rPr>
         <w:t xml:space="preserve"> discover the product by chance.</w:t>
       </w:r>
       <w:r>
         <w:rPr>
+          <w:highlight w:val="lightGray"/>
           <w:lang w:val="en-US"/>
         </w:rPr>
         <w:br/>
       </w:r>
       <w:r>
         <w:rPr>
+          <w:highlight w:val="lightGray"/>
           <w:lang w:val="en-US"/>
         </w:rPr>
         <w:lastRenderedPageBreak/>
@@ -12224,102 +12409,119 @@
       </w:r>
       <w:r>
         <w:rPr>
+          <w:highlight w:val="lightGray"/>
           <w:lang w:val="en-US"/>
         </w:rPr>
         <w:t>In the same way</w:t>
       </w:r>
       <w:r>
         <w:rPr>
+          <w:highlight w:val="lightGray"/>
           <w:lang w:val="en-US"/>
         </w:rPr>
         <w:t>, being active in social network</w:t>
       </w:r>
       <w:r>
         <w:rPr>
+          <w:highlight w:val="lightGray"/>
           <w:lang w:val="en-US"/>
         </w:rPr>
         <w:t>s is possible in either free or</w:t>
       </w:r>
       <w:r>
         <w:rPr>
+          <w:highlight w:val="lightGray"/>
           <w:lang w:val="en-US"/>
         </w:rPr>
         <w:t xml:space="preserve"> paid options or even a m</w:t>
       </w:r>
       <w:r>
         <w:rPr>
+          <w:highlight w:val="lightGray"/>
           <w:lang w:val="en-US"/>
         </w:rPr>
         <w:t>ix of both. Using advertising on the</w:t>
       </w:r>
       <w:r>
         <w:rPr>
+          <w:highlight w:val="lightGray"/>
           <w:lang w:val="en-US"/>
         </w:rPr>
         <w:t xml:space="preserve"> Facebook platform</w:t>
       </w:r>
       <w:r>
         <w:rPr>
+          <w:highlight w:val="lightGray"/>
           <w:lang w:val="en-US"/>
         </w:rPr>
         <w:t>,</w:t>
       </w:r>
       <w:r>
         <w:rPr>
+          <w:highlight w:val="lightGray"/>
           <w:lang w:val="en-US"/>
         </w:rPr>
         <w:t xml:space="preserve"> for example</w:t>
       </w:r>
       <w:r>
         <w:rPr>
+          <w:highlight w:val="lightGray"/>
           <w:lang w:val="en-US"/>
         </w:rPr>
         <w:t>,</w:t>
       </w:r>
       <w:r>
         <w:rPr>
+          <w:highlight w:val="lightGray"/>
           <w:lang w:val="en-US"/>
         </w:rPr>
         <w:t xml:space="preserve"> or sponsored ads in</w:t>
       </w:r>
       <w:r>
         <w:rPr>
+          <w:highlight w:val="lightGray"/>
           <w:lang w:val="en-US"/>
         </w:rPr>
         <w:t xml:space="preserve"> the</w:t>
       </w:r>
       <w:r>
         <w:rPr>
+          <w:highlight w:val="lightGray"/>
           <w:lang w:val="en-US"/>
         </w:rPr>
         <w:t xml:space="preserve"> Google search engine are two popu</w:t>
       </w:r>
       <w:r>
         <w:rPr>
+          <w:highlight w:val="lightGray"/>
           <w:lang w:val="en-US"/>
         </w:rPr>
         <w:t>lar options which are probably</w:t>
       </w:r>
       <w:r>
         <w:rPr>
+          <w:highlight w:val="lightGray"/>
           <w:lang w:val="en-US"/>
         </w:rPr>
         <w:t xml:space="preserve"> more dynamic and at</w:t>
       </w:r>
       <w:r>
         <w:rPr>
+          <w:highlight w:val="lightGray"/>
           <w:lang w:val="en-US"/>
         </w:rPr>
         <w:t xml:space="preserve"> the same time cheaper medium</w:t>
       </w:r>
       <w:r>
         <w:rPr>
+          <w:highlight w:val="lightGray"/>
           <w:lang w:val="en-US"/>
         </w:rPr>
         <w:t>s</w:t>
       </w:r>
       <w:r>
         <w:rPr>
+          <w:highlight w:val="lightGray"/>
           <w:lang w:val="en-US"/>
         </w:rPr>
         <w:t xml:space="preserve"> of advertising than traditional options.</w:t>
@@ -12337,6 +12539,7 @@
       </w:pPr>
       <w:r>
         <w:rPr>
+          <w:highlight w:val="lightGray"/>
           <w:lang w:val="en-US"/>
         </w:rPr>
         <w:t>Local advertising in different areas</w:t>
@@ -12346,10 +12549,19 @@
           <w:lang w:val="en-US"/>
         </w:rPr>
         <w:br/>
+      </w:r>
+      <w:bookmarkStart w:id="0" w:name="_GoBack"/>
+      <w:bookmarkEnd w:id="0"/>
+      <w:r>
+        <w:rPr>
+          <w:highlight w:val="lightGray"/>
+          <w:lang w:val="en-US"/>
+        </w:rPr>
         <w:t>Another option would be to introduce the app and related services in different communities, meetings, etc.</w:t>
       </w:r>
       <w:r>
         <w:rPr>
+          <w:highlight w:val="lightGray"/>
           <w:lang w:val="en-US"/>
         </w:rPr>
         <w:br/>
@@ -12357,24 +12569,28 @@
       </w:r>
       <w:r>
         <w:rPr>
+          <w:highlight w:val="lightGray"/>
           <w:lang w:val="en-US"/>
         </w:rPr>
         <w:t xml:space="preserve"> libraries, </w:t>
       </w:r>
       <w:r>
         <w:rPr>
+          <w:highlight w:val="lightGray"/>
           <w:lang w:val="en-US"/>
         </w:rPr>
         <w:t>kindergartens</w:t>
       </w:r>
       <w:r>
         <w:rPr>
+          <w:highlight w:val="lightGray"/>
           <w:lang w:val="en-US"/>
         </w:rPr>
         <w:t>, schools, etc.</w:t>
       </w:r>
       <w:r>
         <w:rPr>
+          <w:highlight w:val="lightGray"/>
           <w:lang w:val="en-US"/>
         </w:rPr>
         <w:br/>
@@ -12382,18 +12598,21 @@
       </w:r>
       <w:r>
         <w:rPr>
+          <w:highlight w:val="lightGray"/>
           <w:lang w:val="en-US"/>
         </w:rPr>
         <w:t>is technique</w:t>
       </w:r>
       <w:r>
         <w:rPr>
+          <w:highlight w:val="lightGray"/>
           <w:lang w:val="en-US"/>
         </w:rPr>
         <w:t xml:space="preserve"> would be a cheap option to let the audience know about the product as well.</w:t>
       </w:r>
       <w:r>
         <w:rPr>
+          <w:highlight w:val="lightGray"/>
           <w:lang w:val="en-US"/>
         </w:rPr>
         <w:br/>

--- a/TXT/01_en.docx
+++ b/TXT/01_en.docx
@@ -12550,8 +12550,6 @@
         </w:rPr>
         <w:br/>
       </w:r>
-      <w:bookmarkStart w:id="0" w:name="_GoBack"/>
-      <w:bookmarkEnd w:id="0"/>
       <w:r>
         <w:rPr>
           <w:highlight w:val="lightGray"/>
@@ -12626,23 +12624,16 @@
           <w:numId w:val="1"/>
         </w:numPr>
         <w:rPr>
-          <w:highlight w:val="yellow"/>
-          <w:lang w:val="en-US"/>
-        </w:rPr>
-      </w:pPr>
-      <w:r>
-        <w:rPr>
-          <w:highlight w:val="yellow"/>
-          <w:lang w:val="en-US"/>
-        </w:rPr>
-        <w:t xml:space="preserve">TODO: + add </w:t>
-      </w:r>
-      <w:r>
-        <w:rPr>
-          <w:highlight w:val="yellow"/>
-          <w:lang w:val="en-US"/>
-        </w:rPr>
-        <w:t>Execution time table / Project plan</w:t>
+          <w:highlight w:val="lightGray"/>
+          <w:lang w:val="en-US"/>
+        </w:rPr>
+      </w:pPr>
+      <w:r>
+        <w:rPr>
+          <w:highlight w:val="lightGray"/>
+          <w:lang w:val="en-US"/>
+        </w:rPr>
+        <w:t>TODO: + add Execution time table / Project plan</w:t>
       </w:r>
     </w:p>
     <w:p>
@@ -12792,40 +12783,34 @@
       </w:pPr>
       <w:r>
         <w:rPr>
-          <w:highlight w:val="yellow"/>
-          <w:lang w:val="en-US"/>
-        </w:rPr>
-        <w:t>TODO: +</w:t>
-      </w:r>
-      <w:r>
-        <w:rPr>
-          <w:highlight w:val="yellow"/>
-          <w:lang w:val="en-US"/>
-        </w:rPr>
-        <w:t xml:space="preserve"> add</w:t>
-      </w:r>
-      <w:r>
-        <w:rPr>
-          <w:highlight w:val="yellow"/>
-          <w:lang w:val="en-US"/>
-        </w:rPr>
-        <w:t xml:space="preserve"> 3DOTs primary business plan</w:t>
-      </w:r>
-    </w:p>
-    <w:p>
-      <w:pPr>
-        <w:rPr>
-          <w:lang w:val="en-US"/>
-        </w:rPr>
-      </w:pPr>
-      <w:r>
-        <w:rPr>
-          <w:lang w:val="en-US"/>
-        </w:rPr>
-        <w:t xml:space="preserve"> Prospective job c</w:t>
-      </w:r>
-      <w:r>
-        <w:rPr>
+          <w:highlight w:val="lightGray"/>
+          <w:lang w:val="en-US"/>
+        </w:rPr>
+        <w:t>TODO: + add 3DOTs primary business plan</w:t>
+      </w:r>
+    </w:p>
+    <w:p>
+      <w:pPr>
+        <w:rPr>
+          <w:lang w:val="en-US"/>
+        </w:rPr>
+      </w:pPr>
+      <w:r>
+        <w:rPr>
+          <w:lang w:val="en-US"/>
+        </w:rPr>
+        <w:t xml:space="preserve"> </w:t>
+      </w:r>
+      <w:r>
+        <w:rPr>
+          <w:highlight w:val="lightGray"/>
+          <w:lang w:val="en-US"/>
+        </w:rPr>
+        <w:t>Prospective job c</w:t>
+      </w:r>
+      <w:r>
+        <w:rPr>
+          <w:highlight w:val="lightGray"/>
           <w:lang w:val="en-US"/>
         </w:rPr>
         <w:t>reation:</w:t>
@@ -12844,90 +12829,105 @@
       </w:r>
       <w:r>
         <w:rPr>
+          <w:highlight w:val="lightGray"/>
           <w:lang w:val="en-US"/>
         </w:rPr>
         <w:t xml:space="preserve">In case of success with </w:t>
       </w:r>
       <w:r>
         <w:rPr>
+          <w:highlight w:val="lightGray"/>
           <w:lang w:val="en-US"/>
         </w:rPr>
         <w:t>the first project (the Worl</w:t>
       </w:r>
       <w:r>
         <w:rPr>
+          <w:highlight w:val="lightGray"/>
           <w:lang w:val="en-US"/>
         </w:rPr>
         <w:t>d S</w:t>
       </w:r>
       <w:r>
         <w:rPr>
+          <w:highlight w:val="lightGray"/>
           <w:lang w:val="en-US"/>
         </w:rPr>
         <w:t xml:space="preserve">tories) which is very probable (according to the result of studies provided in previous chapters) the company will be </w:t>
       </w:r>
       <w:r>
         <w:rPr>
+          <w:highlight w:val="lightGray"/>
           <w:lang w:val="en-US"/>
         </w:rPr>
         <w:t xml:space="preserve">able (and will need to) hire a </w:t>
       </w:r>
       <w:r>
         <w:rPr>
+          <w:highlight w:val="lightGray"/>
           <w:lang w:val="en-US"/>
         </w:rPr>
         <w:t>small team of creative e</w:t>
       </w:r>
       <w:r>
         <w:rPr>
+          <w:highlight w:val="lightGray"/>
           <w:lang w:val="en-US"/>
         </w:rPr>
         <w:t>mployees including artist</w:t>
       </w:r>
       <w:r>
         <w:rPr>
+          <w:highlight w:val="lightGray"/>
           <w:lang w:val="en-US"/>
         </w:rPr>
         <w:t xml:space="preserve">s, designers and programmers which will be listed </w:t>
       </w:r>
       <w:r>
         <w:rPr>
+          <w:highlight w:val="lightGray"/>
           <w:lang w:val="en-US"/>
         </w:rPr>
         <w:t xml:space="preserve">shortly, but I should remind myself </w:t>
       </w:r>
       <w:r>
         <w:rPr>
+          <w:highlight w:val="lightGray"/>
           <w:lang w:val="en-US"/>
         </w:rPr>
         <w:t>here that this would be just the start and just for the first project and in any case it is very probable for the company to grow very quickly and c</w:t>
       </w:r>
       <w:r>
         <w:rPr>
+          <w:highlight w:val="lightGray"/>
           <w:lang w:val="en-US"/>
         </w:rPr>
         <w:t xml:space="preserve">reate </w:t>
       </w:r>
       <w:r>
         <w:rPr>
+          <w:highlight w:val="lightGray"/>
           <w:lang w:val="en-US"/>
         </w:rPr>
         <w:t>more and more jobs in this or other future project</w:t>
       </w:r>
       <w:r>
         <w:rPr>
+          <w:highlight w:val="lightGray"/>
           <w:lang w:val="en-US"/>
         </w:rPr>
         <w:t>s.</w:t>
       </w:r>
       <w:r>
         <w:rPr>
+          <w:highlight w:val="lightGray"/>
           <w:lang w:val="en-US"/>
         </w:rPr>
         <w:br/>
       </w:r>
       <w:r>
         <w:rPr>
+          <w:highlight w:val="lightGray"/>
           <w:lang w:val="en-US"/>
         </w:rPr>
         <w:lastRenderedPageBreak/>
@@ -12935,6 +12935,7 @@
       </w:r>
       <w:r>
         <w:rPr>
+          <w:highlight w:val="lightGray"/>
           <w:lang w:val="en-US"/>
         </w:rPr>
         <w:t>of the creation of the company (sooner or later according to the progress of the project) the company will be able to hire 15 persons (more or less) including:</w:t>
@@ -12947,11 +12948,15 @@
           <w:numId w:val="2"/>
         </w:numPr>
         <w:rPr>
-          <w:lang w:val="en-US"/>
-        </w:rPr>
-      </w:pPr>
-      <w:r>
-        <w:rPr>
+          <w:highlight w:val="lightGray"/>
+          <w:lang w:val="en-US"/>
+        </w:rPr>
+      </w:pPr>
+      <w:bookmarkStart w:id="0" w:name="_GoBack"/>
+      <w:bookmarkEnd w:id="0"/>
+      <w:r>
+        <w:rPr>
+          <w:highlight w:val="lightGray"/>
           <w:lang w:val="en-US"/>
         </w:rPr>
         <w:t>3 2D artists and designers</w:t>
@@ -12964,11 +12969,13 @@
           <w:numId w:val="2"/>
         </w:numPr>
         <w:rPr>
-          <w:lang w:val="en-US"/>
-        </w:rPr>
-      </w:pPr>
-      <w:r>
-        <w:rPr>
+          <w:highlight w:val="lightGray"/>
+          <w:lang w:val="en-US"/>
+        </w:rPr>
+      </w:pPr>
+      <w:r>
+        <w:rPr>
+          <w:highlight w:val="lightGray"/>
           <w:lang w:val="en-US"/>
         </w:rPr>
         <w:t>2 3D artist and modelers</w:t>
@@ -12981,11 +12988,13 @@
           <w:numId w:val="2"/>
         </w:numPr>
         <w:rPr>
-          <w:lang w:val="en-US"/>
-        </w:rPr>
-      </w:pPr>
-      <w:r>
-        <w:rPr>
+          <w:highlight w:val="lightGray"/>
+          <w:lang w:val="en-US"/>
+        </w:rPr>
+      </w:pPr>
+      <w:r>
+        <w:rPr>
+          <w:highlight w:val="lightGray"/>
           <w:lang w:val="en-US"/>
         </w:rPr>
         <w:t>2 Animators</w:t>
@@ -12998,11 +13007,13 @@
           <w:numId w:val="2"/>
         </w:numPr>
         <w:rPr>
-          <w:lang w:val="en-US"/>
-        </w:rPr>
-      </w:pPr>
-      <w:r>
-        <w:rPr>
+          <w:highlight w:val="lightGray"/>
+          <w:lang w:val="en-US"/>
+        </w:rPr>
+      </w:pPr>
+      <w:r>
+        <w:rPr>
+          <w:highlight w:val="lightGray"/>
           <w:lang w:val="en-US"/>
         </w:rPr>
         <w:t>3 Programmer and developers</w:t>
@@ -13015,11 +13026,13 @@
           <w:numId w:val="2"/>
         </w:numPr>
         <w:rPr>
-          <w:lang w:val="en-US"/>
-        </w:rPr>
-      </w:pPr>
-      <w:r>
-        <w:rPr>
+          <w:highlight w:val="lightGray"/>
+          <w:lang w:val="en-US"/>
+        </w:rPr>
+      </w:pPr>
+      <w:r>
+        <w:rPr>
+          <w:highlight w:val="lightGray"/>
           <w:lang w:val="en-US"/>
         </w:rPr>
         <w:t>3 assistants and interns</w:t>
@@ -13032,11 +13045,13 @@
           <w:numId w:val="2"/>
         </w:numPr>
         <w:rPr>
-          <w:lang w:val="en-US"/>
-        </w:rPr>
-      </w:pPr>
-      <w:r>
-        <w:rPr>
+          <w:highlight w:val="lightGray"/>
+          <w:lang w:val="en-US"/>
+        </w:rPr>
+      </w:pPr>
+      <w:r>
+        <w:rPr>
+          <w:highlight w:val="lightGray"/>
           <w:lang w:val="en-US"/>
         </w:rPr>
         <w:t xml:space="preserve">1 law expert (consultant) </w:t>
@@ -13049,11 +13064,13 @@
           <w:numId w:val="2"/>
         </w:numPr>
         <w:rPr>
-          <w:lang w:val="en-US"/>
-        </w:rPr>
-      </w:pPr>
-      <w:r>
-        <w:rPr>
+          <w:highlight w:val="lightGray"/>
+          <w:lang w:val="en-US"/>
+        </w:rPr>
+      </w:pPr>
+      <w:r>
+        <w:rPr>
+          <w:highlight w:val="lightGray"/>
           <w:lang w:val="en-US"/>
         </w:rPr>
         <w:t>1 secretary</w:t>

--- a/TXT/01_en.docx
+++ b/TXT/01_en.docx
@@ -8,21 +8,26 @@
           <w:b/>
           <w:bCs/>
           <w:highlight w:val="lightGray"/>
-        </w:rPr>
-      </w:pPr>
+          <w:lang w:val="en-US"/>
+        </w:rPr>
+      </w:pPr>
+      <w:proofErr w:type="gramStart"/>
       <w:r>
         <w:rPr>
           <w:b/>
           <w:bCs/>
           <w:highlight w:val="lightGray"/>
+          <w:lang w:val="en-US"/>
         </w:rPr>
         <w:t>MENU !</w:t>
       </w:r>
+      <w:proofErr w:type="gramEnd"/>
       <w:r>
         <w:rPr>
           <w:b/>
           <w:bCs/>
           <w:highlight w:val="lightGray"/>
+          <w:lang w:val="en-US"/>
         </w:rPr>
         <w:t xml:space="preserve"> (Table of contents)</w:t>
       </w:r>
@@ -50,14 +55,30 @@
           <w:highlight w:val="lightGray"/>
           <w:lang w:val="en-US"/>
         </w:rPr>
-        <w:t>Armand (Mohamed Armand Eshki</w:t>
-      </w:r>
-      <w:r>
-        <w:rPr>
-          <w:highlight w:val="lightGray"/>
-          <w:lang w:val="en-US"/>
-        </w:rPr>
-        <w:t xml:space="preserve">ki) and I am a </w:t>
+        <w:t xml:space="preserve">Armand (Mohamed Armand </w:t>
+      </w:r>
+      <w:proofErr w:type="spellStart"/>
+      <w:r>
+        <w:rPr>
+          <w:highlight w:val="lightGray"/>
+          <w:lang w:val="en-US"/>
+        </w:rPr>
+        <w:t>Eshki</w:t>
+      </w:r>
+      <w:r>
+        <w:rPr>
+          <w:highlight w:val="lightGray"/>
+          <w:lang w:val="en-US"/>
+        </w:rPr>
+        <w:t>ki</w:t>
+      </w:r>
+      <w:proofErr w:type="spellEnd"/>
+      <w:r>
+        <w:rPr>
+          <w:highlight w:val="lightGray"/>
+          <w:lang w:val="en-US"/>
+        </w:rPr>
+        <w:t xml:space="preserve">) and I am a </w:t>
       </w:r>
       <w:r>
         <w:rPr>
@@ -1092,11 +1113,13 @@
       <w:pPr>
         <w:rPr>
           <w:highlight w:val="lightGray"/>
-        </w:rPr>
-      </w:pPr>
-      <w:r>
-        <w:rPr>
-          <w:highlight w:val="lightGray"/>
+          <w:lang w:val="en-US"/>
+        </w:rPr>
+      </w:pPr>
+      <w:r>
+        <w:rPr>
+          <w:highlight w:val="lightGray"/>
+          <w:lang w:val="en-US"/>
         </w:rPr>
         <w:t>=================================================================================</w:t>
       </w:r>
@@ -1105,19 +1128,27 @@
       <w:pPr>
         <w:rPr>
           <w:highlight w:val="lightGray"/>
-        </w:rPr>
-      </w:pPr>
-      <w:r>
-        <w:rPr>
-          <w:highlight w:val="lightGray"/>
+          <w:lang w:val="en-US"/>
+        </w:rPr>
+      </w:pPr>
+      <w:r>
+        <w:rPr>
+          <w:highlight w:val="lightGray"/>
+          <w:lang w:val="en-US"/>
         </w:rPr>
         <w:t>=================================================================================</w:t>
       </w:r>
     </w:p>
     <w:p>
-      <w:r>
-        <w:rPr>
-          <w:highlight w:val="lightGray"/>
+      <w:pPr>
+        <w:rPr>
+          <w:lang w:val="en-US"/>
+        </w:rPr>
+      </w:pPr>
+      <w:r>
+        <w:rPr>
+          <w:highlight w:val="lightGray"/>
+          <w:lang w:val="en-US"/>
         </w:rPr>
         <w:lastRenderedPageBreak/>
         <w:t>=================================================================================</w:t>
@@ -1132,24 +1163,20 @@
         </w:numPr>
         <w:rPr>
           <w:highlight w:val="lightGray"/>
-        </w:rPr>
-      </w:pPr>
-      <w:r>
-        <w:rPr>
-          <w:highlight w:val="lightGray"/>
-          <w:lang w:val="en-US"/>
-        </w:rPr>
-        <w:t>Appetizer</w:t>
-      </w:r>
-      <w:r>
-        <w:rPr>
-          <w:highlight w:val="lightGray"/>
-        </w:rPr>
-        <w:t xml:space="preserve"> </w:t>
-      </w:r>
-      <w:r>
-        <w:rPr>
-          <w:highlight w:val="lightGray"/>
+          <w:lang w:val="en-US"/>
+        </w:rPr>
+      </w:pPr>
+      <w:r>
+        <w:rPr>
+          <w:highlight w:val="lightGray"/>
+          <w:lang w:val="en-US"/>
+        </w:rPr>
+        <w:t xml:space="preserve">Appetizer </w:t>
+      </w:r>
+      <w:r>
+        <w:rPr>
+          <w:highlight w:val="lightGray"/>
+          <w:lang w:val="en-US"/>
         </w:rPr>
         <w:t>(PRESENTATION)</w:t>
       </w:r>
@@ -1589,11 +1616,13 @@
       <w:pPr>
         <w:rPr>
           <w:highlight w:val="lightGray"/>
-        </w:rPr>
-      </w:pPr>
-      <w:r>
-        <w:rPr>
-          <w:highlight w:val="lightGray"/>
+          <w:lang w:val="en-US"/>
+        </w:rPr>
+      </w:pPr>
+      <w:r>
+        <w:rPr>
+          <w:highlight w:val="lightGray"/>
+          <w:lang w:val="en-US"/>
         </w:rPr>
         <w:t>=================================================================================</w:t>
       </w:r>
@@ -1602,11 +1631,13 @@
       <w:pPr>
         <w:rPr>
           <w:highlight w:val="lightGray"/>
-        </w:rPr>
-      </w:pPr>
-      <w:r>
-        <w:rPr>
-          <w:highlight w:val="lightGray"/>
+          <w:lang w:val="en-US"/>
+        </w:rPr>
+      </w:pPr>
+      <w:r>
+        <w:rPr>
+          <w:highlight w:val="lightGray"/>
+          <w:lang w:val="en-US"/>
         </w:rPr>
         <w:t>=================================================================================</w:t>
       </w:r>
@@ -1615,11 +1646,13 @@
       <w:pPr>
         <w:rPr>
           <w:highlight w:val="lightGray"/>
-        </w:rPr>
-      </w:pPr>
-      <w:r>
-        <w:rPr>
-          <w:highlight w:val="lightGray"/>
+          <w:lang w:val="en-US"/>
+        </w:rPr>
+      </w:pPr>
+      <w:r>
+        <w:rPr>
+          <w:highlight w:val="lightGray"/>
+          <w:lang w:val="en-US"/>
         </w:rPr>
         <w:t>=================================================================================</w:t>
       </w:r>
@@ -1878,14 +1911,7 @@
           <w:highlight w:val="lightGray"/>
           <w:lang w:val="en-US"/>
         </w:rPr>
-        <w:t xml:space="preserve">The project defined in my contract was the development of a front-end application to control </w:t>
-      </w:r>
-      <w:r>
-        <w:rPr>
-          <w:highlight w:val="lightGray"/>
-          <w:lang w:val="en-US"/>
-        </w:rPr>
-        <w:t>and communicate with the device and I started working on it immediately.</w:t>
+        <w:t>The project defined in my contract was the development of a front-end application to control and communicate with the device and I started working on it immediately.</w:t>
       </w:r>
     </w:p>
     <w:p>
@@ -3731,14 +3757,7 @@
           <w:highlight w:val="lightGray"/>
           <w:lang w:val="en-US"/>
         </w:rPr>
-        <w:t xml:space="preserve"> of the </w:t>
-      </w:r>
-      <w:r>
-        <w:rPr>
-          <w:highlight w:val="lightGray"/>
-          <w:lang w:val="en-US"/>
-        </w:rPr>
-        <w:t>application but I’ll make sure to make it available in my website as well.</w:t>
+        <w:t xml:space="preserve"> of the application but I’ll make sure to make it available in my website as well.</w:t>
       </w:r>
     </w:p>
     <w:p>
@@ -7137,7 +7156,23 @@
           <w:highlight w:val="lightGray"/>
           <w:lang w:val="en-US"/>
         </w:rPr>
-        <w:t>- Players evolve by playing the game and gain/lose abilities a</w:t>
+        <w:t>- Players evolve by playing the game and gain/</w:t>
+      </w:r>
+      <w:proofErr w:type="spellStart"/>
+      <w:r>
+        <w:rPr>
+          <w:highlight w:val="lightGray"/>
+          <w:lang w:val="en-US"/>
+        </w:rPr>
+        <w:t>lose</w:t>
+      </w:r>
+      <w:proofErr w:type="spellEnd"/>
+      <w:r>
+        <w:rPr>
+          <w:highlight w:val="lightGray"/>
+          <w:lang w:val="en-US"/>
+        </w:rPr>
+        <w:t xml:space="preserve"> abilities a</w:t>
       </w:r>
       <w:r>
         <w:rPr>
@@ -7373,7 +7408,23 @@
           <w:highlight w:val="lightGray"/>
           <w:lang w:val="en-US"/>
         </w:rPr>
-        <w:t>y about the same time everyday.</w:t>
+        <w:t xml:space="preserve">y about the same time </w:t>
+      </w:r>
+      <w:proofErr w:type="spellStart"/>
+      <w:r>
+        <w:rPr>
+          <w:highlight w:val="lightGray"/>
+          <w:lang w:val="en-US"/>
+        </w:rPr>
+        <w:t>everyday</w:t>
+      </w:r>
+      <w:proofErr w:type="spellEnd"/>
+      <w:r>
+        <w:rPr>
+          <w:highlight w:val="lightGray"/>
+          <w:lang w:val="en-US"/>
+        </w:rPr>
+        <w:t>.</w:t>
       </w:r>
     </w:p>
     <w:p>
@@ -8220,22 +8271,7 @@
           <w:lang w:val="en-US"/>
         </w:rPr>
         <w:br/>
-      </w:r>
-      <w:proofErr w:type="gramStart"/>
-      <w:r>
-        <w:rPr>
-          <w:highlight w:val="lightGray"/>
-          <w:lang w:val="en-US"/>
-        </w:rPr>
-        <w:t>A</w:t>
-      </w:r>
-      <w:proofErr w:type="gramEnd"/>
-      <w:r>
-        <w:rPr>
-          <w:highlight w:val="lightGray"/>
-          <w:lang w:val="en-US"/>
-        </w:rPr>
-        <w:t xml:space="preserve"> very simple but addictive memory game I designed and planned to develop for </w:t>
+        <w:t xml:space="preserve">A very simple but addictive memory game I designed and planned to develop for </w:t>
       </w:r>
       <w:r>
         <w:rPr>
@@ -9591,21 +9627,51 @@
       </w:r>
     </w:p>
     <w:p>
-      <w:r>
+      <w:pPr>
+        <w:rPr>
+          <w:lang w:val="en-US"/>
+        </w:rPr>
+      </w:pPr>
+      <w:r>
+        <w:rPr>
+          <w:lang w:val="en-US"/>
+        </w:rPr>
         <w:t>=================================================================================</w:t>
       </w:r>
     </w:p>
     <w:p>
-      <w:r>
+      <w:pPr>
+        <w:rPr>
+          <w:lang w:val="en-US"/>
+        </w:rPr>
+      </w:pPr>
+      <w:r>
+        <w:rPr>
+          <w:lang w:val="en-US"/>
+        </w:rPr>
         <w:t>=================================================================================</w:t>
       </w:r>
     </w:p>
     <w:p>
-      <w:r>
+      <w:pPr>
+        <w:rPr>
+          <w:lang w:val="en-US"/>
+        </w:rPr>
+      </w:pPr>
+      <w:r>
+        <w:rPr>
+          <w:lang w:val="en-US"/>
+        </w:rPr>
         <w:t>=================================================================================</w:t>
       </w:r>
     </w:p>
-    <w:p/>
+    <w:p>
+      <w:pPr>
+        <w:rPr>
+          <w:lang w:val="en-US"/>
+        </w:rPr>
+      </w:pPr>
+    </w:p>
     <w:p>
       <w:pPr>
         <w:pStyle w:val="ListParagraph"/>
@@ -9615,17 +9681,20 @@
         </w:numPr>
         <w:rPr>
           <w:highlight w:val="lightGray"/>
-        </w:rPr>
-      </w:pPr>
-      <w:r>
-        <w:rPr>
-          <w:highlight w:val="lightGray"/>
+          <w:lang w:val="en-US"/>
+        </w:rPr>
+      </w:pPr>
+      <w:r>
+        <w:rPr>
+          <w:highlight w:val="lightGray"/>
+          <w:lang w:val="en-US"/>
         </w:rPr>
         <w:t>Dessert </w:t>
       </w:r>
       <w:r>
         <w:rPr>
           <w:highlight w:val="lightGray"/>
+          <w:lang w:val="en-US"/>
         </w:rPr>
         <w:t xml:space="preserve"> (Conclusion)</w:t>
       </w:r>
@@ -10077,17 +10146,41 @@
       </w:r>
     </w:p>
     <w:p>
-      <w:r>
+      <w:pPr>
+        <w:rPr>
+          <w:lang w:val="en-US"/>
+        </w:rPr>
+      </w:pPr>
+      <w:r>
+        <w:rPr>
+          <w:lang w:val="en-US"/>
+        </w:rPr>
         <w:t>=================================================================================</w:t>
       </w:r>
     </w:p>
     <w:p>
-      <w:r>
+      <w:pPr>
+        <w:rPr>
+          <w:lang w:val="en-US"/>
+        </w:rPr>
+      </w:pPr>
+      <w:r>
+        <w:rPr>
+          <w:lang w:val="en-US"/>
+        </w:rPr>
         <w:t>=================================================================================</w:t>
       </w:r>
     </w:p>
     <w:p>
-      <w:r>
+      <w:pPr>
+        <w:rPr>
+          <w:lang w:val="en-US"/>
+        </w:rPr>
+      </w:pPr>
+      <w:r>
+        <w:rPr>
+          <w:lang w:val="en-US"/>
+        </w:rPr>
         <w:t>=================================================================================</w:t>
       </w:r>
     </w:p>
@@ -10274,12 +10367,21 @@
         <w:br/>
         <w:t xml:space="preserve">We mentioned already some of the other projects in previous chapters which may become the next opportunities in the future of this studio life but I should mention here that despite all the emphasis on the financial aspect of success for the company (which is vital for </w:t>
       </w:r>
-      <w:r>
-        <w:rPr>
-          <w:highlight w:val="lightGray"/>
-          <w:lang w:val="en-US"/>
-        </w:rPr>
-        <w:t>it’s existence), money won</w:t>
+      <w:proofErr w:type="spellStart"/>
+      <w:r>
+        <w:rPr>
+          <w:highlight w:val="lightGray"/>
+          <w:lang w:val="en-US"/>
+        </w:rPr>
+        <w:t>it’s</w:t>
+      </w:r>
+      <w:proofErr w:type="spellEnd"/>
+      <w:r>
+        <w:rPr>
+          <w:highlight w:val="lightGray"/>
+          <w:lang w:val="en-US"/>
+        </w:rPr>
+        <w:t xml:space="preserve"> existence), money won</w:t>
       </w:r>
       <w:r>
         <w:rPr>
@@ -10598,6 +10700,7 @@
         </w:rPr>
         <w:t xml:space="preserve">roject aims to revive the historical culture of </w:t>
       </w:r>
+      <w:proofErr w:type="spellStart"/>
       <w:r>
         <w:rPr>
           <w:highlight w:val="lightGray"/>
@@ -10605,6 +10708,7 @@
         </w:rPr>
         <w:t>story telling</w:t>
       </w:r>
+      <w:proofErr w:type="spellEnd"/>
       <w:r>
         <w:rPr>
           <w:highlight w:val="lightGray"/>
@@ -12718,13 +12822,7 @@
         <w:rPr>
           <w:lang w:val="en-US"/>
         </w:rPr>
-        <w:t>IDE</w:t>
-      </w:r>
-      <w:r>
-        <w:rPr>
-          <w:lang w:val="en-US"/>
-        </w:rPr>
-        <w:t>s</w:t>
+        <w:t>IDEs</w:t>
       </w:r>
     </w:p>
     <w:p>
@@ -12952,8 +13050,6 @@
           <w:lang w:val="en-US"/>
         </w:rPr>
       </w:pPr>
-      <w:bookmarkStart w:id="0" w:name="_GoBack"/>
-      <w:bookmarkEnd w:id="0"/>
       <w:r>
         <w:rPr>
           <w:highlight w:val="lightGray"/>
@@ -13091,27 +13187,3235 @@
       </w:pPr>
       <w:r>
         <w:rPr>
-          <w:highlight w:val="yellow"/>
-          <w:lang w:val="en-US"/>
-        </w:rPr>
-        <w:t xml:space="preserve">TODO: + </w:t>
-      </w:r>
-      <w:r>
-        <w:rPr>
-          <w:highlight w:val="yellow"/>
-          <w:lang w:val="en-US"/>
-        </w:rPr>
-        <w:t xml:space="preserve">add </w:t>
-      </w:r>
-      <w:r>
-        <w:rPr>
-          <w:highlight w:val="yellow"/>
+          <w:highlight w:val="lightGray"/>
+          <w:lang w:val="en-US"/>
+        </w:rPr>
+        <w:t>TODO: + add CV</w:t>
+      </w:r>
+      <w:r>
+        <w:rPr>
+          <w:lang w:val="en-US"/>
+        </w:rPr>
+        <w:t xml:space="preserve"> (done)</w:t>
+      </w:r>
+    </w:p>
+    <w:p>
+      <w:pPr>
+        <w:rPr>
+          <w:lang w:val="en-US"/>
+        </w:rPr>
+      </w:pPr>
+    </w:p>
+    <w:p>
+      <w:pPr>
+        <w:rPr>
+          <w:lang w:val="en-US"/>
+        </w:rPr>
+      </w:pPr>
+    </w:p>
+    <w:p>
+      <w:pPr>
+        <w:rPr>
+          <w:lang w:val="en-US"/>
+        </w:rPr>
+      </w:pPr>
+    </w:p>
+    <w:p>
+      <w:pPr>
+        <w:rPr>
+          <w:lang w:val="en-US"/>
+        </w:rPr>
+      </w:pPr>
+    </w:p>
+    <w:p>
+      <w:pPr>
+        <w:rPr>
+          <w:lang w:val="en-US"/>
+        </w:rPr>
+      </w:pPr>
+    </w:p>
+    <w:p>
+      <w:pPr>
+        <w:rPr>
+          <w:lang w:val="en-US"/>
+        </w:rPr>
+      </w:pPr>
+    </w:p>
+    <w:p>
+      <w:pPr>
+        <w:rPr>
+          <w:lang w:val="en-US"/>
+        </w:rPr>
+      </w:pPr>
+    </w:p>
+    <w:p>
+      <w:pPr>
+        <w:rPr>
+          <w:lang w:val="en-US"/>
+        </w:rPr>
+      </w:pPr>
+    </w:p>
+    <w:p>
+      <w:pPr>
+        <w:rPr>
+          <w:lang w:val="en-US"/>
+        </w:rPr>
+      </w:pPr>
+    </w:p>
+    <w:p>
+      <w:pPr>
+        <w:rPr>
+          <w:lang w:val="en-US"/>
+        </w:rPr>
+      </w:pPr>
+    </w:p>
+    <w:p>
+      <w:pPr>
+        <w:rPr>
+          <w:lang w:val="en-US"/>
+        </w:rPr>
+      </w:pPr>
+    </w:p>
+    <w:p>
+      <w:pPr>
+        <w:rPr>
+          <w:lang w:val="en-US"/>
+        </w:rPr>
+      </w:pPr>
+    </w:p>
+    <w:p>
+      <w:pPr>
+        <w:rPr>
+          <w:lang w:val="en-US"/>
+        </w:rPr>
+      </w:pPr>
+    </w:p>
+    <w:p>
+      <w:pPr>
+        <w:rPr>
+          <w:lang w:val="en-US"/>
+        </w:rPr>
+      </w:pPr>
+    </w:p>
+    <w:p>
+      <w:pPr>
+        <w:rPr>
+          <w:lang w:val="en-US"/>
+        </w:rPr>
+      </w:pPr>
+    </w:p>
+    <w:p>
+      <w:pPr>
+        <w:rPr>
+          <w:lang w:val="en-US"/>
+        </w:rPr>
+      </w:pPr>
+    </w:p>
+    <w:p>
+      <w:pPr>
+        <w:rPr>
+          <w:lang w:val="en-US"/>
+        </w:rPr>
+      </w:pPr>
+    </w:p>
+    <w:p>
+      <w:pPr>
+        <w:spacing w:line="240" w:lineRule="auto"/>
+        <w:rPr>
+          <w:b/>
+          <w:bCs/>
+          <w:sz w:val="18"/>
+          <w:szCs w:val="18"/>
+          <w:lang w:val="en-US"/>
+        </w:rPr>
+      </w:pPr>
+      <w:r>
+        <w:rPr>
+          <w:b/>
+          <w:bCs/>
+          <w:sz w:val="18"/>
+          <w:szCs w:val="18"/>
+          <w:highlight w:val="lightGray"/>
+          <w:lang w:val="en-US"/>
+        </w:rPr>
+        <w:lastRenderedPageBreak/>
+        <w:t>Menu (Table of contents)</w:t>
+      </w:r>
+    </w:p>
+    <w:p>
+      <w:pPr>
+        <w:spacing w:line="240" w:lineRule="auto"/>
+        <w:rPr>
+          <w:b/>
+          <w:bCs/>
+          <w:sz w:val="18"/>
+          <w:szCs w:val="18"/>
+          <w:highlight w:val="lightGray"/>
+          <w:lang w:val="en-US"/>
+        </w:rPr>
+      </w:pPr>
+      <w:r>
+        <w:rPr>
+          <w:b/>
+          <w:bCs/>
+          <w:sz w:val="18"/>
+          <w:szCs w:val="18"/>
+          <w:highlight w:val="lightGray"/>
+          <w:lang w:val="en-US"/>
+        </w:rPr>
+        <w:t>My Story</w:t>
+      </w:r>
+    </w:p>
+    <w:p>
+      <w:pPr>
+        <w:spacing w:line="240" w:lineRule="auto"/>
+        <w:rPr>
+          <w:b/>
+          <w:bCs/>
+          <w:sz w:val="18"/>
+          <w:szCs w:val="18"/>
+          <w:highlight w:val="lightGray"/>
+          <w:lang w:val="en-US"/>
+        </w:rPr>
+      </w:pPr>
+      <w:r>
+        <w:rPr>
+          <w:b/>
+          <w:bCs/>
+          <w:sz w:val="18"/>
+          <w:szCs w:val="18"/>
+          <w:highlight w:val="lightGray"/>
+          <w:lang w:val="en-US"/>
+        </w:rPr>
+        <w:t>Appetizer (Presentation)</w:t>
+      </w:r>
+    </w:p>
+    <w:p>
+      <w:pPr>
+        <w:spacing w:line="240" w:lineRule="auto"/>
+        <w:rPr>
+          <w:b/>
+          <w:bCs/>
+          <w:sz w:val="18"/>
+          <w:szCs w:val="18"/>
+          <w:highlight w:val="lightGray"/>
+          <w:lang w:val="en-US"/>
+        </w:rPr>
+      </w:pPr>
+      <w:r>
+        <w:rPr>
+          <w:b/>
+          <w:bCs/>
+          <w:sz w:val="18"/>
+          <w:szCs w:val="18"/>
+          <w:highlight w:val="lightGray"/>
+          <w:lang w:val="en-US"/>
+        </w:rPr>
+        <w:t>Main course (Projects)</w:t>
+      </w:r>
+    </w:p>
+    <w:p>
+      <w:pPr>
+        <w:pStyle w:val="ListParagraph"/>
+        <w:numPr>
+          <w:ilvl w:val="0"/>
+          <w:numId w:val="1"/>
+        </w:numPr>
+        <w:spacing w:line="240" w:lineRule="auto"/>
+        <w:rPr>
+          <w:sz w:val="18"/>
+          <w:szCs w:val="18"/>
+          <w:highlight w:val="lightGray"/>
+          <w:lang w:val="en-US"/>
+        </w:rPr>
+      </w:pPr>
+      <w:proofErr w:type="spellStart"/>
+      <w:r>
+        <w:rPr>
+          <w:sz w:val="18"/>
+          <w:szCs w:val="18"/>
+          <w:highlight w:val="lightGray"/>
+          <w:lang w:val="en-US"/>
+        </w:rPr>
+        <w:t>Aikos</w:t>
+      </w:r>
+      <w:proofErr w:type="spellEnd"/>
+      <w:r>
+        <w:rPr>
+          <w:sz w:val="18"/>
+          <w:szCs w:val="18"/>
+          <w:highlight w:val="lightGray"/>
+          <w:lang w:val="en-US"/>
+        </w:rPr>
+        <w:t xml:space="preserve"> Mobile app</w:t>
+      </w:r>
+    </w:p>
+    <w:p>
+      <w:pPr>
+        <w:pStyle w:val="ListParagraph"/>
+        <w:numPr>
+          <w:ilvl w:val="1"/>
+          <w:numId w:val="1"/>
+        </w:numPr>
+        <w:spacing w:line="240" w:lineRule="auto"/>
+        <w:rPr>
+          <w:sz w:val="18"/>
+          <w:szCs w:val="18"/>
+          <w:highlight w:val="lightGray"/>
+          <w:lang w:val="en-US"/>
+        </w:rPr>
+      </w:pPr>
+      <w:r>
+        <w:rPr>
+          <w:sz w:val="18"/>
+          <w:szCs w:val="18"/>
+          <w:highlight w:val="lightGray"/>
+          <w:lang w:val="en-US"/>
+        </w:rPr>
+        <w:t>The place (About the compan</w:t>
+      </w:r>
+      <w:bookmarkStart w:id="0" w:name="_GoBack"/>
+      <w:bookmarkEnd w:id="0"/>
+      <w:r>
+        <w:rPr>
+          <w:sz w:val="18"/>
+          <w:szCs w:val="18"/>
+          <w:highlight w:val="lightGray"/>
+          <w:lang w:val="en-US"/>
+        </w:rPr>
+        <w:t>y)</w:t>
+      </w:r>
+    </w:p>
+    <w:p>
+      <w:pPr>
+        <w:pStyle w:val="ListParagraph"/>
+        <w:numPr>
+          <w:ilvl w:val="1"/>
+          <w:numId w:val="1"/>
+        </w:numPr>
+        <w:spacing w:line="240" w:lineRule="auto"/>
+        <w:rPr>
+          <w:sz w:val="18"/>
+          <w:szCs w:val="18"/>
+          <w:highlight w:val="lightGray"/>
+          <w:lang w:val="en-US"/>
+        </w:rPr>
+      </w:pPr>
+      <w:r>
+        <w:rPr>
+          <w:sz w:val="18"/>
+          <w:szCs w:val="18"/>
+          <w:highlight w:val="lightGray"/>
+          <w:lang w:val="en-US"/>
+        </w:rPr>
+        <w:t>The product</w:t>
+      </w:r>
+    </w:p>
+    <w:p>
+      <w:pPr>
+        <w:pStyle w:val="ListParagraph"/>
+        <w:numPr>
+          <w:ilvl w:val="1"/>
+          <w:numId w:val="1"/>
+        </w:numPr>
+        <w:spacing w:line="240" w:lineRule="auto"/>
+        <w:rPr>
+          <w:sz w:val="18"/>
+          <w:szCs w:val="18"/>
+          <w:highlight w:val="lightGray"/>
+          <w:lang w:val="en-US"/>
+        </w:rPr>
+      </w:pPr>
+      <w:r>
+        <w:rPr>
+          <w:sz w:val="18"/>
+          <w:szCs w:val="18"/>
+          <w:highlight w:val="lightGray"/>
+          <w:lang w:val="en-US"/>
+        </w:rPr>
+        <w:t>Challenges</w:t>
+      </w:r>
+    </w:p>
+    <w:p>
+      <w:pPr>
+        <w:pStyle w:val="ListParagraph"/>
+        <w:numPr>
+          <w:ilvl w:val="1"/>
+          <w:numId w:val="1"/>
+        </w:numPr>
+        <w:spacing w:line="240" w:lineRule="auto"/>
+        <w:rPr>
+          <w:sz w:val="18"/>
+          <w:szCs w:val="18"/>
+          <w:highlight w:val="lightGray"/>
+          <w:lang w:val="en-US"/>
+        </w:rPr>
+      </w:pPr>
+      <w:r>
+        <w:rPr>
+          <w:sz w:val="18"/>
+          <w:szCs w:val="18"/>
+          <w:highlight w:val="lightGray"/>
+          <w:lang w:val="en-US"/>
+        </w:rPr>
+        <w:t>Analysis of the problems</w:t>
+      </w:r>
+    </w:p>
+    <w:p>
+      <w:pPr>
+        <w:pStyle w:val="ListParagraph"/>
+        <w:numPr>
+          <w:ilvl w:val="2"/>
+          <w:numId w:val="1"/>
+        </w:numPr>
+        <w:spacing w:line="240" w:lineRule="auto"/>
+        <w:rPr>
+          <w:sz w:val="18"/>
+          <w:szCs w:val="18"/>
+          <w:highlight w:val="lightGray"/>
+          <w:lang w:val="en-US"/>
+        </w:rPr>
+      </w:pPr>
+      <w:r>
+        <w:rPr>
+          <w:sz w:val="18"/>
+          <w:szCs w:val="18"/>
+          <w:highlight w:val="lightGray"/>
+          <w:lang w:val="en-US"/>
+        </w:rPr>
+        <w:t>R&amp;D</w:t>
+      </w:r>
+    </w:p>
+    <w:p>
+      <w:pPr>
+        <w:pStyle w:val="ListParagraph"/>
+        <w:numPr>
+          <w:ilvl w:val="2"/>
+          <w:numId w:val="1"/>
+        </w:numPr>
+        <w:spacing w:line="240" w:lineRule="auto"/>
+        <w:rPr>
+          <w:sz w:val="18"/>
+          <w:szCs w:val="18"/>
+          <w:highlight w:val="lightGray"/>
+          <w:lang w:val="en-US"/>
+        </w:rPr>
+      </w:pPr>
+      <w:r>
+        <w:rPr>
+          <w:sz w:val="18"/>
+          <w:szCs w:val="18"/>
+          <w:highlight w:val="lightGray"/>
+          <w:lang w:val="en-US"/>
+        </w:rPr>
+        <w:t>Road-Map</w:t>
+      </w:r>
+    </w:p>
+    <w:p>
+      <w:pPr>
+        <w:pStyle w:val="ListParagraph"/>
+        <w:numPr>
+          <w:ilvl w:val="2"/>
+          <w:numId w:val="1"/>
+        </w:numPr>
+        <w:spacing w:line="240" w:lineRule="auto"/>
+        <w:rPr>
+          <w:sz w:val="18"/>
+          <w:szCs w:val="18"/>
+          <w:highlight w:val="lightGray"/>
+          <w:lang w:val="en-US"/>
+        </w:rPr>
+      </w:pPr>
+      <w:r>
+        <w:rPr>
+          <w:sz w:val="18"/>
+          <w:szCs w:val="18"/>
+          <w:highlight w:val="lightGray"/>
+          <w:lang w:val="en-US"/>
+        </w:rPr>
+        <w:t>Task Management</w:t>
+      </w:r>
+    </w:p>
+    <w:p>
+      <w:pPr>
+        <w:pStyle w:val="ListParagraph"/>
+        <w:numPr>
+          <w:ilvl w:val="2"/>
+          <w:numId w:val="1"/>
+        </w:numPr>
+        <w:spacing w:line="240" w:lineRule="auto"/>
+        <w:rPr>
+          <w:sz w:val="18"/>
+          <w:szCs w:val="18"/>
+          <w:highlight w:val="lightGray"/>
+          <w:lang w:val="en-US"/>
+        </w:rPr>
+      </w:pPr>
+      <w:r>
+        <w:rPr>
+          <w:sz w:val="18"/>
+          <w:szCs w:val="18"/>
+          <w:highlight w:val="lightGray"/>
+          <w:lang w:val="en-US"/>
+        </w:rPr>
+        <w:t>Global View</w:t>
+      </w:r>
+    </w:p>
+    <w:p>
+      <w:pPr>
+        <w:pStyle w:val="ListParagraph"/>
+        <w:numPr>
+          <w:ilvl w:val="2"/>
+          <w:numId w:val="1"/>
+        </w:numPr>
+        <w:spacing w:line="240" w:lineRule="auto"/>
+        <w:rPr>
+          <w:sz w:val="18"/>
+          <w:szCs w:val="18"/>
+          <w:highlight w:val="lightGray"/>
+          <w:lang w:val="en-US"/>
+        </w:rPr>
+      </w:pPr>
+      <w:r>
+        <w:rPr>
+          <w:sz w:val="18"/>
+          <w:szCs w:val="18"/>
+          <w:highlight w:val="lightGray"/>
+          <w:lang w:val="en-US"/>
+        </w:rPr>
+        <w:t>Flexibility</w:t>
+      </w:r>
+    </w:p>
+    <w:p>
+      <w:pPr>
+        <w:pStyle w:val="ListParagraph"/>
+        <w:numPr>
+          <w:ilvl w:val="1"/>
+          <w:numId w:val="1"/>
+        </w:numPr>
+        <w:spacing w:line="240" w:lineRule="auto"/>
+        <w:rPr>
+          <w:sz w:val="18"/>
+          <w:szCs w:val="18"/>
+          <w:highlight w:val="lightGray"/>
+          <w:lang w:val="en-US"/>
+        </w:rPr>
+      </w:pPr>
+      <w:r>
+        <w:rPr>
+          <w:sz w:val="18"/>
+          <w:szCs w:val="18"/>
+          <w:highlight w:val="lightGray"/>
+          <w:lang w:val="en-US"/>
+        </w:rPr>
+        <w:t>Solution</w:t>
+      </w:r>
+    </w:p>
+    <w:p>
+      <w:pPr>
+        <w:pStyle w:val="ListParagraph"/>
+        <w:numPr>
+          <w:ilvl w:val="1"/>
+          <w:numId w:val="1"/>
+        </w:numPr>
+        <w:spacing w:line="240" w:lineRule="auto"/>
+        <w:rPr>
+          <w:sz w:val="18"/>
+          <w:szCs w:val="18"/>
+          <w:highlight w:val="lightGray"/>
+          <w:lang w:val="en-US"/>
+        </w:rPr>
+      </w:pPr>
+      <w:r>
+        <w:rPr>
+          <w:sz w:val="18"/>
+          <w:szCs w:val="18"/>
+          <w:highlight w:val="lightGray"/>
+          <w:lang w:val="en-US"/>
+        </w:rPr>
+        <w:t>The Job</w:t>
+      </w:r>
+    </w:p>
+    <w:p>
+      <w:pPr>
+        <w:pStyle w:val="ListParagraph"/>
+        <w:numPr>
+          <w:ilvl w:val="1"/>
+          <w:numId w:val="1"/>
+        </w:numPr>
+        <w:spacing w:line="240" w:lineRule="auto"/>
+        <w:rPr>
+          <w:sz w:val="18"/>
+          <w:szCs w:val="18"/>
+          <w:highlight w:val="lightGray"/>
+          <w:lang w:val="en-US"/>
+        </w:rPr>
+      </w:pPr>
+      <w:r>
+        <w:rPr>
+          <w:sz w:val="18"/>
+          <w:szCs w:val="18"/>
+          <w:highlight w:val="lightGray"/>
+          <w:lang w:val="en-US"/>
+        </w:rPr>
+        <w:t>What I learned</w:t>
+      </w:r>
+    </w:p>
+    <w:p>
+      <w:pPr>
+        <w:pStyle w:val="ListParagraph"/>
+        <w:numPr>
+          <w:ilvl w:val="2"/>
+          <w:numId w:val="1"/>
+        </w:numPr>
+        <w:spacing w:line="240" w:lineRule="auto"/>
+        <w:rPr>
+          <w:sz w:val="18"/>
+          <w:szCs w:val="18"/>
+          <w:highlight w:val="lightGray"/>
+          <w:lang w:val="en-US"/>
+        </w:rPr>
+      </w:pPr>
+      <w:r>
+        <w:rPr>
+          <w:sz w:val="18"/>
+          <w:szCs w:val="18"/>
+          <w:highlight w:val="lightGray"/>
+          <w:lang w:val="en-US"/>
+        </w:rPr>
+        <w:t>Management</w:t>
+      </w:r>
+    </w:p>
+    <w:p>
+      <w:pPr>
+        <w:pStyle w:val="ListParagraph"/>
+        <w:numPr>
+          <w:ilvl w:val="2"/>
+          <w:numId w:val="1"/>
+        </w:numPr>
+        <w:spacing w:line="240" w:lineRule="auto"/>
+        <w:rPr>
+          <w:sz w:val="18"/>
+          <w:szCs w:val="18"/>
+          <w:highlight w:val="lightGray"/>
+          <w:lang w:val="en-US"/>
+        </w:rPr>
+      </w:pPr>
+      <w:r>
+        <w:rPr>
+          <w:sz w:val="18"/>
+          <w:szCs w:val="18"/>
+          <w:highlight w:val="lightGray"/>
+          <w:lang w:val="en-US"/>
+        </w:rPr>
+        <w:t>Tools and technologies</w:t>
+      </w:r>
+    </w:p>
+    <w:p>
+      <w:pPr>
+        <w:pStyle w:val="ListParagraph"/>
+        <w:numPr>
+          <w:ilvl w:val="0"/>
+          <w:numId w:val="1"/>
+        </w:numPr>
+        <w:spacing w:line="240" w:lineRule="auto"/>
+        <w:rPr>
+          <w:sz w:val="18"/>
+          <w:szCs w:val="18"/>
+          <w:highlight w:val="lightGray"/>
+          <w:lang w:val="en-US"/>
+        </w:rPr>
+      </w:pPr>
+      <w:r>
+        <w:rPr>
+          <w:sz w:val="18"/>
+          <w:szCs w:val="18"/>
+          <w:highlight w:val="lightGray"/>
+          <w:lang w:val="en-US"/>
+        </w:rPr>
+        <w:t xml:space="preserve">IDTK (InDesign </w:t>
+      </w:r>
+      <w:proofErr w:type="spellStart"/>
+      <w:r>
+        <w:rPr>
+          <w:sz w:val="18"/>
+          <w:szCs w:val="18"/>
+          <w:highlight w:val="lightGray"/>
+          <w:lang w:val="en-US"/>
+        </w:rPr>
+        <w:t>ToolKit</w:t>
+      </w:r>
+      <w:proofErr w:type="spellEnd"/>
+      <w:r>
+        <w:rPr>
+          <w:sz w:val="18"/>
+          <w:szCs w:val="18"/>
+          <w:highlight w:val="lightGray"/>
+          <w:lang w:val="en-US"/>
+        </w:rPr>
+        <w:t>)</w:t>
+      </w:r>
+    </w:p>
+    <w:p>
+      <w:pPr>
+        <w:pStyle w:val="ListParagraph"/>
+        <w:numPr>
+          <w:ilvl w:val="1"/>
+          <w:numId w:val="1"/>
+        </w:numPr>
+        <w:spacing w:line="240" w:lineRule="auto"/>
+        <w:rPr>
+          <w:sz w:val="18"/>
+          <w:szCs w:val="18"/>
+          <w:highlight w:val="lightGray"/>
+          <w:lang w:val="en-US"/>
+        </w:rPr>
+      </w:pPr>
+      <w:r>
+        <w:rPr>
+          <w:sz w:val="18"/>
+          <w:szCs w:val="18"/>
+          <w:highlight w:val="lightGray"/>
+          <w:lang w:val="en-US"/>
+        </w:rPr>
+        <w:t>Robot</w:t>
+      </w:r>
+    </w:p>
+    <w:p>
+      <w:pPr>
+        <w:pStyle w:val="ListParagraph"/>
+        <w:numPr>
+          <w:ilvl w:val="1"/>
+          <w:numId w:val="1"/>
+        </w:numPr>
+        <w:spacing w:line="240" w:lineRule="auto"/>
+        <w:rPr>
+          <w:sz w:val="18"/>
+          <w:szCs w:val="18"/>
+          <w:highlight w:val="lightGray"/>
+          <w:lang w:val="en-US"/>
+        </w:rPr>
+      </w:pPr>
+      <w:proofErr w:type="spellStart"/>
+      <w:r>
+        <w:rPr>
+          <w:sz w:val="18"/>
+          <w:szCs w:val="18"/>
+          <w:highlight w:val="lightGray"/>
+          <w:lang w:val="en-US"/>
+        </w:rPr>
+        <w:t>DataN</w:t>
+      </w:r>
+      <w:proofErr w:type="spellEnd"/>
+    </w:p>
+    <w:p>
+      <w:pPr>
+        <w:pStyle w:val="ListParagraph"/>
+        <w:numPr>
+          <w:ilvl w:val="1"/>
+          <w:numId w:val="1"/>
+        </w:numPr>
+        <w:spacing w:line="240" w:lineRule="auto"/>
+        <w:rPr>
+          <w:sz w:val="18"/>
+          <w:szCs w:val="18"/>
+          <w:highlight w:val="lightGray"/>
+          <w:lang w:val="en-US"/>
+        </w:rPr>
+      </w:pPr>
+      <w:r>
+        <w:rPr>
+          <w:sz w:val="18"/>
+          <w:szCs w:val="18"/>
+          <w:highlight w:val="lightGray"/>
+          <w:lang w:val="en-US"/>
+        </w:rPr>
+        <w:t>TODOs</w:t>
+      </w:r>
+    </w:p>
+    <w:p>
+      <w:pPr>
+        <w:pStyle w:val="ListParagraph"/>
+        <w:numPr>
+          <w:ilvl w:val="1"/>
+          <w:numId w:val="1"/>
+        </w:numPr>
+        <w:spacing w:line="240" w:lineRule="auto"/>
+        <w:rPr>
+          <w:sz w:val="18"/>
+          <w:szCs w:val="18"/>
+          <w:highlight w:val="lightGray"/>
+          <w:lang w:val="en-US"/>
+        </w:rPr>
+      </w:pPr>
+      <w:proofErr w:type="spellStart"/>
+      <w:r>
+        <w:rPr>
+          <w:sz w:val="18"/>
+          <w:szCs w:val="18"/>
+          <w:highlight w:val="lightGray"/>
+          <w:lang w:val="en-US"/>
+        </w:rPr>
+        <w:t>PageNumb</w:t>
+      </w:r>
+      <w:proofErr w:type="spellEnd"/>
+    </w:p>
+    <w:p>
+      <w:pPr>
+        <w:pStyle w:val="ListParagraph"/>
+        <w:numPr>
+          <w:ilvl w:val="1"/>
+          <w:numId w:val="1"/>
+        </w:numPr>
+        <w:spacing w:line="240" w:lineRule="auto"/>
+        <w:rPr>
+          <w:sz w:val="18"/>
+          <w:szCs w:val="18"/>
+          <w:highlight w:val="lightGray"/>
+          <w:lang w:val="en-US"/>
+        </w:rPr>
+      </w:pPr>
+      <w:r>
+        <w:rPr>
+          <w:sz w:val="18"/>
+          <w:szCs w:val="18"/>
+          <w:highlight w:val="lightGray"/>
+          <w:lang w:val="en-US"/>
+        </w:rPr>
+        <w:t>What I learned</w:t>
+      </w:r>
+    </w:p>
+    <w:p>
+      <w:pPr>
+        <w:pStyle w:val="ListParagraph"/>
+        <w:numPr>
+          <w:ilvl w:val="0"/>
+          <w:numId w:val="1"/>
+        </w:numPr>
+        <w:spacing w:line="240" w:lineRule="auto"/>
+        <w:rPr>
+          <w:sz w:val="18"/>
+          <w:szCs w:val="18"/>
+          <w:highlight w:val="lightGray"/>
+          <w:lang w:val="en-US"/>
+        </w:rPr>
+      </w:pPr>
+      <w:r>
+        <w:rPr>
+          <w:sz w:val="18"/>
+          <w:szCs w:val="18"/>
+          <w:highlight w:val="lightGray"/>
+          <w:lang w:val="en-US"/>
+        </w:rPr>
+        <w:t>Video game and apps</w:t>
+      </w:r>
+    </w:p>
+    <w:p>
+      <w:pPr>
+        <w:pStyle w:val="ListParagraph"/>
+        <w:numPr>
+          <w:ilvl w:val="1"/>
+          <w:numId w:val="1"/>
+        </w:numPr>
+        <w:spacing w:line="240" w:lineRule="auto"/>
+        <w:rPr>
+          <w:sz w:val="18"/>
+          <w:szCs w:val="18"/>
+          <w:highlight w:val="lightGray"/>
+          <w:lang w:val="en-US"/>
+        </w:rPr>
+      </w:pPr>
+      <w:r>
+        <w:rPr>
+          <w:sz w:val="18"/>
+          <w:szCs w:val="18"/>
+          <w:highlight w:val="lightGray"/>
+          <w:lang w:val="en-US"/>
+        </w:rPr>
+        <w:t>World Stories</w:t>
+      </w:r>
+    </w:p>
+    <w:p>
+      <w:pPr>
+        <w:pStyle w:val="ListParagraph"/>
+        <w:numPr>
+          <w:ilvl w:val="1"/>
+          <w:numId w:val="1"/>
+        </w:numPr>
+        <w:spacing w:line="240" w:lineRule="auto"/>
+        <w:rPr>
+          <w:sz w:val="18"/>
+          <w:szCs w:val="18"/>
+          <w:highlight w:val="lightGray"/>
+          <w:lang w:val="en-US"/>
+        </w:rPr>
+      </w:pPr>
+      <w:r>
+        <w:rPr>
+          <w:sz w:val="18"/>
+          <w:szCs w:val="18"/>
+          <w:highlight w:val="lightGray"/>
+          <w:lang w:val="en-US"/>
+        </w:rPr>
+        <w:t>Puppet Master</w:t>
+      </w:r>
+    </w:p>
+    <w:p>
+      <w:pPr>
+        <w:pStyle w:val="ListParagraph"/>
+        <w:numPr>
+          <w:ilvl w:val="1"/>
+          <w:numId w:val="1"/>
+        </w:numPr>
+        <w:spacing w:line="240" w:lineRule="auto"/>
+        <w:rPr>
+          <w:sz w:val="18"/>
+          <w:szCs w:val="18"/>
+          <w:highlight w:val="lightGray"/>
+          <w:lang w:val="en-US"/>
+        </w:rPr>
+      </w:pPr>
+      <w:r>
+        <w:rPr>
+          <w:sz w:val="18"/>
+          <w:szCs w:val="18"/>
+          <w:highlight w:val="lightGray"/>
+          <w:lang w:val="en-US"/>
+        </w:rPr>
+        <w:t>Evolution</w:t>
+      </w:r>
+    </w:p>
+    <w:p>
+      <w:pPr>
+        <w:pStyle w:val="ListParagraph"/>
+        <w:numPr>
+          <w:ilvl w:val="1"/>
+          <w:numId w:val="1"/>
+        </w:numPr>
+        <w:spacing w:line="240" w:lineRule="auto"/>
+        <w:rPr>
+          <w:sz w:val="18"/>
+          <w:szCs w:val="18"/>
+          <w:highlight w:val="lightGray"/>
+          <w:lang w:val="en-US"/>
+        </w:rPr>
+      </w:pPr>
+      <w:proofErr w:type="spellStart"/>
+      <w:r>
+        <w:rPr>
+          <w:sz w:val="18"/>
+          <w:szCs w:val="18"/>
+          <w:highlight w:val="lightGray"/>
+          <w:lang w:val="en-US"/>
+        </w:rPr>
+        <w:t>PapeRally</w:t>
+      </w:r>
+      <w:proofErr w:type="spellEnd"/>
+    </w:p>
+    <w:p>
+      <w:pPr>
+        <w:pStyle w:val="ListParagraph"/>
+        <w:numPr>
+          <w:ilvl w:val="1"/>
+          <w:numId w:val="1"/>
+        </w:numPr>
+        <w:spacing w:line="240" w:lineRule="auto"/>
+        <w:rPr>
+          <w:sz w:val="18"/>
+          <w:szCs w:val="18"/>
+          <w:highlight w:val="lightGray"/>
+          <w:lang w:val="en-US"/>
+        </w:rPr>
+      </w:pPr>
+      <w:r>
+        <w:rPr>
+          <w:sz w:val="18"/>
+          <w:szCs w:val="18"/>
+          <w:highlight w:val="lightGray"/>
+          <w:lang w:val="en-US"/>
+        </w:rPr>
+        <w:t>Flying History</w:t>
+      </w:r>
+    </w:p>
+    <w:p>
+      <w:pPr>
+        <w:pStyle w:val="ListParagraph"/>
+        <w:numPr>
+          <w:ilvl w:val="1"/>
+          <w:numId w:val="1"/>
+        </w:numPr>
+        <w:spacing w:line="240" w:lineRule="auto"/>
+        <w:rPr>
+          <w:sz w:val="18"/>
+          <w:szCs w:val="18"/>
+          <w:highlight w:val="lightGray"/>
+          <w:lang w:val="en-US"/>
+        </w:rPr>
+      </w:pPr>
+      <w:proofErr w:type="spellStart"/>
+      <w:r>
+        <w:rPr>
+          <w:sz w:val="18"/>
+          <w:szCs w:val="18"/>
+          <w:highlight w:val="lightGray"/>
+          <w:lang w:val="en-US"/>
+        </w:rPr>
+        <w:t>Coloroform</w:t>
+      </w:r>
+      <w:proofErr w:type="spellEnd"/>
+    </w:p>
+    <w:p>
+      <w:pPr>
+        <w:pStyle w:val="ListParagraph"/>
+        <w:numPr>
+          <w:ilvl w:val="0"/>
+          <w:numId w:val="1"/>
+        </w:numPr>
+        <w:spacing w:line="240" w:lineRule="auto"/>
+        <w:rPr>
+          <w:sz w:val="18"/>
+          <w:szCs w:val="18"/>
+          <w:highlight w:val="lightGray"/>
+          <w:lang w:val="en-US"/>
+        </w:rPr>
+      </w:pPr>
+      <w:r>
+        <w:rPr>
+          <w:sz w:val="18"/>
+          <w:szCs w:val="18"/>
+          <w:highlight w:val="lightGray"/>
+          <w:lang w:val="en-US"/>
+        </w:rPr>
+        <w:t>CV CMS</w:t>
+      </w:r>
+    </w:p>
+    <w:p>
+      <w:pPr>
+        <w:pStyle w:val="ListParagraph"/>
+        <w:numPr>
+          <w:ilvl w:val="0"/>
+          <w:numId w:val="1"/>
+        </w:numPr>
+        <w:spacing w:line="240" w:lineRule="auto"/>
+        <w:rPr>
+          <w:sz w:val="18"/>
+          <w:szCs w:val="18"/>
+          <w:highlight w:val="lightGray"/>
+          <w:lang w:val="en-US"/>
+        </w:rPr>
+      </w:pPr>
+      <w:r>
+        <w:rPr>
+          <w:sz w:val="18"/>
+          <w:szCs w:val="18"/>
+          <w:highlight w:val="lightGray"/>
+          <w:lang w:val="en-US"/>
+        </w:rPr>
+        <w:t>MIMSES</w:t>
+      </w:r>
+    </w:p>
+    <w:p>
+      <w:pPr>
+        <w:pStyle w:val="ListParagraph"/>
+        <w:numPr>
+          <w:ilvl w:val="0"/>
+          <w:numId w:val="1"/>
+        </w:numPr>
+        <w:spacing w:line="240" w:lineRule="auto"/>
+        <w:rPr>
+          <w:sz w:val="18"/>
+          <w:szCs w:val="18"/>
+          <w:highlight w:val="lightGray"/>
+          <w:lang w:val="en-US"/>
+        </w:rPr>
+      </w:pPr>
+      <w:r>
+        <w:rPr>
+          <w:sz w:val="18"/>
+          <w:szCs w:val="18"/>
+          <w:highlight w:val="lightGray"/>
+          <w:lang w:val="en-US"/>
+        </w:rPr>
+        <w:t>PHP-</w:t>
+      </w:r>
+      <w:proofErr w:type="spellStart"/>
+      <w:r>
+        <w:rPr>
+          <w:sz w:val="18"/>
+          <w:szCs w:val="18"/>
+          <w:highlight w:val="lightGray"/>
+          <w:lang w:val="en-US"/>
+        </w:rPr>
+        <w:t>DebugN</w:t>
+      </w:r>
+      <w:proofErr w:type="spellEnd"/>
+    </w:p>
+    <w:p>
+      <w:pPr>
+        <w:pStyle w:val="ListParagraph"/>
+        <w:numPr>
+          <w:ilvl w:val="0"/>
+          <w:numId w:val="1"/>
+        </w:numPr>
+        <w:spacing w:line="240" w:lineRule="auto"/>
+        <w:rPr>
+          <w:sz w:val="18"/>
+          <w:szCs w:val="18"/>
+          <w:highlight w:val="lightGray"/>
+          <w:lang w:val="en-US"/>
+        </w:rPr>
+      </w:pPr>
+      <w:r>
+        <w:rPr>
+          <w:sz w:val="18"/>
+          <w:szCs w:val="18"/>
+          <w:highlight w:val="lightGray"/>
+          <w:lang w:val="en-US"/>
+        </w:rPr>
+        <w:t>Intel Wearable</w:t>
+      </w:r>
+    </w:p>
+    <w:p>
+      <w:pPr>
+        <w:pStyle w:val="ListParagraph"/>
+        <w:numPr>
+          <w:ilvl w:val="0"/>
+          <w:numId w:val="1"/>
+        </w:numPr>
+        <w:spacing w:line="240" w:lineRule="auto"/>
+        <w:rPr>
+          <w:sz w:val="18"/>
+          <w:szCs w:val="18"/>
+          <w:highlight w:val="lightGray"/>
+          <w:lang w:val="en-US"/>
+        </w:rPr>
+      </w:pPr>
+      <w:r>
+        <w:rPr>
+          <w:sz w:val="18"/>
+          <w:szCs w:val="18"/>
+          <w:highlight w:val="lightGray"/>
+          <w:lang w:val="en-US"/>
+        </w:rPr>
+        <w:t>Art Projects</w:t>
+      </w:r>
+    </w:p>
+    <w:p>
+      <w:pPr>
+        <w:spacing w:line="240" w:lineRule="auto"/>
+        <w:rPr>
+          <w:b/>
+          <w:bCs/>
+          <w:sz w:val="18"/>
+          <w:szCs w:val="18"/>
+          <w:highlight w:val="lightGray"/>
+          <w:lang w:val="en-US"/>
+        </w:rPr>
+      </w:pPr>
+      <w:r>
+        <w:rPr>
+          <w:b/>
+          <w:bCs/>
+          <w:sz w:val="18"/>
+          <w:szCs w:val="18"/>
+          <w:highlight w:val="lightGray"/>
+          <w:lang w:val="en-US"/>
+        </w:rPr>
+        <w:t>Dessert (Conclusion)</w:t>
+      </w:r>
+    </w:p>
+    <w:p>
+      <w:pPr>
+        <w:spacing w:line="240" w:lineRule="auto"/>
+        <w:rPr>
+          <w:b/>
+          <w:bCs/>
+          <w:sz w:val="18"/>
+          <w:szCs w:val="18"/>
+          <w:highlight w:val="lightGray"/>
+          <w:lang w:val="en-US"/>
+        </w:rPr>
+      </w:pPr>
+      <w:r>
+        <w:rPr>
+          <w:b/>
+          <w:bCs/>
+          <w:sz w:val="18"/>
+          <w:szCs w:val="18"/>
+          <w:highlight w:val="lightGray"/>
+          <w:lang w:val="en-US"/>
+        </w:rPr>
+        <w:t>Espresso?! (Future)</w:t>
+      </w:r>
+    </w:p>
+    <w:p>
+      <w:pPr>
+        <w:pStyle w:val="ListParagraph"/>
+        <w:numPr>
+          <w:ilvl w:val="0"/>
+          <w:numId w:val="1"/>
+        </w:numPr>
+        <w:spacing w:line="240" w:lineRule="auto"/>
+        <w:rPr>
+          <w:sz w:val="18"/>
+          <w:szCs w:val="18"/>
+          <w:highlight w:val="lightGray"/>
+          <w:lang w:val="en-US"/>
+        </w:rPr>
+      </w:pPr>
+      <w:r>
+        <w:rPr>
+          <w:sz w:val="18"/>
+          <w:szCs w:val="18"/>
+          <w:highlight w:val="lightGray"/>
+          <w:lang w:val="en-US"/>
+        </w:rPr>
+        <w:t>Studio/ company summary and primitive business plans</w:t>
+      </w:r>
+    </w:p>
+    <w:p>
+      <w:pPr>
+        <w:pStyle w:val="ListParagraph"/>
+        <w:numPr>
+          <w:ilvl w:val="0"/>
+          <w:numId w:val="1"/>
+        </w:numPr>
+        <w:spacing w:line="240" w:lineRule="auto"/>
+        <w:rPr>
+          <w:sz w:val="18"/>
+          <w:szCs w:val="18"/>
+          <w:highlight w:val="lightGray"/>
+          <w:lang w:val="en-US"/>
+        </w:rPr>
+      </w:pPr>
+      <w:r>
+        <w:rPr>
+          <w:sz w:val="18"/>
+          <w:szCs w:val="18"/>
+          <w:highlight w:val="lightGray"/>
+          <w:lang w:val="en-US"/>
+        </w:rPr>
+        <w:t>First project execution plan and details</w:t>
+      </w:r>
+    </w:p>
+    <w:p>
+      <w:pPr>
+        <w:pStyle w:val="ListParagraph"/>
+        <w:numPr>
+          <w:ilvl w:val="1"/>
+          <w:numId w:val="1"/>
+        </w:numPr>
+        <w:spacing w:line="240" w:lineRule="auto"/>
+        <w:rPr>
+          <w:sz w:val="18"/>
+          <w:szCs w:val="18"/>
+          <w:highlight w:val="lightGray"/>
+          <w:lang w:val="en-US"/>
+        </w:rPr>
+      </w:pPr>
+      <w:r>
+        <w:rPr>
+          <w:sz w:val="18"/>
+          <w:szCs w:val="18"/>
+          <w:highlight w:val="lightGray"/>
+          <w:lang w:val="en-US"/>
+        </w:rPr>
+        <w:t>About the Project -World stories-</w:t>
+      </w:r>
+    </w:p>
+    <w:p>
+      <w:pPr>
+        <w:pStyle w:val="ListParagraph"/>
+        <w:numPr>
+          <w:ilvl w:val="1"/>
+          <w:numId w:val="1"/>
+        </w:numPr>
+        <w:spacing w:line="240" w:lineRule="auto"/>
+        <w:rPr>
+          <w:sz w:val="18"/>
+          <w:szCs w:val="18"/>
+          <w:highlight w:val="lightGray"/>
+          <w:lang w:val="en-US"/>
+        </w:rPr>
+      </w:pPr>
+      <w:r>
+        <w:rPr>
+          <w:sz w:val="18"/>
+          <w:szCs w:val="18"/>
+          <w:highlight w:val="lightGray"/>
+          <w:lang w:val="en-US"/>
+        </w:rPr>
+        <w:t>Targeted audience</w:t>
+      </w:r>
+    </w:p>
+    <w:p>
+      <w:pPr>
+        <w:pStyle w:val="ListParagraph"/>
+        <w:numPr>
+          <w:ilvl w:val="1"/>
+          <w:numId w:val="1"/>
+        </w:numPr>
+        <w:spacing w:line="240" w:lineRule="auto"/>
+        <w:rPr>
+          <w:sz w:val="18"/>
+          <w:szCs w:val="18"/>
+          <w:highlight w:val="lightGray"/>
+          <w:lang w:val="en-US"/>
+        </w:rPr>
+      </w:pPr>
+      <w:r>
+        <w:rPr>
+          <w:sz w:val="18"/>
+          <w:szCs w:val="18"/>
+          <w:highlight w:val="lightGray"/>
+          <w:lang w:val="en-US"/>
+        </w:rPr>
+        <w:t>Features</w:t>
+      </w:r>
+    </w:p>
+    <w:p>
+      <w:pPr>
+        <w:pStyle w:val="ListParagraph"/>
+        <w:numPr>
+          <w:ilvl w:val="1"/>
+          <w:numId w:val="1"/>
+        </w:numPr>
+        <w:spacing w:line="240" w:lineRule="auto"/>
+        <w:rPr>
+          <w:sz w:val="18"/>
+          <w:szCs w:val="18"/>
+          <w:highlight w:val="lightGray"/>
+          <w:lang w:val="en-US"/>
+        </w:rPr>
+      </w:pPr>
+      <w:r>
+        <w:rPr>
+          <w:sz w:val="18"/>
+          <w:szCs w:val="18"/>
+          <w:highlight w:val="lightGray"/>
+          <w:lang w:val="en-US"/>
+        </w:rPr>
+        <w:t>Marketing strategies</w:t>
+      </w:r>
+    </w:p>
+    <w:p>
+      <w:pPr>
+        <w:pStyle w:val="ListParagraph"/>
+        <w:numPr>
+          <w:ilvl w:val="1"/>
+          <w:numId w:val="1"/>
+        </w:numPr>
+        <w:spacing w:line="240" w:lineRule="auto"/>
+        <w:rPr>
+          <w:sz w:val="18"/>
+          <w:szCs w:val="18"/>
+          <w:highlight w:val="lightGray"/>
+          <w:lang w:val="en-US"/>
+        </w:rPr>
+      </w:pPr>
+      <w:proofErr w:type="spellStart"/>
+      <w:r>
+        <w:rPr>
+          <w:sz w:val="18"/>
+          <w:szCs w:val="18"/>
+          <w:highlight w:val="lightGray"/>
+          <w:lang w:val="en-US"/>
+        </w:rPr>
+        <w:t>Kickstarter</w:t>
+      </w:r>
+      <w:proofErr w:type="spellEnd"/>
+      <w:r>
+        <w:rPr>
+          <w:sz w:val="18"/>
+          <w:szCs w:val="18"/>
+          <w:highlight w:val="lightGray"/>
+          <w:lang w:val="en-US"/>
+        </w:rPr>
+        <w:t xml:space="preserve"> (And other crowd founding services)</w:t>
+      </w:r>
+    </w:p>
+    <w:p>
+      <w:pPr>
+        <w:pStyle w:val="ListParagraph"/>
+        <w:numPr>
+          <w:ilvl w:val="1"/>
+          <w:numId w:val="1"/>
+        </w:numPr>
+        <w:spacing w:line="240" w:lineRule="auto"/>
+        <w:rPr>
+          <w:sz w:val="18"/>
+          <w:szCs w:val="18"/>
+          <w:highlight w:val="lightGray"/>
+          <w:lang w:val="en-US"/>
+        </w:rPr>
+      </w:pPr>
+      <w:r>
+        <w:rPr>
+          <w:sz w:val="18"/>
+          <w:szCs w:val="18"/>
+          <w:highlight w:val="lightGray"/>
+          <w:lang w:val="en-US"/>
+        </w:rPr>
+        <w:t>Advertising And sponsoring potentials</w:t>
+      </w:r>
+    </w:p>
+    <w:p>
+      <w:pPr>
+        <w:pStyle w:val="ListParagraph"/>
+        <w:numPr>
+          <w:ilvl w:val="1"/>
+          <w:numId w:val="1"/>
+        </w:numPr>
+        <w:spacing w:line="240" w:lineRule="auto"/>
+        <w:rPr>
+          <w:sz w:val="18"/>
+          <w:szCs w:val="18"/>
+          <w:highlight w:val="lightGray"/>
+          <w:lang w:val="en-US"/>
+        </w:rPr>
+      </w:pPr>
+      <w:r>
+        <w:rPr>
+          <w:sz w:val="18"/>
+          <w:szCs w:val="18"/>
+          <w:highlight w:val="lightGray"/>
+          <w:lang w:val="en-US"/>
+        </w:rPr>
+        <w:t>Project Execution Plan (MS Project)</w:t>
+      </w:r>
+    </w:p>
+    <w:p>
+      <w:pPr>
+        <w:pStyle w:val="ListParagraph"/>
+        <w:numPr>
+          <w:ilvl w:val="0"/>
+          <w:numId w:val="1"/>
+        </w:numPr>
+        <w:spacing w:line="240" w:lineRule="auto"/>
+        <w:rPr>
+          <w:sz w:val="18"/>
+          <w:szCs w:val="18"/>
+          <w:highlight w:val="lightGray"/>
+          <w:lang w:val="en-US"/>
+        </w:rPr>
+      </w:pPr>
+      <w:r>
+        <w:rPr>
+          <w:sz w:val="18"/>
+          <w:szCs w:val="18"/>
+          <w:highlight w:val="lightGray"/>
+          <w:lang w:val="en-US"/>
+        </w:rPr>
+        <w:t>Primary Business Plan</w:t>
+      </w:r>
+    </w:p>
+    <w:p>
+      <w:pPr>
+        <w:pStyle w:val="ListParagraph"/>
+        <w:numPr>
+          <w:ilvl w:val="1"/>
+          <w:numId w:val="1"/>
+        </w:numPr>
+        <w:spacing w:line="240" w:lineRule="auto"/>
+        <w:rPr>
+          <w:sz w:val="18"/>
+          <w:szCs w:val="18"/>
+          <w:highlight w:val="lightGray"/>
+          <w:lang w:val="en-US"/>
+        </w:rPr>
+      </w:pPr>
+      <w:r>
+        <w:rPr>
+          <w:sz w:val="18"/>
+          <w:szCs w:val="18"/>
+          <w:highlight w:val="lightGray"/>
+          <w:lang w:val="en-US"/>
+        </w:rPr>
+        <w:t>French version</w:t>
+      </w:r>
+    </w:p>
+    <w:p>
+      <w:pPr>
+        <w:pStyle w:val="ListParagraph"/>
+        <w:numPr>
+          <w:ilvl w:val="1"/>
+          <w:numId w:val="1"/>
+        </w:numPr>
+        <w:spacing w:line="240" w:lineRule="auto"/>
+        <w:rPr>
+          <w:sz w:val="18"/>
+          <w:szCs w:val="18"/>
+          <w:highlight w:val="lightGray"/>
+          <w:lang w:val="en-US"/>
+        </w:rPr>
+      </w:pPr>
+      <w:r>
+        <w:rPr>
+          <w:sz w:val="18"/>
+          <w:szCs w:val="18"/>
+          <w:highlight w:val="lightGray"/>
+          <w:lang w:val="en-US"/>
+        </w:rPr>
+        <w:t>English version</w:t>
+      </w:r>
+    </w:p>
+    <w:p>
+      <w:pPr>
+        <w:pStyle w:val="ListParagraph"/>
+        <w:numPr>
+          <w:ilvl w:val="0"/>
+          <w:numId w:val="1"/>
+        </w:numPr>
+        <w:spacing w:line="240" w:lineRule="auto"/>
+        <w:rPr>
+          <w:sz w:val="18"/>
+          <w:szCs w:val="18"/>
+          <w:highlight w:val="lightGray"/>
+          <w:lang w:val="en-US"/>
+        </w:rPr>
+      </w:pPr>
+      <w:r>
+        <w:rPr>
+          <w:sz w:val="18"/>
+          <w:szCs w:val="18"/>
+          <w:highlight w:val="lightGray"/>
+          <w:lang w:val="en-US"/>
+        </w:rPr>
+        <w:t>Prospective job creation</w:t>
+      </w:r>
+    </w:p>
+    <w:p>
+      <w:pPr>
+        <w:spacing w:line="240" w:lineRule="auto"/>
+        <w:rPr>
+          <w:b/>
+          <w:bCs/>
+          <w:sz w:val="18"/>
+          <w:szCs w:val="18"/>
+          <w:lang w:val="en-US"/>
+        </w:rPr>
+      </w:pPr>
+      <w:r>
+        <w:rPr>
+          <w:b/>
+          <w:bCs/>
+          <w:sz w:val="18"/>
+          <w:szCs w:val="18"/>
+          <w:highlight w:val="lightGray"/>
           <w:lang w:val="en-US"/>
         </w:rPr>
         <w:t>CV</w:t>
       </w:r>
     </w:p>
-    <w:p/>
+    <w:p>
+      <w:pPr>
+        <w:spacing w:line="240" w:lineRule="auto"/>
+        <w:rPr>
+          <w:b/>
+          <w:bCs/>
+          <w:sz w:val="18"/>
+          <w:szCs w:val="18"/>
+          <w:lang w:val="en-US"/>
+        </w:rPr>
+      </w:pPr>
+    </w:p>
+    <w:p>
+      <w:pPr>
+        <w:spacing w:line="240" w:lineRule="auto"/>
+        <w:rPr>
+          <w:b/>
+          <w:bCs/>
+          <w:sz w:val="18"/>
+          <w:szCs w:val="18"/>
+          <w:lang w:val="en-US"/>
+        </w:rPr>
+      </w:pPr>
+      <w:r>
+        <w:rPr>
+          <w:b/>
+          <w:bCs/>
+          <w:sz w:val="18"/>
+          <w:szCs w:val="18"/>
+          <w:lang w:val="en-US"/>
+        </w:rPr>
+        <w:lastRenderedPageBreak/>
+        <w:t>Index</w:t>
+      </w:r>
+    </w:p>
+    <w:p>
+      <w:pPr>
+        <w:spacing w:line="240" w:lineRule="auto"/>
+        <w:rPr>
+          <w:sz w:val="18"/>
+          <w:szCs w:val="18"/>
+          <w:lang w:val="en-US"/>
+        </w:rPr>
+      </w:pPr>
+      <w:r>
+        <w:rPr>
+          <w:sz w:val="18"/>
+          <w:szCs w:val="18"/>
+          <w:lang w:val="en-US"/>
+        </w:rPr>
+        <w:t>Images:</w:t>
+      </w:r>
+    </w:p>
+    <w:p>
+      <w:pPr>
+        <w:spacing w:line="240" w:lineRule="auto"/>
+        <w:rPr>
+          <w:sz w:val="18"/>
+          <w:szCs w:val="18"/>
+          <w:lang w:val="en-US"/>
+        </w:rPr>
+      </w:pPr>
+    </w:p>
+    <w:p>
+      <w:pPr>
+        <w:pStyle w:val="ListParagraph"/>
+        <w:numPr>
+          <w:ilvl w:val="0"/>
+          <w:numId w:val="3"/>
+        </w:numPr>
+        <w:spacing w:line="240" w:lineRule="auto"/>
+        <w:rPr>
+          <w:sz w:val="18"/>
+          <w:szCs w:val="18"/>
+          <w:highlight w:val="lightGray"/>
+          <w:lang w:val="en-US"/>
+        </w:rPr>
+      </w:pPr>
+      <w:r>
+        <w:rPr>
+          <w:sz w:val="18"/>
+          <w:szCs w:val="18"/>
+          <w:highlight w:val="lightGray"/>
+          <w:lang w:val="en-US"/>
+        </w:rPr>
+        <w:t xml:space="preserve">An illustration by </w:t>
+      </w:r>
+      <w:proofErr w:type="spellStart"/>
+      <w:r>
+        <w:rPr>
+          <w:sz w:val="18"/>
+          <w:szCs w:val="18"/>
+          <w:highlight w:val="lightGray"/>
+          <w:lang w:val="en-US"/>
+        </w:rPr>
+        <w:t>mim.Armand</w:t>
+      </w:r>
+      <w:proofErr w:type="spellEnd"/>
+      <w:r>
+        <w:rPr>
+          <w:sz w:val="18"/>
+          <w:szCs w:val="18"/>
+          <w:highlight w:val="lightGray"/>
+          <w:lang w:val="en-US"/>
+        </w:rPr>
+        <w:t xml:space="preserve"> (me) made for the studio (3Dots)</w:t>
+      </w:r>
+    </w:p>
+    <w:p>
+      <w:pPr>
+        <w:pStyle w:val="ListParagraph"/>
+        <w:numPr>
+          <w:ilvl w:val="0"/>
+          <w:numId w:val="3"/>
+        </w:numPr>
+        <w:spacing w:line="240" w:lineRule="auto"/>
+        <w:rPr>
+          <w:sz w:val="18"/>
+          <w:szCs w:val="18"/>
+          <w:highlight w:val="lightGray"/>
+          <w:lang w:val="en-US"/>
+        </w:rPr>
+      </w:pPr>
+      <w:r>
+        <w:rPr>
+          <w:sz w:val="18"/>
+          <w:szCs w:val="18"/>
+          <w:highlight w:val="lightGray"/>
+          <w:lang w:val="en-US"/>
+        </w:rPr>
+        <w:t xml:space="preserve">Art-work by </w:t>
+      </w:r>
+      <w:proofErr w:type="spellStart"/>
+      <w:r>
+        <w:rPr>
+          <w:sz w:val="18"/>
+          <w:szCs w:val="18"/>
+          <w:highlight w:val="lightGray"/>
+          <w:lang w:val="en-US"/>
+        </w:rPr>
+        <w:t>mim.Armand</w:t>
+      </w:r>
+      <w:proofErr w:type="spellEnd"/>
+    </w:p>
+    <w:p>
+      <w:pPr>
+        <w:pStyle w:val="ListParagraph"/>
+        <w:numPr>
+          <w:ilvl w:val="0"/>
+          <w:numId w:val="3"/>
+        </w:numPr>
+        <w:spacing w:line="240" w:lineRule="auto"/>
+        <w:rPr>
+          <w:sz w:val="18"/>
+          <w:szCs w:val="18"/>
+          <w:highlight w:val="lightGray"/>
+          <w:lang w:val="en-US"/>
+        </w:rPr>
+      </w:pPr>
+      <w:r>
+        <w:rPr>
+          <w:sz w:val="18"/>
+          <w:szCs w:val="18"/>
+          <w:highlight w:val="lightGray"/>
+          <w:lang w:val="en-US"/>
+        </w:rPr>
+        <w:t>Self-portrait</w:t>
+      </w:r>
+      <w:r>
+        <w:rPr>
+          <w:sz w:val="18"/>
+          <w:szCs w:val="18"/>
+          <w:highlight w:val="lightGray"/>
+          <w:lang w:val="en-US"/>
+        </w:rPr>
+        <w:t xml:space="preserve"> by </w:t>
+      </w:r>
+      <w:proofErr w:type="spellStart"/>
+      <w:r>
+        <w:rPr>
+          <w:sz w:val="18"/>
+          <w:szCs w:val="18"/>
+          <w:highlight w:val="lightGray"/>
+          <w:lang w:val="en-US"/>
+        </w:rPr>
+        <w:t>mim.Armand</w:t>
+      </w:r>
+      <w:proofErr w:type="spellEnd"/>
+    </w:p>
+    <w:p>
+      <w:pPr>
+        <w:pStyle w:val="ListParagraph"/>
+        <w:numPr>
+          <w:ilvl w:val="0"/>
+          <w:numId w:val="3"/>
+        </w:numPr>
+        <w:spacing w:line="240" w:lineRule="auto"/>
+        <w:rPr>
+          <w:sz w:val="18"/>
+          <w:szCs w:val="18"/>
+          <w:highlight w:val="lightGray"/>
+          <w:lang w:val="en-US"/>
+        </w:rPr>
+      </w:pPr>
+      <w:r>
+        <w:rPr>
+          <w:sz w:val="18"/>
+          <w:szCs w:val="18"/>
+          <w:highlight w:val="lightGray"/>
+          <w:lang w:val="en-US"/>
+        </w:rPr>
+        <w:t xml:space="preserve">Art-work by </w:t>
+      </w:r>
+      <w:proofErr w:type="spellStart"/>
+      <w:r>
+        <w:rPr>
+          <w:sz w:val="18"/>
+          <w:szCs w:val="18"/>
+          <w:highlight w:val="lightGray"/>
+          <w:lang w:val="en-US"/>
+        </w:rPr>
+        <w:t>mim.Armand</w:t>
+      </w:r>
+      <w:proofErr w:type="spellEnd"/>
+    </w:p>
+    <w:p>
+      <w:pPr>
+        <w:pStyle w:val="ListParagraph"/>
+        <w:numPr>
+          <w:ilvl w:val="0"/>
+          <w:numId w:val="3"/>
+        </w:numPr>
+        <w:spacing w:line="240" w:lineRule="auto"/>
+        <w:rPr>
+          <w:sz w:val="18"/>
+          <w:szCs w:val="18"/>
+          <w:highlight w:val="lightGray"/>
+          <w:lang w:val="en-US"/>
+        </w:rPr>
+      </w:pPr>
+      <w:r>
+        <w:rPr>
+          <w:sz w:val="18"/>
+          <w:szCs w:val="18"/>
+          <w:highlight w:val="lightGray"/>
+          <w:lang w:val="en-US"/>
+        </w:rPr>
+        <w:t xml:space="preserve">Art-work by </w:t>
+      </w:r>
+      <w:proofErr w:type="spellStart"/>
+      <w:r>
+        <w:rPr>
+          <w:sz w:val="18"/>
+          <w:szCs w:val="18"/>
+          <w:highlight w:val="lightGray"/>
+          <w:lang w:val="en-US"/>
+        </w:rPr>
+        <w:t>mim.Armand</w:t>
+      </w:r>
+      <w:proofErr w:type="spellEnd"/>
+    </w:p>
+    <w:p>
+      <w:pPr>
+        <w:pStyle w:val="ListParagraph"/>
+        <w:numPr>
+          <w:ilvl w:val="0"/>
+          <w:numId w:val="3"/>
+        </w:numPr>
+        <w:spacing w:line="240" w:lineRule="auto"/>
+        <w:rPr>
+          <w:sz w:val="18"/>
+          <w:szCs w:val="18"/>
+          <w:highlight w:val="lightGray"/>
+          <w:lang w:val="en-US"/>
+        </w:rPr>
+      </w:pPr>
+      <w:r>
+        <w:rPr>
+          <w:sz w:val="18"/>
+          <w:szCs w:val="18"/>
+          <w:highlight w:val="lightGray"/>
+          <w:lang w:val="en-US"/>
+        </w:rPr>
+        <w:t xml:space="preserve">UI Wireframe for </w:t>
+      </w:r>
+      <w:proofErr w:type="spellStart"/>
+      <w:r>
+        <w:rPr>
+          <w:sz w:val="18"/>
+          <w:szCs w:val="18"/>
+          <w:highlight w:val="lightGray"/>
+          <w:lang w:val="en-US"/>
+        </w:rPr>
+        <w:t>Aikos</w:t>
+      </w:r>
+      <w:proofErr w:type="spellEnd"/>
+      <w:r>
+        <w:rPr>
+          <w:sz w:val="18"/>
+          <w:szCs w:val="18"/>
+          <w:highlight w:val="lightGray"/>
+          <w:lang w:val="en-US"/>
+        </w:rPr>
+        <w:t xml:space="preserve"> application during the design process (by </w:t>
+      </w:r>
+      <w:proofErr w:type="spellStart"/>
+      <w:r>
+        <w:rPr>
+          <w:sz w:val="18"/>
+          <w:szCs w:val="18"/>
+          <w:highlight w:val="lightGray"/>
+          <w:lang w:val="en-US"/>
+        </w:rPr>
+        <w:t>mim.Armand</w:t>
+      </w:r>
+      <w:proofErr w:type="spellEnd"/>
+      <w:r>
+        <w:rPr>
+          <w:sz w:val="18"/>
+          <w:szCs w:val="18"/>
+          <w:highlight w:val="lightGray"/>
+          <w:lang w:val="en-US"/>
+        </w:rPr>
+        <w:t>)</w:t>
+      </w:r>
+    </w:p>
+    <w:p>
+      <w:pPr>
+        <w:pStyle w:val="ListParagraph"/>
+        <w:numPr>
+          <w:ilvl w:val="0"/>
+          <w:numId w:val="3"/>
+        </w:numPr>
+        <w:spacing w:line="240" w:lineRule="auto"/>
+        <w:rPr>
+          <w:sz w:val="18"/>
+          <w:szCs w:val="18"/>
+          <w:highlight w:val="lightGray"/>
+          <w:lang w:val="en-US"/>
+        </w:rPr>
+      </w:pPr>
+      <w:proofErr w:type="spellStart"/>
+      <w:r>
+        <w:rPr>
+          <w:sz w:val="18"/>
+          <w:szCs w:val="18"/>
+          <w:highlight w:val="lightGray"/>
+          <w:lang w:val="en-US"/>
+        </w:rPr>
+        <w:t>Aikos</w:t>
+      </w:r>
+      <w:proofErr w:type="spellEnd"/>
+      <w:r>
+        <w:rPr>
+          <w:sz w:val="18"/>
+          <w:szCs w:val="18"/>
+          <w:highlight w:val="lightGray"/>
+          <w:lang w:val="en-US"/>
+        </w:rPr>
+        <w:t xml:space="preserve"> company logo</w:t>
+      </w:r>
+    </w:p>
+    <w:p>
+      <w:pPr>
+        <w:pStyle w:val="ListParagraph"/>
+        <w:numPr>
+          <w:ilvl w:val="0"/>
+          <w:numId w:val="3"/>
+        </w:numPr>
+        <w:spacing w:line="240" w:lineRule="auto"/>
+        <w:rPr>
+          <w:sz w:val="18"/>
+          <w:szCs w:val="18"/>
+          <w:highlight w:val="lightGray"/>
+          <w:lang w:val="en-US"/>
+        </w:rPr>
+      </w:pPr>
+      <w:r>
+        <w:rPr>
+          <w:sz w:val="18"/>
+          <w:szCs w:val="18"/>
+          <w:highlight w:val="lightGray"/>
+          <w:lang w:val="en-US"/>
+        </w:rPr>
+        <w:t>Pepiniere27 Logo (Source: Company’s website)</w:t>
+      </w:r>
+    </w:p>
+    <w:p>
+      <w:pPr>
+        <w:pStyle w:val="ListParagraph"/>
+        <w:numPr>
+          <w:ilvl w:val="0"/>
+          <w:numId w:val="3"/>
+        </w:numPr>
+        <w:spacing w:line="240" w:lineRule="auto"/>
+        <w:rPr>
+          <w:sz w:val="18"/>
+          <w:szCs w:val="18"/>
+          <w:highlight w:val="lightGray"/>
+          <w:lang w:val="en-US"/>
+        </w:rPr>
+      </w:pPr>
+      <w:r>
+        <w:rPr>
+          <w:sz w:val="18"/>
+          <w:szCs w:val="18"/>
+          <w:highlight w:val="lightGray"/>
+          <w:lang w:val="en-US"/>
+        </w:rPr>
+        <w:t xml:space="preserve">A schematic diagram of the </w:t>
+      </w:r>
+      <w:proofErr w:type="spellStart"/>
+      <w:r>
+        <w:rPr>
+          <w:sz w:val="18"/>
+          <w:szCs w:val="18"/>
+          <w:highlight w:val="lightGray"/>
+          <w:lang w:val="en-US"/>
+        </w:rPr>
+        <w:t>Aikos</w:t>
+      </w:r>
+      <w:proofErr w:type="spellEnd"/>
+      <w:r>
+        <w:rPr>
+          <w:sz w:val="18"/>
+          <w:szCs w:val="18"/>
+          <w:highlight w:val="lightGray"/>
+          <w:lang w:val="en-US"/>
+        </w:rPr>
+        <w:t xml:space="preserve"> device designed by me.</w:t>
+      </w:r>
+    </w:p>
+    <w:p>
+      <w:pPr>
+        <w:pStyle w:val="ListParagraph"/>
+        <w:numPr>
+          <w:ilvl w:val="0"/>
+          <w:numId w:val="3"/>
+        </w:numPr>
+        <w:spacing w:line="240" w:lineRule="auto"/>
+        <w:rPr>
+          <w:sz w:val="18"/>
+          <w:szCs w:val="18"/>
+          <w:highlight w:val="lightGray"/>
+          <w:lang w:val="en-US"/>
+        </w:rPr>
+      </w:pPr>
+      <w:r>
+        <w:rPr>
+          <w:sz w:val="18"/>
+          <w:szCs w:val="18"/>
+          <w:highlight w:val="lightGray"/>
+          <w:lang w:val="en-US"/>
+        </w:rPr>
+        <w:t>Some of the i</w:t>
+      </w:r>
+      <w:r>
+        <w:rPr>
+          <w:sz w:val="18"/>
+          <w:szCs w:val="18"/>
+          <w:highlight w:val="lightGray"/>
+          <w:lang w:val="en-US"/>
+        </w:rPr>
+        <w:t>cons used in the schematic.</w:t>
+      </w:r>
+    </w:p>
+    <w:p>
+      <w:pPr>
+        <w:pStyle w:val="ListParagraph"/>
+        <w:numPr>
+          <w:ilvl w:val="0"/>
+          <w:numId w:val="3"/>
+        </w:numPr>
+        <w:spacing w:line="240" w:lineRule="auto"/>
+        <w:rPr>
+          <w:sz w:val="18"/>
+          <w:szCs w:val="18"/>
+          <w:highlight w:val="lightGray"/>
+          <w:lang w:val="en-US"/>
+        </w:rPr>
+      </w:pPr>
+      <w:r>
+        <w:rPr>
+          <w:sz w:val="18"/>
+          <w:szCs w:val="18"/>
+          <w:highlight w:val="lightGray"/>
+          <w:lang w:val="en-US"/>
+        </w:rPr>
+        <w:t xml:space="preserve">One of the many slides made for the technical possibilities proposal for the </w:t>
+      </w:r>
+      <w:proofErr w:type="spellStart"/>
+      <w:r>
+        <w:rPr>
+          <w:sz w:val="18"/>
+          <w:szCs w:val="18"/>
+          <w:highlight w:val="lightGray"/>
+          <w:lang w:val="en-US"/>
+        </w:rPr>
+        <w:t>Aikos</w:t>
+      </w:r>
+      <w:proofErr w:type="spellEnd"/>
+      <w:r>
+        <w:rPr>
+          <w:sz w:val="18"/>
+          <w:szCs w:val="18"/>
+          <w:highlight w:val="lightGray"/>
+          <w:lang w:val="en-US"/>
+        </w:rPr>
+        <w:t xml:space="preserve"> </w:t>
+      </w:r>
+      <w:proofErr w:type="gramStart"/>
+      <w:r>
+        <w:rPr>
+          <w:sz w:val="18"/>
+          <w:szCs w:val="18"/>
+          <w:highlight w:val="lightGray"/>
+          <w:lang w:val="en-US"/>
+        </w:rPr>
+        <w:t>company</w:t>
+      </w:r>
+      <w:proofErr w:type="gramEnd"/>
+      <w:r>
+        <w:rPr>
+          <w:sz w:val="18"/>
+          <w:szCs w:val="18"/>
+          <w:highlight w:val="lightGray"/>
+          <w:lang w:val="en-US"/>
+        </w:rPr>
+        <w:t>.</w:t>
+      </w:r>
+    </w:p>
+    <w:p>
+      <w:pPr>
+        <w:pStyle w:val="ListParagraph"/>
+        <w:numPr>
+          <w:ilvl w:val="0"/>
+          <w:numId w:val="3"/>
+        </w:numPr>
+        <w:spacing w:line="240" w:lineRule="auto"/>
+        <w:rPr>
+          <w:sz w:val="18"/>
+          <w:szCs w:val="18"/>
+          <w:highlight w:val="lightGray"/>
+          <w:lang w:val="en-US"/>
+        </w:rPr>
+      </w:pPr>
+      <w:r>
+        <w:rPr>
+          <w:sz w:val="18"/>
+          <w:szCs w:val="18"/>
+          <w:highlight w:val="lightGray"/>
+          <w:lang w:val="en-US"/>
+        </w:rPr>
+        <w:t xml:space="preserve">Schematic diagrams and figures made by me for the </w:t>
+      </w:r>
+      <w:proofErr w:type="spellStart"/>
+      <w:r>
+        <w:rPr>
+          <w:sz w:val="18"/>
+          <w:szCs w:val="18"/>
+          <w:highlight w:val="lightGray"/>
+          <w:lang w:val="en-US"/>
+        </w:rPr>
+        <w:t>Aikos</w:t>
+      </w:r>
+      <w:proofErr w:type="spellEnd"/>
+      <w:r>
+        <w:rPr>
+          <w:sz w:val="18"/>
+          <w:szCs w:val="18"/>
+          <w:highlight w:val="lightGray"/>
+          <w:lang w:val="en-US"/>
+        </w:rPr>
+        <w:t xml:space="preserve"> </w:t>
+      </w:r>
+      <w:proofErr w:type="gramStart"/>
+      <w:r>
+        <w:rPr>
+          <w:sz w:val="18"/>
+          <w:szCs w:val="18"/>
+          <w:highlight w:val="lightGray"/>
+          <w:lang w:val="en-US"/>
+        </w:rPr>
+        <w:t>company</w:t>
+      </w:r>
+      <w:proofErr w:type="gramEnd"/>
+      <w:r>
+        <w:rPr>
+          <w:sz w:val="18"/>
+          <w:szCs w:val="18"/>
+          <w:highlight w:val="lightGray"/>
+          <w:lang w:val="en-US"/>
+        </w:rPr>
+        <w:t xml:space="preserve"> to explain the current and future possible features of the device.</w:t>
+      </w:r>
+    </w:p>
+    <w:p>
+      <w:pPr>
+        <w:pStyle w:val="ListParagraph"/>
+        <w:numPr>
+          <w:ilvl w:val="0"/>
+          <w:numId w:val="3"/>
+        </w:numPr>
+        <w:spacing w:line="240" w:lineRule="auto"/>
+        <w:rPr>
+          <w:sz w:val="18"/>
+          <w:szCs w:val="18"/>
+          <w:highlight w:val="lightGray"/>
+          <w:lang w:val="en-US"/>
+        </w:rPr>
+      </w:pPr>
+      <w:r>
+        <w:rPr>
+          <w:sz w:val="18"/>
+          <w:szCs w:val="18"/>
+          <w:highlight w:val="lightGray"/>
+          <w:lang w:val="en-US"/>
+        </w:rPr>
+        <w:t xml:space="preserve">UI Wireframe for </w:t>
+      </w:r>
+      <w:proofErr w:type="spellStart"/>
+      <w:r>
+        <w:rPr>
+          <w:sz w:val="18"/>
+          <w:szCs w:val="18"/>
+          <w:highlight w:val="lightGray"/>
+          <w:lang w:val="en-US"/>
+        </w:rPr>
+        <w:t>Aikos</w:t>
+      </w:r>
+      <w:proofErr w:type="spellEnd"/>
+      <w:r>
+        <w:rPr>
+          <w:sz w:val="18"/>
+          <w:szCs w:val="18"/>
+          <w:highlight w:val="lightGray"/>
+          <w:lang w:val="en-US"/>
+        </w:rPr>
+        <w:t xml:space="preserve"> application during the design process (by </w:t>
+      </w:r>
+      <w:proofErr w:type="spellStart"/>
+      <w:r>
+        <w:rPr>
+          <w:sz w:val="18"/>
+          <w:szCs w:val="18"/>
+          <w:highlight w:val="lightGray"/>
+          <w:lang w:val="en-US"/>
+        </w:rPr>
+        <w:t>mim.Armand</w:t>
+      </w:r>
+      <w:proofErr w:type="spellEnd"/>
+      <w:r>
+        <w:rPr>
+          <w:sz w:val="18"/>
+          <w:szCs w:val="18"/>
+          <w:highlight w:val="lightGray"/>
+          <w:lang w:val="en-US"/>
+        </w:rPr>
+        <w:t>)</w:t>
+      </w:r>
+    </w:p>
+    <w:p>
+      <w:pPr>
+        <w:pStyle w:val="ListParagraph"/>
+        <w:numPr>
+          <w:ilvl w:val="0"/>
+          <w:numId w:val="3"/>
+        </w:numPr>
+        <w:spacing w:line="240" w:lineRule="auto"/>
+        <w:rPr>
+          <w:sz w:val="18"/>
+          <w:szCs w:val="18"/>
+          <w:highlight w:val="lightGray"/>
+          <w:lang w:val="en-US"/>
+        </w:rPr>
+      </w:pPr>
+      <w:r>
+        <w:rPr>
+          <w:sz w:val="18"/>
+          <w:szCs w:val="18"/>
+          <w:highlight w:val="lightGray"/>
+          <w:lang w:val="en-US"/>
+        </w:rPr>
+        <w:t xml:space="preserve">UI Wireframe for </w:t>
+      </w:r>
+      <w:proofErr w:type="spellStart"/>
+      <w:r>
+        <w:rPr>
+          <w:sz w:val="18"/>
+          <w:szCs w:val="18"/>
+          <w:highlight w:val="lightGray"/>
+          <w:lang w:val="en-US"/>
+        </w:rPr>
+        <w:t>Aikos</w:t>
+      </w:r>
+      <w:proofErr w:type="spellEnd"/>
+      <w:r>
+        <w:rPr>
+          <w:sz w:val="18"/>
+          <w:szCs w:val="18"/>
+          <w:highlight w:val="lightGray"/>
+          <w:lang w:val="en-US"/>
+        </w:rPr>
+        <w:t xml:space="preserve"> application during the design process (by </w:t>
+      </w:r>
+      <w:proofErr w:type="spellStart"/>
+      <w:r>
+        <w:rPr>
+          <w:sz w:val="18"/>
+          <w:szCs w:val="18"/>
+          <w:highlight w:val="lightGray"/>
+          <w:lang w:val="en-US"/>
+        </w:rPr>
+        <w:t>mim.Armand</w:t>
+      </w:r>
+      <w:proofErr w:type="spellEnd"/>
+      <w:r>
+        <w:rPr>
+          <w:sz w:val="18"/>
+          <w:szCs w:val="18"/>
+          <w:highlight w:val="lightGray"/>
+          <w:lang w:val="en-US"/>
+        </w:rPr>
+        <w:t>)</w:t>
+      </w:r>
+    </w:p>
+    <w:p>
+      <w:pPr>
+        <w:pStyle w:val="ListParagraph"/>
+        <w:numPr>
+          <w:ilvl w:val="0"/>
+          <w:numId w:val="3"/>
+        </w:numPr>
+        <w:spacing w:line="240" w:lineRule="auto"/>
+        <w:rPr>
+          <w:sz w:val="18"/>
+          <w:szCs w:val="18"/>
+          <w:highlight w:val="lightGray"/>
+          <w:lang w:val="en-US"/>
+        </w:rPr>
+      </w:pPr>
+      <w:r>
+        <w:rPr>
+          <w:sz w:val="18"/>
+          <w:szCs w:val="18"/>
+          <w:highlight w:val="lightGray"/>
+          <w:lang w:val="en-US"/>
+        </w:rPr>
+        <w:t xml:space="preserve">UI Wireframe for </w:t>
+      </w:r>
+      <w:proofErr w:type="spellStart"/>
+      <w:r>
+        <w:rPr>
+          <w:sz w:val="18"/>
+          <w:szCs w:val="18"/>
+          <w:highlight w:val="lightGray"/>
+          <w:lang w:val="en-US"/>
+        </w:rPr>
+        <w:t>Aikos</w:t>
+      </w:r>
+      <w:proofErr w:type="spellEnd"/>
+      <w:r>
+        <w:rPr>
+          <w:sz w:val="18"/>
+          <w:szCs w:val="18"/>
+          <w:highlight w:val="lightGray"/>
+          <w:lang w:val="en-US"/>
+        </w:rPr>
+        <w:t xml:space="preserve"> application during the design process (by </w:t>
+      </w:r>
+      <w:proofErr w:type="spellStart"/>
+      <w:r>
+        <w:rPr>
+          <w:sz w:val="18"/>
+          <w:szCs w:val="18"/>
+          <w:highlight w:val="lightGray"/>
+          <w:lang w:val="en-US"/>
+        </w:rPr>
+        <w:t>mim.Armand</w:t>
+      </w:r>
+      <w:proofErr w:type="spellEnd"/>
+      <w:r>
+        <w:rPr>
+          <w:sz w:val="18"/>
+          <w:szCs w:val="18"/>
+          <w:highlight w:val="lightGray"/>
+          <w:lang w:val="en-US"/>
+        </w:rPr>
+        <w:t>)</w:t>
+      </w:r>
+    </w:p>
+    <w:p>
+      <w:pPr>
+        <w:pStyle w:val="ListParagraph"/>
+        <w:numPr>
+          <w:ilvl w:val="0"/>
+          <w:numId w:val="3"/>
+        </w:numPr>
+        <w:spacing w:line="240" w:lineRule="auto"/>
+        <w:rPr>
+          <w:sz w:val="18"/>
+          <w:szCs w:val="18"/>
+          <w:highlight w:val="lightGray"/>
+          <w:lang w:val="en-US"/>
+        </w:rPr>
+      </w:pPr>
+      <w:r>
+        <w:rPr>
+          <w:sz w:val="18"/>
+          <w:szCs w:val="18"/>
+          <w:highlight w:val="lightGray"/>
+          <w:lang w:val="en-US"/>
+        </w:rPr>
+        <w:t xml:space="preserve">One of the approved UI/UX designs for </w:t>
+      </w:r>
+      <w:proofErr w:type="spellStart"/>
+      <w:r>
+        <w:rPr>
+          <w:sz w:val="18"/>
+          <w:szCs w:val="18"/>
+          <w:highlight w:val="lightGray"/>
+          <w:lang w:val="en-US"/>
+        </w:rPr>
+        <w:t>Aikos</w:t>
+      </w:r>
+      <w:proofErr w:type="spellEnd"/>
+      <w:r>
+        <w:rPr>
+          <w:sz w:val="18"/>
+          <w:szCs w:val="18"/>
+          <w:highlight w:val="lightGray"/>
+          <w:lang w:val="en-US"/>
+        </w:rPr>
+        <w:t>, this design was altered again during the process.</w:t>
+      </w:r>
+    </w:p>
+    <w:p>
+      <w:pPr>
+        <w:pStyle w:val="ListParagraph"/>
+        <w:numPr>
+          <w:ilvl w:val="0"/>
+          <w:numId w:val="3"/>
+        </w:numPr>
+        <w:spacing w:line="240" w:lineRule="auto"/>
+        <w:rPr>
+          <w:sz w:val="18"/>
+          <w:szCs w:val="18"/>
+          <w:highlight w:val="lightGray"/>
+          <w:lang w:val="en-US"/>
+        </w:rPr>
+      </w:pPr>
+      <w:r>
+        <w:rPr>
+          <w:sz w:val="18"/>
+          <w:szCs w:val="18"/>
+          <w:highlight w:val="lightGray"/>
+          <w:lang w:val="en-US"/>
+        </w:rPr>
+        <w:t>A</w:t>
+      </w:r>
+      <w:r>
+        <w:rPr>
+          <w:sz w:val="18"/>
+          <w:szCs w:val="18"/>
+          <w:highlight w:val="lightGray"/>
+          <w:lang w:val="en-US"/>
+        </w:rPr>
+        <w:t xml:space="preserve"> spreadsheet of the UI images used in the application, to save memory and for the reason of efficiency, application will load just one sheet that includes all the images and use a JSON data package to construct the UI on air using the current sheet.</w:t>
+      </w:r>
+    </w:p>
+    <w:p>
+      <w:pPr>
+        <w:pStyle w:val="ListParagraph"/>
+        <w:numPr>
+          <w:ilvl w:val="0"/>
+          <w:numId w:val="3"/>
+        </w:numPr>
+        <w:spacing w:line="240" w:lineRule="auto"/>
+        <w:rPr>
+          <w:sz w:val="18"/>
+          <w:szCs w:val="18"/>
+          <w:highlight w:val="lightGray"/>
+          <w:lang w:val="en-US"/>
+        </w:rPr>
+      </w:pPr>
+      <w:r>
+        <w:rPr>
+          <w:sz w:val="18"/>
+          <w:szCs w:val="18"/>
+          <w:highlight w:val="lightGray"/>
+          <w:lang w:val="en-US"/>
+        </w:rPr>
+        <w:t>Icons, brands and images of the mentioned product or technology in the text.</w:t>
+      </w:r>
+    </w:p>
+    <w:p>
+      <w:pPr>
+        <w:pStyle w:val="ListParagraph"/>
+        <w:numPr>
+          <w:ilvl w:val="0"/>
+          <w:numId w:val="3"/>
+        </w:numPr>
+        <w:spacing w:line="240" w:lineRule="auto"/>
+        <w:rPr>
+          <w:sz w:val="18"/>
+          <w:szCs w:val="18"/>
+          <w:highlight w:val="lightGray"/>
+          <w:lang w:val="en-US"/>
+        </w:rPr>
+      </w:pPr>
+      <w:r>
+        <w:rPr>
+          <w:sz w:val="18"/>
+          <w:szCs w:val="18"/>
+          <w:highlight w:val="lightGray"/>
+          <w:lang w:val="en-US"/>
+        </w:rPr>
+        <w:t>One of the logos designed for IDTK project (The main application logo)</w:t>
+      </w:r>
+      <w:r>
+        <w:rPr>
+          <w:sz w:val="18"/>
+          <w:szCs w:val="18"/>
+          <w:highlight w:val="lightGray"/>
+          <w:lang w:val="en-US"/>
+        </w:rPr>
+        <w:t xml:space="preserve"> - design by me -</w:t>
+      </w:r>
+    </w:p>
+    <w:p>
+      <w:pPr>
+        <w:pStyle w:val="ListParagraph"/>
+        <w:numPr>
+          <w:ilvl w:val="0"/>
+          <w:numId w:val="3"/>
+        </w:numPr>
+        <w:spacing w:line="240" w:lineRule="auto"/>
+        <w:rPr>
+          <w:sz w:val="18"/>
+          <w:szCs w:val="18"/>
+          <w:highlight w:val="lightGray"/>
+          <w:lang w:val="en-US"/>
+        </w:rPr>
+      </w:pPr>
+      <w:r>
+        <w:rPr>
+          <w:sz w:val="18"/>
+          <w:szCs w:val="18"/>
+          <w:highlight w:val="lightGray"/>
+          <w:lang w:val="en-US"/>
+        </w:rPr>
+        <w:t>One of the many logos designed for IDTK project (Internal application logo) - design by me -</w:t>
+      </w:r>
+    </w:p>
+    <w:p>
+      <w:pPr>
+        <w:pStyle w:val="ListParagraph"/>
+        <w:numPr>
+          <w:ilvl w:val="0"/>
+          <w:numId w:val="3"/>
+        </w:numPr>
+        <w:spacing w:line="240" w:lineRule="auto"/>
+        <w:rPr>
+          <w:sz w:val="18"/>
+          <w:szCs w:val="18"/>
+          <w:highlight w:val="lightGray"/>
+          <w:lang w:val="en-US"/>
+        </w:rPr>
+      </w:pPr>
+      <w:r>
+        <w:rPr>
+          <w:sz w:val="18"/>
+          <w:szCs w:val="18"/>
+          <w:highlight w:val="lightGray"/>
+          <w:lang w:val="en-US"/>
+        </w:rPr>
+        <w:t>Some of the many logos designed for IDTK project (logos for internal app uses like notification bar, etc.)</w:t>
+      </w:r>
+      <w:r>
+        <w:rPr>
+          <w:sz w:val="18"/>
+          <w:szCs w:val="18"/>
+          <w:highlight w:val="lightGray"/>
+          <w:lang w:val="en-US"/>
+        </w:rPr>
+        <w:t xml:space="preserve"> – design by me </w:t>
+      </w:r>
+      <w:r>
+        <w:rPr>
+          <w:sz w:val="18"/>
+          <w:szCs w:val="18"/>
+          <w:highlight w:val="lightGray"/>
+          <w:lang w:val="en-US"/>
+        </w:rPr>
+        <w:t>–</w:t>
+      </w:r>
+    </w:p>
+    <w:p>
+      <w:pPr>
+        <w:pStyle w:val="ListParagraph"/>
+        <w:numPr>
+          <w:ilvl w:val="0"/>
+          <w:numId w:val="3"/>
+        </w:numPr>
+        <w:spacing w:line="240" w:lineRule="auto"/>
+        <w:rPr>
+          <w:sz w:val="18"/>
+          <w:szCs w:val="18"/>
+          <w:highlight w:val="lightGray"/>
+          <w:lang w:val="en-US"/>
+        </w:rPr>
+      </w:pPr>
+      <w:r>
+        <w:rPr>
+          <w:sz w:val="18"/>
+          <w:szCs w:val="18"/>
+          <w:highlight w:val="lightGray"/>
+          <w:lang w:val="en-US"/>
+        </w:rPr>
+        <w:t>One of the many logos designed for IDTK project (Internal application logo) - design by me -</w:t>
+      </w:r>
+    </w:p>
+    <w:p>
+      <w:pPr>
+        <w:pStyle w:val="ListParagraph"/>
+        <w:numPr>
+          <w:ilvl w:val="0"/>
+          <w:numId w:val="3"/>
+        </w:numPr>
+        <w:spacing w:line="240" w:lineRule="auto"/>
+        <w:rPr>
+          <w:sz w:val="18"/>
+          <w:szCs w:val="18"/>
+          <w:highlight w:val="lightGray"/>
+          <w:lang w:val="en-US"/>
+        </w:rPr>
+      </w:pPr>
+      <w:r>
+        <w:rPr>
+          <w:sz w:val="18"/>
+          <w:szCs w:val="18"/>
+          <w:highlight w:val="lightGray"/>
+          <w:lang w:val="en-US"/>
+        </w:rPr>
+        <w:t xml:space="preserve">Applications actual UI (version 1.5) </w:t>
+      </w:r>
+      <w:r>
+        <w:rPr>
+          <w:sz w:val="18"/>
+          <w:szCs w:val="18"/>
+          <w:highlight w:val="lightGray"/>
+          <w:lang w:val="en-US"/>
+        </w:rPr>
+        <w:t>for IDTK project</w:t>
+      </w:r>
+      <w:r>
+        <w:rPr>
+          <w:sz w:val="18"/>
+          <w:szCs w:val="18"/>
+          <w:highlight w:val="lightGray"/>
+          <w:lang w:val="en-US"/>
+        </w:rPr>
+        <w:t>.</w:t>
+      </w:r>
+    </w:p>
+    <w:p>
+      <w:pPr>
+        <w:pStyle w:val="ListParagraph"/>
+        <w:numPr>
+          <w:ilvl w:val="0"/>
+          <w:numId w:val="3"/>
+        </w:numPr>
+        <w:spacing w:line="240" w:lineRule="auto"/>
+        <w:rPr>
+          <w:sz w:val="18"/>
+          <w:szCs w:val="18"/>
+          <w:highlight w:val="lightGray"/>
+          <w:lang w:val="en-US"/>
+        </w:rPr>
+      </w:pPr>
+      <w:r>
+        <w:rPr>
+          <w:sz w:val="18"/>
+          <w:szCs w:val="18"/>
+          <w:highlight w:val="lightGray"/>
+          <w:lang w:val="en-US"/>
+        </w:rPr>
+        <w:t xml:space="preserve">Applications actual UI -&gt; </w:t>
+      </w:r>
+      <w:proofErr w:type="gramStart"/>
+      <w:r>
+        <w:rPr>
+          <w:sz w:val="18"/>
+          <w:szCs w:val="18"/>
+          <w:highlight w:val="lightGray"/>
+          <w:lang w:val="en-US"/>
+        </w:rPr>
+        <w:t>Set</w:t>
+      </w:r>
+      <w:proofErr w:type="gramEnd"/>
+      <w:r>
+        <w:rPr>
+          <w:sz w:val="18"/>
+          <w:szCs w:val="18"/>
+          <w:highlight w:val="lightGray"/>
+          <w:lang w:val="en-US"/>
+        </w:rPr>
+        <w:t xml:space="preserve"> dimension and position page (version 1.5) for IDTK project.</w:t>
+      </w:r>
+    </w:p>
+    <w:p>
+      <w:pPr>
+        <w:pStyle w:val="ListParagraph"/>
+        <w:numPr>
+          <w:ilvl w:val="0"/>
+          <w:numId w:val="3"/>
+        </w:numPr>
+        <w:spacing w:line="240" w:lineRule="auto"/>
+        <w:rPr>
+          <w:sz w:val="18"/>
+          <w:szCs w:val="18"/>
+          <w:highlight w:val="lightGray"/>
+          <w:lang w:val="en-US"/>
+        </w:rPr>
+      </w:pPr>
+      <w:r>
+        <w:rPr>
+          <w:sz w:val="18"/>
+          <w:szCs w:val="18"/>
+          <w:highlight w:val="lightGray"/>
+          <w:lang w:val="en-US"/>
+        </w:rPr>
+        <w:t>A character 3D model for the World Stories project, designed, modeled, rigged and textured by me.</w:t>
+      </w:r>
+    </w:p>
+    <w:p>
+      <w:pPr>
+        <w:pStyle w:val="ListParagraph"/>
+        <w:numPr>
+          <w:ilvl w:val="0"/>
+          <w:numId w:val="3"/>
+        </w:numPr>
+        <w:spacing w:line="240" w:lineRule="auto"/>
+        <w:rPr>
+          <w:sz w:val="18"/>
+          <w:szCs w:val="18"/>
+          <w:highlight w:val="lightGray"/>
+          <w:lang w:val="en-US"/>
+        </w:rPr>
+      </w:pPr>
+      <w:r>
+        <w:rPr>
+          <w:sz w:val="18"/>
+          <w:szCs w:val="18"/>
+          <w:highlight w:val="lightGray"/>
+          <w:lang w:val="en-US"/>
+        </w:rPr>
+        <w:t>Unwrapped texture map (diff) of the above model</w:t>
+      </w:r>
+      <w:r>
+        <w:rPr>
+          <w:sz w:val="18"/>
+          <w:szCs w:val="18"/>
+          <w:highlight w:val="lightGray"/>
+          <w:lang w:val="en-US"/>
+        </w:rPr>
+        <w:t xml:space="preserve"> (2048 x 2048 </w:t>
+      </w:r>
+      <w:proofErr w:type="spellStart"/>
+      <w:r>
+        <w:rPr>
+          <w:sz w:val="18"/>
+          <w:szCs w:val="18"/>
+          <w:highlight w:val="lightGray"/>
+          <w:lang w:val="en-US"/>
+        </w:rPr>
+        <w:t>mipmap</w:t>
+      </w:r>
+      <w:proofErr w:type="spellEnd"/>
+      <w:r>
+        <w:rPr>
+          <w:sz w:val="18"/>
+          <w:szCs w:val="18"/>
+          <w:highlight w:val="lightGray"/>
+          <w:lang w:val="en-US"/>
+        </w:rPr>
+        <w:t xml:space="preserve"> enabled)</w:t>
+      </w:r>
+      <w:r>
+        <w:rPr>
+          <w:sz w:val="18"/>
+          <w:szCs w:val="18"/>
+          <w:highlight w:val="lightGray"/>
+          <w:lang w:val="en-US"/>
+        </w:rPr>
+        <w:t>.</w:t>
+      </w:r>
+    </w:p>
+    <w:p>
+      <w:pPr>
+        <w:pStyle w:val="ListParagraph"/>
+        <w:numPr>
+          <w:ilvl w:val="0"/>
+          <w:numId w:val="3"/>
+        </w:numPr>
+        <w:spacing w:line="240" w:lineRule="auto"/>
+        <w:rPr>
+          <w:sz w:val="18"/>
+          <w:szCs w:val="18"/>
+          <w:highlight w:val="lightGray"/>
+          <w:lang w:val="en-US"/>
+        </w:rPr>
+      </w:pPr>
+      <w:r>
+        <w:rPr>
+          <w:sz w:val="18"/>
+          <w:szCs w:val="18"/>
+          <w:highlight w:val="lightGray"/>
+          <w:lang w:val="en-US"/>
+        </w:rPr>
+        <w:t>Primary blueprint drawing for 3d modeling purposes (design by me).</w:t>
+      </w:r>
+    </w:p>
+    <w:p>
+      <w:pPr>
+        <w:pStyle w:val="ListParagraph"/>
+        <w:numPr>
+          <w:ilvl w:val="0"/>
+          <w:numId w:val="3"/>
+        </w:numPr>
+        <w:spacing w:line="240" w:lineRule="auto"/>
+        <w:rPr>
+          <w:sz w:val="18"/>
+          <w:szCs w:val="18"/>
+          <w:highlight w:val="lightGray"/>
+          <w:lang w:val="en-US"/>
+        </w:rPr>
+      </w:pPr>
+      <w:r>
+        <w:rPr>
+          <w:sz w:val="18"/>
+          <w:szCs w:val="18"/>
+          <w:highlight w:val="lightGray"/>
+          <w:lang w:val="en-US"/>
+        </w:rPr>
+        <w:t>Some primary blueprint drawings and the process, for 3D modeling referencing.</w:t>
+      </w:r>
+    </w:p>
+    <w:p>
+      <w:pPr>
+        <w:pStyle w:val="ListParagraph"/>
+        <w:numPr>
+          <w:ilvl w:val="0"/>
+          <w:numId w:val="3"/>
+        </w:numPr>
+        <w:spacing w:line="240" w:lineRule="auto"/>
+        <w:rPr>
+          <w:sz w:val="18"/>
+          <w:szCs w:val="18"/>
+          <w:highlight w:val="lightGray"/>
+          <w:lang w:val="en-US"/>
+        </w:rPr>
+      </w:pPr>
+      <w:r>
+        <w:rPr>
+          <w:sz w:val="18"/>
+          <w:szCs w:val="18"/>
+          <w:highlight w:val="lightGray"/>
+          <w:lang w:val="en-US"/>
+        </w:rPr>
+        <w:t>Modeling process of the 3D character.</w:t>
+      </w:r>
+    </w:p>
+    <w:p>
+      <w:pPr>
+        <w:pStyle w:val="ListParagraph"/>
+        <w:numPr>
+          <w:ilvl w:val="0"/>
+          <w:numId w:val="3"/>
+        </w:numPr>
+        <w:spacing w:line="240" w:lineRule="auto"/>
+        <w:rPr>
+          <w:sz w:val="18"/>
+          <w:szCs w:val="18"/>
+          <w:highlight w:val="lightGray"/>
+          <w:lang w:val="en-US"/>
+        </w:rPr>
+      </w:pPr>
+      <w:r>
+        <w:rPr>
+          <w:sz w:val="18"/>
+          <w:szCs w:val="18"/>
+          <w:highlight w:val="lightGray"/>
+          <w:lang w:val="en-US"/>
+        </w:rPr>
+        <w:t>Art-work made for the Puppet-Master project (by me).</w:t>
+      </w:r>
+    </w:p>
+    <w:p>
+      <w:pPr>
+        <w:pStyle w:val="ListParagraph"/>
+        <w:numPr>
+          <w:ilvl w:val="0"/>
+          <w:numId w:val="3"/>
+        </w:numPr>
+        <w:spacing w:line="240" w:lineRule="auto"/>
+        <w:rPr>
+          <w:sz w:val="18"/>
+          <w:szCs w:val="18"/>
+          <w:highlight w:val="lightGray"/>
+          <w:lang w:val="en-US"/>
+        </w:rPr>
+      </w:pPr>
+      <w:r>
+        <w:rPr>
+          <w:sz w:val="18"/>
+          <w:szCs w:val="18"/>
+          <w:highlight w:val="lightGray"/>
+          <w:lang w:val="en-US"/>
+        </w:rPr>
+        <w:t xml:space="preserve">Art-work made for the </w:t>
+      </w:r>
+      <w:proofErr w:type="spellStart"/>
+      <w:proofErr w:type="gramStart"/>
+      <w:r>
+        <w:rPr>
+          <w:sz w:val="18"/>
+          <w:szCs w:val="18"/>
+          <w:highlight w:val="lightGray"/>
+          <w:lang w:val="en-US"/>
+        </w:rPr>
+        <w:t>PapeRally</w:t>
+      </w:r>
+      <w:proofErr w:type="spellEnd"/>
+      <w:proofErr w:type="gramEnd"/>
+      <w:r>
+        <w:rPr>
+          <w:sz w:val="18"/>
+          <w:szCs w:val="18"/>
+          <w:highlight w:val="lightGray"/>
+          <w:lang w:val="en-US"/>
+        </w:rPr>
+        <w:t xml:space="preserve"> project (by me).</w:t>
+      </w:r>
+    </w:p>
+    <w:p>
+      <w:pPr>
+        <w:pStyle w:val="ListParagraph"/>
+        <w:numPr>
+          <w:ilvl w:val="0"/>
+          <w:numId w:val="3"/>
+        </w:numPr>
+        <w:spacing w:line="240" w:lineRule="auto"/>
+        <w:rPr>
+          <w:sz w:val="18"/>
+          <w:szCs w:val="18"/>
+          <w:highlight w:val="lightGray"/>
+          <w:lang w:val="en-US"/>
+        </w:rPr>
+      </w:pPr>
+      <w:r>
+        <w:rPr>
+          <w:sz w:val="18"/>
+          <w:szCs w:val="18"/>
+          <w:highlight w:val="lightGray"/>
+          <w:lang w:val="en-US"/>
+        </w:rPr>
+        <w:t xml:space="preserve">Art-work made for the </w:t>
+      </w:r>
+      <w:proofErr w:type="spellStart"/>
+      <w:proofErr w:type="gramStart"/>
+      <w:r>
+        <w:rPr>
+          <w:sz w:val="18"/>
+          <w:szCs w:val="18"/>
+          <w:highlight w:val="lightGray"/>
+          <w:lang w:val="en-US"/>
+        </w:rPr>
+        <w:t>PapeRally</w:t>
+      </w:r>
+      <w:proofErr w:type="spellEnd"/>
+      <w:proofErr w:type="gramEnd"/>
+      <w:r>
+        <w:rPr>
+          <w:sz w:val="18"/>
+          <w:szCs w:val="18"/>
+          <w:highlight w:val="lightGray"/>
+          <w:lang w:val="en-US"/>
+        </w:rPr>
+        <w:t xml:space="preserve"> project (Video game) (by me).</w:t>
+      </w:r>
+    </w:p>
+    <w:p>
+      <w:pPr>
+        <w:pStyle w:val="ListParagraph"/>
+        <w:numPr>
+          <w:ilvl w:val="0"/>
+          <w:numId w:val="3"/>
+        </w:numPr>
+        <w:spacing w:line="240" w:lineRule="auto"/>
+        <w:rPr>
+          <w:sz w:val="18"/>
+          <w:szCs w:val="18"/>
+          <w:highlight w:val="lightGray"/>
+          <w:lang w:val="en-US"/>
+        </w:rPr>
+      </w:pPr>
+      <w:r>
+        <w:rPr>
+          <w:sz w:val="18"/>
+          <w:szCs w:val="18"/>
+          <w:highlight w:val="lightGray"/>
+          <w:lang w:val="en-US"/>
+        </w:rPr>
+        <w:t>Security Logo design for the project (design by me).</w:t>
+      </w:r>
+    </w:p>
+    <w:p>
+      <w:pPr>
+        <w:pStyle w:val="ListParagraph"/>
+        <w:numPr>
+          <w:ilvl w:val="0"/>
+          <w:numId w:val="3"/>
+        </w:numPr>
+        <w:spacing w:line="240" w:lineRule="auto"/>
+        <w:rPr>
+          <w:sz w:val="18"/>
+          <w:szCs w:val="18"/>
+          <w:highlight w:val="lightGray"/>
+          <w:lang w:val="en-US"/>
+        </w:rPr>
+      </w:pPr>
+      <w:r>
+        <w:rPr>
+          <w:sz w:val="18"/>
+          <w:szCs w:val="18"/>
+          <w:highlight w:val="lightGray"/>
+          <w:lang w:val="en-US"/>
+        </w:rPr>
+        <w:t>Source: Internet</w:t>
+      </w:r>
+    </w:p>
+    <w:p>
+      <w:pPr>
+        <w:pStyle w:val="ListParagraph"/>
+        <w:numPr>
+          <w:ilvl w:val="0"/>
+          <w:numId w:val="3"/>
+        </w:numPr>
+        <w:spacing w:line="240" w:lineRule="auto"/>
+        <w:rPr>
+          <w:sz w:val="18"/>
+          <w:szCs w:val="18"/>
+          <w:highlight w:val="lightGray"/>
+          <w:lang w:val="en-US"/>
+        </w:rPr>
+      </w:pPr>
+      <w:r>
+        <w:rPr>
+          <w:sz w:val="18"/>
+          <w:szCs w:val="18"/>
+          <w:highlight w:val="lightGray"/>
+          <w:lang w:val="en-US"/>
+        </w:rPr>
+        <w:t>A drawing for the Intel Wearable challenge prototype project by me.</w:t>
+      </w:r>
+    </w:p>
+    <w:p>
+      <w:pPr>
+        <w:pStyle w:val="ListParagraph"/>
+        <w:numPr>
+          <w:ilvl w:val="0"/>
+          <w:numId w:val="3"/>
+        </w:numPr>
+        <w:spacing w:line="240" w:lineRule="auto"/>
+        <w:rPr>
+          <w:sz w:val="18"/>
+          <w:szCs w:val="18"/>
+          <w:highlight w:val="lightGray"/>
+          <w:lang w:val="en-US"/>
+        </w:rPr>
+      </w:pPr>
+      <w:r>
+        <w:rPr>
+          <w:sz w:val="18"/>
+          <w:szCs w:val="18"/>
+          <w:highlight w:val="lightGray"/>
+          <w:lang w:val="en-US"/>
+        </w:rPr>
+        <w:t xml:space="preserve">“Accidental street-art” – Photograph: </w:t>
+      </w:r>
+      <w:proofErr w:type="spellStart"/>
+      <w:r>
+        <w:rPr>
+          <w:sz w:val="18"/>
+          <w:szCs w:val="18"/>
+          <w:highlight w:val="lightGray"/>
+          <w:lang w:val="en-US"/>
+        </w:rPr>
+        <w:t>mim.Armand</w:t>
+      </w:r>
+      <w:proofErr w:type="spellEnd"/>
+      <w:r>
+        <w:rPr>
+          <w:sz w:val="18"/>
+          <w:szCs w:val="18"/>
+          <w:highlight w:val="lightGray"/>
+          <w:lang w:val="en-US"/>
+        </w:rPr>
+        <w:t>.</w:t>
+      </w:r>
+    </w:p>
+    <w:p>
+      <w:pPr>
+        <w:pStyle w:val="ListParagraph"/>
+        <w:numPr>
+          <w:ilvl w:val="0"/>
+          <w:numId w:val="3"/>
+        </w:numPr>
+        <w:spacing w:line="240" w:lineRule="auto"/>
+        <w:rPr>
+          <w:sz w:val="18"/>
+          <w:szCs w:val="18"/>
+          <w:highlight w:val="lightGray"/>
+          <w:lang w:val="en-US"/>
+        </w:rPr>
+      </w:pPr>
+      <w:r>
+        <w:rPr>
+          <w:sz w:val="18"/>
+          <w:szCs w:val="18"/>
+          <w:highlight w:val="lightGray"/>
+          <w:lang w:val="en-US"/>
+        </w:rPr>
+        <w:t>Few of the art projects I was working on during this time period.</w:t>
+      </w:r>
+    </w:p>
+    <w:p>
+      <w:pPr>
+        <w:pStyle w:val="ListParagraph"/>
+        <w:numPr>
+          <w:ilvl w:val="0"/>
+          <w:numId w:val="3"/>
+        </w:numPr>
+        <w:spacing w:line="240" w:lineRule="auto"/>
+        <w:rPr>
+          <w:sz w:val="18"/>
+          <w:szCs w:val="18"/>
+          <w:highlight w:val="lightGray"/>
+          <w:lang w:val="en-US"/>
+        </w:rPr>
+      </w:pPr>
+      <w:r>
+        <w:rPr>
+          <w:sz w:val="18"/>
+          <w:szCs w:val="18"/>
+          <w:highlight w:val="lightGray"/>
+          <w:lang w:val="en-US"/>
+        </w:rPr>
+        <w:t xml:space="preserve">Art-work by </w:t>
+      </w:r>
+      <w:proofErr w:type="spellStart"/>
+      <w:r>
+        <w:rPr>
+          <w:sz w:val="18"/>
+          <w:szCs w:val="18"/>
+          <w:highlight w:val="lightGray"/>
+          <w:lang w:val="en-US"/>
+        </w:rPr>
+        <w:t>mim.Armand</w:t>
+      </w:r>
+      <w:proofErr w:type="spellEnd"/>
+    </w:p>
+    <w:p>
+      <w:pPr>
+        <w:pStyle w:val="ListParagraph"/>
+        <w:numPr>
+          <w:ilvl w:val="0"/>
+          <w:numId w:val="3"/>
+        </w:numPr>
+        <w:spacing w:line="240" w:lineRule="auto"/>
+        <w:rPr>
+          <w:sz w:val="18"/>
+          <w:szCs w:val="18"/>
+          <w:highlight w:val="lightGray"/>
+          <w:lang w:val="en-US"/>
+        </w:rPr>
+      </w:pPr>
+      <w:r>
+        <w:rPr>
+          <w:sz w:val="18"/>
+          <w:szCs w:val="18"/>
+          <w:highlight w:val="lightGray"/>
+          <w:lang w:val="en-US"/>
+        </w:rPr>
+        <w:t xml:space="preserve">Art-work by </w:t>
+      </w:r>
+      <w:proofErr w:type="spellStart"/>
+      <w:r>
+        <w:rPr>
+          <w:sz w:val="18"/>
+          <w:szCs w:val="18"/>
+          <w:highlight w:val="lightGray"/>
+          <w:lang w:val="en-US"/>
+        </w:rPr>
+        <w:t>mim.Armand</w:t>
+      </w:r>
+      <w:proofErr w:type="spellEnd"/>
+    </w:p>
+    <w:p>
+      <w:pPr>
+        <w:pStyle w:val="ListParagraph"/>
+        <w:numPr>
+          <w:ilvl w:val="0"/>
+          <w:numId w:val="3"/>
+        </w:numPr>
+        <w:spacing w:line="240" w:lineRule="auto"/>
+        <w:rPr>
+          <w:sz w:val="18"/>
+          <w:szCs w:val="18"/>
+          <w:highlight w:val="lightGray"/>
+          <w:lang w:val="en-US"/>
+        </w:rPr>
+      </w:pPr>
+      <w:r>
+        <w:rPr>
+          <w:sz w:val="18"/>
+          <w:szCs w:val="18"/>
+          <w:highlight w:val="lightGray"/>
+          <w:lang w:val="en-US"/>
+        </w:rPr>
+        <w:t>Source: Internet</w:t>
+      </w:r>
+    </w:p>
+    <w:p>
+      <w:pPr>
+        <w:pStyle w:val="ListParagraph"/>
+        <w:numPr>
+          <w:ilvl w:val="0"/>
+          <w:numId w:val="3"/>
+        </w:numPr>
+        <w:spacing w:line="240" w:lineRule="auto"/>
+        <w:rPr>
+          <w:sz w:val="18"/>
+          <w:szCs w:val="18"/>
+          <w:highlight w:val="lightGray"/>
+          <w:lang w:val="en-US"/>
+        </w:rPr>
+      </w:pPr>
+      <w:r>
+        <w:rPr>
+          <w:sz w:val="18"/>
+          <w:szCs w:val="18"/>
+          <w:highlight w:val="lightGray"/>
+          <w:lang w:val="en-US"/>
+        </w:rPr>
+        <w:t>Calendar view of the project management design for the World Stories project (MS Project)</w:t>
+      </w:r>
+    </w:p>
+    <w:p>
+      <w:pPr>
+        <w:pStyle w:val="ListParagraph"/>
+        <w:numPr>
+          <w:ilvl w:val="0"/>
+          <w:numId w:val="3"/>
+        </w:numPr>
+        <w:spacing w:line="240" w:lineRule="auto"/>
+        <w:rPr>
+          <w:sz w:val="18"/>
+          <w:szCs w:val="18"/>
+          <w:highlight w:val="lightGray"/>
+          <w:lang w:val="en-US"/>
+        </w:rPr>
+      </w:pPr>
+      <w:r>
+        <w:rPr>
+          <w:sz w:val="18"/>
+          <w:szCs w:val="18"/>
+          <w:highlight w:val="lightGray"/>
+          <w:lang w:val="en-US"/>
+        </w:rPr>
+        <w:t>Gantt chart of the project management design for the World Stories project (MS Project)</w:t>
+      </w:r>
+    </w:p>
+    <w:p>
+      <w:pPr>
+        <w:pStyle w:val="ListParagraph"/>
+        <w:numPr>
+          <w:ilvl w:val="0"/>
+          <w:numId w:val="3"/>
+        </w:numPr>
+        <w:spacing w:line="240" w:lineRule="auto"/>
+        <w:rPr>
+          <w:sz w:val="18"/>
+          <w:szCs w:val="18"/>
+          <w:highlight w:val="lightGray"/>
+          <w:lang w:val="en-US"/>
+        </w:rPr>
+      </w:pPr>
+      <w:r>
+        <w:rPr>
+          <w:sz w:val="18"/>
+          <w:szCs w:val="18"/>
+          <w:highlight w:val="lightGray"/>
+          <w:lang w:val="en-US"/>
+        </w:rPr>
+        <w:t>Pattern is generated with automatic pattern generator algorithms designed by me for the IDTK project.</w:t>
+      </w:r>
+    </w:p>
     <w:sectPr>
       <w:pgSz w:w="11906" w:h="16838"/>
       <w:pgMar w:top="1417" w:right="1417" w:bottom="1417" w:left="1417" w:header="708" w:footer="708" w:gutter="0"/>
@@ -13125,6 +16429,92 @@
 <file path=word/numbering.xml><?xml version="1.0" encoding="utf-8"?>
 <w:numbering xmlns:wpc="http://schemas.microsoft.com/office/word/2010/wordprocessingCanvas" xmlns:mc="http://schemas.openxmlformats.org/markup-compatibility/2006" xmlns:o="urn:schemas-microsoft-com:office:office" xmlns:r="http://schemas.openxmlformats.org/officeDocument/2006/relationships" xmlns:m="http://schemas.openxmlformats.org/officeDocument/2006/math" xmlns:v="urn:schemas-microsoft-com:vml" xmlns:wp14="http://schemas.microsoft.com/office/word/2010/wordprocessingDrawing" xmlns:wp="http://schemas.openxmlformats.org/drawingml/2006/wordprocessingDrawing" xmlns:w10="urn:schemas-microsoft-com:office:word" xmlns:w="http://schemas.openxmlformats.org/wordprocessingml/2006/main" xmlns:w14="http://schemas.microsoft.com/office/word/2010/wordml" xmlns:w15="http://schemas.microsoft.com/office/word/2012/wordml" xmlns:wpg="http://schemas.microsoft.com/office/word/2010/wordprocessingGroup" xmlns:wpi="http://schemas.microsoft.com/office/word/2010/wordprocessingInk" xmlns:wne="http://schemas.microsoft.com/office/word/2006/wordml" xmlns:wps="http://schemas.microsoft.com/office/word/2010/wordprocessingShape" mc:Ignorable="w14 w15 wp14">
   <w:abstractNum w:abstractNumId="0">
+    <w:nsid w:val="05B10CA9"/>
+    <w:multiLevelType w:val="hybridMultilevel"/>
+    <w:tmpl w:val="AAC48A7E"/>
+    <w:lvl w:ilvl="0" w:tplc="040C000F">
+      <w:start w:val="1"/>
+      <w:numFmt w:val="decimal"/>
+      <w:lvlText w:val="%1."/>
+      <w:lvlJc w:val="left"/>
+      <w:pPr>
+        <w:ind w:left="720" w:hanging="360"/>
+      </w:pPr>
+    </w:lvl>
+    <w:lvl w:ilvl="1" w:tplc="040C0019" w:tentative="1">
+      <w:start w:val="1"/>
+      <w:numFmt w:val="lowerLetter"/>
+      <w:lvlText w:val="%2."/>
+      <w:lvlJc w:val="left"/>
+      <w:pPr>
+        <w:ind w:left="1440" w:hanging="360"/>
+      </w:pPr>
+    </w:lvl>
+    <w:lvl w:ilvl="2" w:tplc="040C001B" w:tentative="1">
+      <w:start w:val="1"/>
+      <w:numFmt w:val="lowerRoman"/>
+      <w:lvlText w:val="%3."/>
+      <w:lvlJc w:val="right"/>
+      <w:pPr>
+        <w:ind w:left="2160" w:hanging="180"/>
+      </w:pPr>
+    </w:lvl>
+    <w:lvl w:ilvl="3" w:tplc="040C000F" w:tentative="1">
+      <w:start w:val="1"/>
+      <w:numFmt w:val="decimal"/>
+      <w:lvlText w:val="%4."/>
+      <w:lvlJc w:val="left"/>
+      <w:pPr>
+        <w:ind w:left="2880" w:hanging="360"/>
+      </w:pPr>
+    </w:lvl>
+    <w:lvl w:ilvl="4" w:tplc="040C0019" w:tentative="1">
+      <w:start w:val="1"/>
+      <w:numFmt w:val="lowerLetter"/>
+      <w:lvlText w:val="%5."/>
+      <w:lvlJc w:val="left"/>
+      <w:pPr>
+        <w:ind w:left="3600" w:hanging="360"/>
+      </w:pPr>
+    </w:lvl>
+    <w:lvl w:ilvl="5" w:tplc="040C001B" w:tentative="1">
+      <w:start w:val="1"/>
+      <w:numFmt w:val="lowerRoman"/>
+      <w:lvlText w:val="%6."/>
+      <w:lvlJc w:val="right"/>
+      <w:pPr>
+        <w:ind w:left="4320" w:hanging="180"/>
+      </w:pPr>
+    </w:lvl>
+    <w:lvl w:ilvl="6" w:tplc="040C000F" w:tentative="1">
+      <w:start w:val="1"/>
+      <w:numFmt w:val="decimal"/>
+      <w:lvlText w:val="%7."/>
+      <w:lvlJc w:val="left"/>
+      <w:pPr>
+        <w:ind w:left="5040" w:hanging="360"/>
+      </w:pPr>
+    </w:lvl>
+    <w:lvl w:ilvl="7" w:tplc="040C0019" w:tentative="1">
+      <w:start w:val="1"/>
+      <w:numFmt w:val="lowerLetter"/>
+      <w:lvlText w:val="%8."/>
+      <w:lvlJc w:val="left"/>
+      <w:pPr>
+        <w:ind w:left="5760" w:hanging="360"/>
+      </w:pPr>
+    </w:lvl>
+    <w:lvl w:ilvl="8" w:tplc="040C001B" w:tentative="1">
+      <w:start w:val="1"/>
+      <w:numFmt w:val="lowerRoman"/>
+      <w:lvlText w:val="%9."/>
+      <w:lvlJc w:val="right"/>
+      <w:pPr>
+        <w:ind w:left="6480" w:hanging="180"/>
+      </w:pPr>
+    </w:lvl>
+  </w:abstractNum>
+  <w:abstractNum w:abstractNumId="1">
     <w:nsid w:val="3CEE2C0A"/>
     <w:multiLevelType w:val="multilevel"/>
     <w:tmpl w:val="3CEE2C0A"/>
@@ -13236,7 +16626,7 @@
       </w:rPr>
     </w:lvl>
   </w:abstractNum>
-  <w:abstractNum w:abstractNumId="1">
+  <w:abstractNum w:abstractNumId="2">
     <w:nsid w:val="54FD3D45"/>
     <w:multiLevelType w:val="hybridMultilevel"/>
     <w:tmpl w:val="77BE3D6E"/>
@@ -13350,10 +16740,13 @@
     </w:lvl>
   </w:abstractNum>
   <w:num w:numId="1">
-    <w:abstractNumId w:val="0"/>
+    <w:abstractNumId w:val="1"/>
   </w:num>
   <w:num w:numId="2">
-    <w:abstractNumId w:val="1"/>
+    <w:abstractNumId w:val="2"/>
+  </w:num>
+  <w:num w:numId="3">
+    <w:abstractNumId w:val="0"/>
   </w:num>
 </w:numbering>
 </file>
